--- a/document/De_Cuong_Thuc_Tap.docx
+++ b/document/De_Cuong_Thuc_Tap.docx
@@ -1483,7 +1483,7 @@
           <w:r>
             <w:fldChar w:fldCharType="separate"/>
           </w:r>
-          <w:hyperlink w:anchor="_Toc220265556" w:history="1">
+          <w:hyperlink w:anchor="_Toc220354035" w:history="1">
             <w:r>
               <w:rPr>
                 <w:rStyle w:val="Hyperlink"/>
@@ -1533,7 +1533,7 @@
                 <w:noProof/>
                 <w:webHidden/>
               </w:rPr>
-              <w:instrText xml:space="preserve"> PAGEREF _Toc220265556 \h </w:instrText>
+              <w:instrText xml:space="preserve"> PAGEREF _Toc220354035 \h </w:instrText>
             </w:r>
             <w:r>
               <w:rPr>
@@ -1581,7 +1581,7 @@
               <w14:ligatures w14:val="none"/>
             </w:rPr>
           </w:pPr>
-          <w:hyperlink w:anchor="_Toc220265557" w:history="1">
+          <w:hyperlink w:anchor="_Toc220354036" w:history="1">
             <w:r>
               <w:rPr>
                 <w:rStyle w:val="Hyperlink"/>
@@ -1631,7 +1631,7 @@
                 <w:noProof/>
                 <w:webHidden/>
               </w:rPr>
-              <w:instrText xml:space="preserve"> PAGEREF _Toc220265557 \h </w:instrText>
+              <w:instrText xml:space="preserve"> PAGEREF _Toc220354036 \h </w:instrText>
             </w:r>
             <w:r>
               <w:rPr>
@@ -1679,7 +1679,7 @@
               <w14:ligatures w14:val="none"/>
             </w:rPr>
           </w:pPr>
-          <w:hyperlink w:anchor="_Toc220265558" w:history="1">
+          <w:hyperlink w:anchor="_Toc220354037" w:history="1">
             <w:r>
               <w:rPr>
                 <w:rStyle w:val="Hyperlink"/>
@@ -1729,7 +1729,7 @@
                 <w:noProof/>
                 <w:webHidden/>
               </w:rPr>
-              <w:instrText xml:space="preserve"> PAGEREF _Toc220265558 \h </w:instrText>
+              <w:instrText xml:space="preserve"> PAGEREF _Toc220354037 \h </w:instrText>
             </w:r>
             <w:r>
               <w:rPr>
@@ -1777,7 +1777,7 @@
               <w14:ligatures w14:val="none"/>
             </w:rPr>
           </w:pPr>
-          <w:hyperlink w:anchor="_Toc220265559" w:history="1">
+          <w:hyperlink w:anchor="_Toc220354038" w:history="1">
             <w:r>
               <w:rPr>
                 <w:rStyle w:val="Hyperlink"/>
@@ -1827,7 +1827,7 @@
                 <w:noProof/>
                 <w:webHidden/>
               </w:rPr>
-              <w:instrText xml:space="preserve"> PAGEREF _Toc220265559 \h </w:instrText>
+              <w:instrText xml:space="preserve"> PAGEREF _Toc220354038 \h </w:instrText>
             </w:r>
             <w:r>
               <w:rPr>
@@ -1875,7 +1875,7 @@
               <w14:ligatures w14:val="none"/>
             </w:rPr>
           </w:pPr>
-          <w:hyperlink w:anchor="_Toc220265560" w:history="1">
+          <w:hyperlink w:anchor="_Toc220354039" w:history="1">
             <w:r>
               <w:rPr>
                 <w:rStyle w:val="Hyperlink"/>
@@ -1925,7 +1925,7 @@
                 <w:noProof/>
                 <w:webHidden/>
               </w:rPr>
-              <w:instrText xml:space="preserve"> PAGEREF _Toc220265560 \h </w:instrText>
+              <w:instrText xml:space="preserve"> PAGEREF _Toc220354039 \h </w:instrText>
             </w:r>
             <w:r>
               <w:rPr>
@@ -1973,7 +1973,7 @@
               <w14:ligatures w14:val="none"/>
             </w:rPr>
           </w:pPr>
-          <w:hyperlink w:anchor="_Toc220265561" w:history="1">
+          <w:hyperlink w:anchor="_Toc220354040" w:history="1">
             <w:r>
               <w:rPr>
                 <w:rStyle w:val="Hyperlink"/>
@@ -2023,7 +2023,7 @@
                 <w:noProof/>
                 <w:webHidden/>
               </w:rPr>
-              <w:instrText xml:space="preserve"> PAGEREF _Toc220265561 \h </w:instrText>
+              <w:instrText xml:space="preserve"> PAGEREF _Toc220354040 \h </w:instrText>
             </w:r>
             <w:r>
               <w:rPr>
@@ -2071,7 +2071,7 @@
               <w14:ligatures w14:val="none"/>
             </w:rPr>
           </w:pPr>
-          <w:hyperlink w:anchor="_Toc220265562" w:history="1">
+          <w:hyperlink w:anchor="_Toc220354041" w:history="1">
             <w:r>
               <w:rPr>
                 <w:rStyle w:val="Hyperlink"/>
@@ -2121,7 +2121,7 @@
                 <w:noProof/>
                 <w:webHidden/>
               </w:rPr>
-              <w:instrText xml:space="preserve"> PAGEREF _Toc220265562 \h </w:instrText>
+              <w:instrText xml:space="preserve"> PAGEREF _Toc220354041 \h </w:instrText>
             </w:r>
             <w:r>
               <w:rPr>
@@ -2169,7 +2169,7 @@
               <w14:ligatures w14:val="none"/>
             </w:rPr>
           </w:pPr>
-          <w:hyperlink w:anchor="_Toc220265563" w:history="1">
+          <w:hyperlink w:anchor="_Toc220354042" w:history="1">
             <w:r>
               <w:rPr>
                 <w:rStyle w:val="Hyperlink"/>
@@ -2219,7 +2219,7 @@
                 <w:noProof/>
                 <w:webHidden/>
               </w:rPr>
-              <w:instrText xml:space="preserve"> PAGEREF _Toc220265563 \h </w:instrText>
+              <w:instrText xml:space="preserve"> PAGEREF _Toc220354042 \h </w:instrText>
             </w:r>
             <w:r>
               <w:rPr>
@@ -2267,7 +2267,7 @@
               <w14:ligatures w14:val="none"/>
             </w:rPr>
           </w:pPr>
-          <w:hyperlink w:anchor="_Toc220265564" w:history="1">
+          <w:hyperlink w:anchor="_Toc220354043" w:history="1">
             <w:r>
               <w:rPr>
                 <w:rStyle w:val="Hyperlink"/>
@@ -2317,7 +2317,7 @@
                 <w:noProof/>
                 <w:webHidden/>
               </w:rPr>
-              <w:instrText xml:space="preserve"> PAGEREF _Toc220265564 \h </w:instrText>
+              <w:instrText xml:space="preserve"> PAGEREF _Toc220354043 \h </w:instrText>
             </w:r>
             <w:r>
               <w:rPr>
@@ -2365,7 +2365,7 @@
               <w14:ligatures w14:val="none"/>
             </w:rPr>
           </w:pPr>
-          <w:hyperlink w:anchor="_Toc220265565" w:history="1">
+          <w:hyperlink w:anchor="_Toc220354044" w:history="1">
             <w:r>
               <w:rPr>
                 <w:rStyle w:val="Hyperlink"/>
@@ -2415,7 +2415,7 @@
                 <w:noProof/>
                 <w:webHidden/>
               </w:rPr>
-              <w:instrText xml:space="preserve"> PAGEREF _Toc220265565 \h </w:instrText>
+              <w:instrText xml:space="preserve"> PAGEREF _Toc220354044 \h </w:instrText>
             </w:r>
             <w:r>
               <w:rPr>
@@ -2463,7 +2463,7 @@
               <w14:ligatures w14:val="none"/>
             </w:rPr>
           </w:pPr>
-          <w:hyperlink w:anchor="_Toc220265566" w:history="1">
+          <w:hyperlink w:anchor="_Toc220354045" w:history="1">
             <w:r>
               <w:rPr>
                 <w:rStyle w:val="Hyperlink"/>
@@ -2513,7 +2513,7 @@
                 <w:noProof/>
                 <w:webHidden/>
               </w:rPr>
-              <w:instrText xml:space="preserve"> PAGEREF _Toc220265566 \h </w:instrText>
+              <w:instrText xml:space="preserve"> PAGEREF _Toc220354045 \h </w:instrText>
             </w:r>
             <w:r>
               <w:rPr>
@@ -2561,7 +2561,7 @@
               <w14:ligatures w14:val="none"/>
             </w:rPr>
           </w:pPr>
-          <w:hyperlink w:anchor="_Toc220265567" w:history="1">
+          <w:hyperlink w:anchor="_Toc220354046" w:history="1">
             <w:r>
               <w:rPr>
                 <w:rStyle w:val="Hyperlink"/>
@@ -2611,7 +2611,7 @@
                 <w:noProof/>
                 <w:webHidden/>
               </w:rPr>
-              <w:instrText xml:space="preserve"> PAGEREF _Toc220265567 \h </w:instrText>
+              <w:instrText xml:space="preserve"> PAGEREF _Toc220354046 \h </w:instrText>
             </w:r>
             <w:r>
               <w:rPr>
@@ -2659,7 +2659,7 @@
               <w14:ligatures w14:val="none"/>
             </w:rPr>
           </w:pPr>
-          <w:hyperlink w:anchor="_Toc220265568" w:history="1">
+          <w:hyperlink w:anchor="_Toc220354047" w:history="1">
             <w:r>
               <w:rPr>
                 <w:rStyle w:val="Hyperlink"/>
@@ -2709,7 +2709,7 @@
                 <w:noProof/>
                 <w:webHidden/>
               </w:rPr>
-              <w:instrText xml:space="preserve"> PAGEREF _Toc220265568 \h </w:instrText>
+              <w:instrText xml:space="preserve"> PAGEREF _Toc220354047 \h </w:instrText>
             </w:r>
             <w:r>
               <w:rPr>
@@ -2757,7 +2757,7 @@
               <w14:ligatures w14:val="none"/>
             </w:rPr>
           </w:pPr>
-          <w:hyperlink w:anchor="_Toc220265569" w:history="1">
+          <w:hyperlink w:anchor="_Toc220354048" w:history="1">
             <w:r>
               <w:rPr>
                 <w:rStyle w:val="Hyperlink"/>
@@ -2807,7 +2807,7 @@
                 <w:noProof/>
                 <w:webHidden/>
               </w:rPr>
-              <w:instrText xml:space="preserve"> PAGEREF _Toc220265569 \h </w:instrText>
+              <w:instrText xml:space="preserve"> PAGEREF _Toc220354048 \h </w:instrText>
             </w:r>
             <w:r>
               <w:rPr>
@@ -2855,7 +2855,7 @@
               <w14:ligatures w14:val="none"/>
             </w:rPr>
           </w:pPr>
-          <w:hyperlink w:anchor="_Toc220265570" w:history="1">
+          <w:hyperlink w:anchor="_Toc220354049" w:history="1">
             <w:r>
               <w:rPr>
                 <w:rStyle w:val="Hyperlink"/>
@@ -2905,7 +2905,7 @@
                 <w:noProof/>
                 <w:webHidden/>
               </w:rPr>
-              <w:instrText xml:space="preserve"> PAGEREF _Toc220265570 \h </w:instrText>
+              <w:instrText xml:space="preserve"> PAGEREF _Toc220354049 \h </w:instrText>
             </w:r>
             <w:r>
               <w:rPr>
@@ -2953,7 +2953,7 @@
               <w14:ligatures w14:val="none"/>
             </w:rPr>
           </w:pPr>
-          <w:hyperlink w:anchor="_Toc220265571" w:history="1">
+          <w:hyperlink w:anchor="_Toc220354050" w:history="1">
             <w:r>
               <w:rPr>
                 <w:rStyle w:val="Hyperlink"/>
@@ -3003,7 +3003,7 @@
                 <w:noProof/>
                 <w:webHidden/>
               </w:rPr>
-              <w:instrText xml:space="preserve"> PAGEREF _Toc220265571 \h </w:instrText>
+              <w:instrText xml:space="preserve"> PAGEREF _Toc220354050 \h </w:instrText>
             </w:r>
             <w:r>
               <w:rPr>
@@ -3051,7 +3051,7 @@
               <w14:ligatures w14:val="none"/>
             </w:rPr>
           </w:pPr>
-          <w:hyperlink w:anchor="_Toc220265572" w:history="1">
+          <w:hyperlink w:anchor="_Toc220354051" w:history="1">
             <w:r>
               <w:rPr>
                 <w:rStyle w:val="Hyperlink"/>
@@ -3101,7 +3101,7 @@
                 <w:noProof/>
                 <w:webHidden/>
               </w:rPr>
-              <w:instrText xml:space="preserve"> PAGEREF _Toc220265572 \h </w:instrText>
+              <w:instrText xml:space="preserve"> PAGEREF _Toc220354051 \h </w:instrText>
             </w:r>
             <w:r>
               <w:rPr>
@@ -3149,7 +3149,7 @@
               <w14:ligatures w14:val="none"/>
             </w:rPr>
           </w:pPr>
-          <w:hyperlink w:anchor="_Toc220265573" w:history="1">
+          <w:hyperlink w:anchor="_Toc220354052" w:history="1">
             <w:r>
               <w:rPr>
                 <w:rStyle w:val="Hyperlink"/>
@@ -3199,7 +3199,7 @@
                 <w:noProof/>
                 <w:webHidden/>
               </w:rPr>
-              <w:instrText xml:space="preserve"> PAGEREF _Toc220265573 \h </w:instrText>
+              <w:instrText xml:space="preserve"> PAGEREF _Toc220354052 \h </w:instrText>
             </w:r>
             <w:r>
               <w:rPr>
@@ -3247,7 +3247,7 @@
               <w14:ligatures w14:val="none"/>
             </w:rPr>
           </w:pPr>
-          <w:hyperlink w:anchor="_Toc220265574" w:history="1">
+          <w:hyperlink w:anchor="_Toc220354053" w:history="1">
             <w:r>
               <w:rPr>
                 <w:rStyle w:val="Hyperlink"/>
@@ -3297,7 +3297,7 @@
                 <w:noProof/>
                 <w:webHidden/>
               </w:rPr>
-              <w:instrText xml:space="preserve"> PAGEREF _Toc220265574 \h </w:instrText>
+              <w:instrText xml:space="preserve"> PAGEREF _Toc220354053 \h </w:instrText>
             </w:r>
             <w:r>
               <w:rPr>
@@ -3345,7 +3345,7 @@
               <w14:ligatures w14:val="none"/>
             </w:rPr>
           </w:pPr>
-          <w:hyperlink w:anchor="_Toc220265575" w:history="1">
+          <w:hyperlink w:anchor="_Toc220354054" w:history="1">
             <w:r>
               <w:rPr>
                 <w:rStyle w:val="Hyperlink"/>
@@ -3395,7 +3395,7 @@
                 <w:noProof/>
                 <w:webHidden/>
               </w:rPr>
-              <w:instrText xml:space="preserve"> PAGEREF _Toc220265575 \h </w:instrText>
+              <w:instrText xml:space="preserve"> PAGEREF _Toc220354054 \h </w:instrText>
             </w:r>
             <w:r>
               <w:rPr>
@@ -3443,7 +3443,7 @@
               <w14:ligatures w14:val="none"/>
             </w:rPr>
           </w:pPr>
-          <w:hyperlink w:anchor="_Toc220265576" w:history="1">
+          <w:hyperlink w:anchor="_Toc220354055" w:history="1">
             <w:r>
               <w:rPr>
                 <w:rStyle w:val="Hyperlink"/>
@@ -3493,7 +3493,7 @@
                 <w:noProof/>
                 <w:webHidden/>
               </w:rPr>
-              <w:instrText xml:space="preserve"> PAGEREF _Toc220265576 \h </w:instrText>
+              <w:instrText xml:space="preserve"> PAGEREF _Toc220354055 \h </w:instrText>
             </w:r>
             <w:r>
               <w:rPr>
@@ -3541,7 +3541,7 @@
               <w14:ligatures w14:val="none"/>
             </w:rPr>
           </w:pPr>
-          <w:hyperlink w:anchor="_Toc220265577" w:history="1">
+          <w:hyperlink w:anchor="_Toc220354056" w:history="1">
             <w:r>
               <w:rPr>
                 <w:rStyle w:val="Hyperlink"/>
@@ -3591,7 +3591,7 @@
                 <w:noProof/>
                 <w:webHidden/>
               </w:rPr>
-              <w:instrText xml:space="preserve"> PAGEREF _Toc220265577 \h </w:instrText>
+              <w:instrText xml:space="preserve"> PAGEREF _Toc220354056 \h </w:instrText>
             </w:r>
             <w:r>
               <w:rPr>
@@ -3639,7 +3639,7 @@
               <w14:ligatures w14:val="none"/>
             </w:rPr>
           </w:pPr>
-          <w:hyperlink w:anchor="_Toc220265578" w:history="1">
+          <w:hyperlink w:anchor="_Toc220354057" w:history="1">
             <w:r>
               <w:rPr>
                 <w:rStyle w:val="Hyperlink"/>
@@ -3689,7 +3689,7 @@
                 <w:noProof/>
                 <w:webHidden/>
               </w:rPr>
-              <w:instrText xml:space="preserve"> PAGEREF _Toc220265578 \h </w:instrText>
+              <w:instrText xml:space="preserve"> PAGEREF _Toc220354057 \h </w:instrText>
             </w:r>
             <w:r>
               <w:rPr>
@@ -3737,7 +3737,7 @@
               <w14:ligatures w14:val="none"/>
             </w:rPr>
           </w:pPr>
-          <w:hyperlink w:anchor="_Toc220265579" w:history="1">
+          <w:hyperlink w:anchor="_Toc220354058" w:history="1">
             <w:r>
               <w:rPr>
                 <w:rStyle w:val="Hyperlink"/>
@@ -3787,7 +3787,7 @@
                 <w:noProof/>
                 <w:webHidden/>
               </w:rPr>
-              <w:instrText xml:space="preserve"> PAGEREF _Toc220265579 \h </w:instrText>
+              <w:instrText xml:space="preserve"> PAGEREF _Toc220354058 \h </w:instrText>
             </w:r>
             <w:r>
               <w:rPr>
@@ -3835,7 +3835,7 @@
               <w14:ligatures w14:val="none"/>
             </w:rPr>
           </w:pPr>
-          <w:hyperlink w:anchor="_Toc220265580" w:history="1">
+          <w:hyperlink w:anchor="_Toc220354059" w:history="1">
             <w:r>
               <w:rPr>
                 <w:rStyle w:val="Hyperlink"/>
@@ -3885,7 +3885,7 @@
                 <w:noProof/>
                 <w:webHidden/>
               </w:rPr>
-              <w:instrText xml:space="preserve"> PAGEREF _Toc220265580 \h </w:instrText>
+              <w:instrText xml:space="preserve"> PAGEREF _Toc220354059 \h </w:instrText>
             </w:r>
             <w:r>
               <w:rPr>
@@ -3933,7 +3933,7 @@
               <w14:ligatures w14:val="none"/>
             </w:rPr>
           </w:pPr>
-          <w:hyperlink w:anchor="_Toc220265581" w:history="1">
+          <w:hyperlink w:anchor="_Toc220354060" w:history="1">
             <w:r>
               <w:rPr>
                 <w:rStyle w:val="Hyperlink"/>
@@ -3983,7 +3983,7 @@
                 <w:noProof/>
                 <w:webHidden/>
               </w:rPr>
-              <w:instrText xml:space="preserve"> PAGEREF _Toc220265581 \h </w:instrText>
+              <w:instrText xml:space="preserve"> PAGEREF _Toc220354060 \h </w:instrText>
             </w:r>
             <w:r>
               <w:rPr>
@@ -4031,7 +4031,7 @@
               <w14:ligatures w14:val="none"/>
             </w:rPr>
           </w:pPr>
-          <w:hyperlink w:anchor="_Toc220265582" w:history="1">
+          <w:hyperlink w:anchor="_Toc220354061" w:history="1">
             <w:r>
               <w:rPr>
                 <w:rStyle w:val="Hyperlink"/>
@@ -4081,7 +4081,7 @@
                 <w:noProof/>
                 <w:webHidden/>
               </w:rPr>
-              <w:instrText xml:space="preserve"> PAGEREF _Toc220265582 \h </w:instrText>
+              <w:instrText xml:space="preserve"> PAGEREF _Toc220354061 \h </w:instrText>
             </w:r>
             <w:r>
               <w:rPr>
@@ -4114,9 +4114,9 @@
         </w:p>
         <w:p>
           <w:pPr>
-            <w:pStyle w:val="TOC3"/>
+            <w:pStyle w:val="TOC2"/>
             <w:tabs>
-              <w:tab w:val="left" w:pos="1320"/>
+              <w:tab w:val="left" w:pos="880"/>
               <w:tab w:val="right" w:leader="dot" w:pos="8550"/>
             </w:tabs>
             <w:rPr>
@@ -4129,7 +4129,7 @@
               <w14:ligatures w14:val="none"/>
             </w:rPr>
           </w:pPr>
-          <w:hyperlink w:anchor="_Toc220265583" w:history="1">
+          <w:hyperlink w:anchor="_Toc220354062" w:history="1">
             <w:r>
               <w:rPr>
                 <w:rStyle w:val="Hyperlink"/>
@@ -4179,7 +4179,7 @@
                 <w:noProof/>
                 <w:webHidden/>
               </w:rPr>
-              <w:instrText xml:space="preserve"> PAGEREF _Toc220265583 \h </w:instrText>
+              <w:instrText xml:space="preserve"> PAGEREF _Toc220354062 \h </w:instrText>
             </w:r>
             <w:r>
               <w:rPr>
@@ -4227,7 +4227,7 @@
               <w14:ligatures w14:val="none"/>
             </w:rPr>
           </w:pPr>
-          <w:hyperlink w:anchor="_Toc220265584" w:history="1">
+          <w:hyperlink w:anchor="_Toc220354063" w:history="1">
             <w:r>
               <w:rPr>
                 <w:rStyle w:val="Hyperlink"/>
@@ -4256,7 +4256,7 @@
                 <w:bCs/>
                 <w:noProof/>
               </w:rPr>
-              <w:t>Yêu cầu về UI/UX</w:t>
+              <w:t>Giao diện thân thiện và trải nghiệm người dùng (UI/UX)</w:t>
             </w:r>
             <w:r>
               <w:rPr>
@@ -4277,7 +4277,7 @@
                 <w:noProof/>
                 <w:webHidden/>
               </w:rPr>
-              <w:instrText xml:space="preserve"> PAGEREF _Toc220265584 \h </w:instrText>
+              <w:instrText xml:space="preserve"> PAGEREF _Toc220354063 \h </w:instrText>
             </w:r>
             <w:r>
               <w:rPr>
@@ -4325,7 +4325,7 @@
               <w14:ligatures w14:val="none"/>
             </w:rPr>
           </w:pPr>
-          <w:hyperlink w:anchor="_Toc220265585" w:history="1">
+          <w:hyperlink w:anchor="_Toc220354064" w:history="1">
             <w:r>
               <w:rPr>
                 <w:rStyle w:val="Hyperlink"/>
@@ -4375,7 +4375,7 @@
                 <w:noProof/>
                 <w:webHidden/>
               </w:rPr>
-              <w:instrText xml:space="preserve"> PAGEREF _Toc220265585 \h </w:instrText>
+              <w:instrText xml:space="preserve"> PAGEREF _Toc220354064 \h </w:instrText>
             </w:r>
             <w:r>
               <w:rPr>
@@ -4423,7 +4423,7 @@
               <w14:ligatures w14:val="none"/>
             </w:rPr>
           </w:pPr>
-          <w:hyperlink w:anchor="_Toc220265586" w:history="1">
+          <w:hyperlink w:anchor="_Toc220354065" w:history="1">
             <w:r>
               <w:rPr>
                 <w:rStyle w:val="Hyperlink"/>
@@ -4473,7 +4473,7 @@
                 <w:noProof/>
                 <w:webHidden/>
               </w:rPr>
-              <w:instrText xml:space="preserve"> PAGEREF _Toc220265586 \h </w:instrText>
+              <w:instrText xml:space="preserve"> PAGEREF _Toc220354065 \h </w:instrText>
             </w:r>
             <w:r>
               <w:rPr>
@@ -4521,7 +4521,7 @@
               <w14:ligatures w14:val="none"/>
             </w:rPr>
           </w:pPr>
-          <w:hyperlink w:anchor="_Toc220265587" w:history="1">
+          <w:hyperlink w:anchor="_Toc220354066" w:history="1">
             <w:r>
               <w:rPr>
                 <w:rStyle w:val="Hyperlink"/>
@@ -4571,7 +4571,7 @@
                 <w:noProof/>
                 <w:webHidden/>
               </w:rPr>
-              <w:instrText xml:space="preserve"> PAGEREF _Toc220265587 \h </w:instrText>
+              <w:instrText xml:space="preserve"> PAGEREF _Toc220354066 \h </w:instrText>
             </w:r>
             <w:r>
               <w:rPr>
@@ -4591,7 +4591,7 @@
                 <w:noProof/>
                 <w:webHidden/>
               </w:rPr>
-              <w:t>16</w:t>
+              <w:t>17</w:t>
             </w:r>
             <w:r>
               <w:rPr>
@@ -4604,9 +4604,9 @@
         </w:p>
         <w:p>
           <w:pPr>
-            <w:pStyle w:val="TOC3"/>
+            <w:pStyle w:val="TOC2"/>
             <w:tabs>
-              <w:tab w:val="left" w:pos="1320"/>
+              <w:tab w:val="left" w:pos="880"/>
               <w:tab w:val="right" w:leader="dot" w:pos="8550"/>
             </w:tabs>
             <w:rPr>
@@ -4619,7 +4619,7 @@
               <w14:ligatures w14:val="none"/>
             </w:rPr>
           </w:pPr>
-          <w:hyperlink w:anchor="_Toc220265588" w:history="1">
+          <w:hyperlink w:anchor="_Toc220354067" w:history="1">
             <w:r>
               <w:rPr>
                 <w:rStyle w:val="Hyperlink"/>
@@ -4669,7 +4669,7 @@
                 <w:noProof/>
                 <w:webHidden/>
               </w:rPr>
-              <w:instrText xml:space="preserve"> PAGEREF _Toc220265588 \h </w:instrText>
+              <w:instrText xml:space="preserve"> PAGEREF _Toc220354067 \h </w:instrText>
             </w:r>
             <w:r>
               <w:rPr>
@@ -4689,301 +4689,7 @@
                 <w:noProof/>
                 <w:webHidden/>
               </w:rPr>
-              <w:t>16</w:t>
-            </w:r>
-            <w:r>
-              <w:rPr>
-                <w:noProof/>
-                <w:webHidden/>
-              </w:rPr>
-              <w:fldChar w:fldCharType="end"/>
-            </w:r>
-          </w:hyperlink>
-        </w:p>
-        <w:p>
-          <w:pPr>
-            <w:pStyle w:val="TOC3"/>
-            <w:tabs>
-              <w:tab w:val="left" w:pos="1320"/>
-              <w:tab w:val="right" w:leader="dot" w:pos="8550"/>
-            </w:tabs>
-            <w:rPr>
-              <w:rFonts w:asciiTheme="minorHAnsi" w:hAnsiTheme="minorHAnsi" w:cstheme="minorBidi"/>
-              <w:noProof/>
-              <w:kern w:val="0"/>
-              <w:sz w:val="22"/>
-              <w:szCs w:val="22"/>
-              <w:lang w:eastAsia="en-US"/>
-              <w14:ligatures w14:val="none"/>
-            </w:rPr>
-          </w:pPr>
-          <w:hyperlink w:anchor="_Toc220265589" w:history="1">
-            <w:r>
-              <w:rPr>
-                <w:rStyle w:val="Hyperlink"/>
-                <w:b/>
-                <w:bCs/>
-                <w:noProof/>
-              </w:rPr>
-              <w:t>4.2.</w:t>
-            </w:r>
-            <w:r>
-              <w:rPr>
-                <w:rFonts w:asciiTheme="minorHAnsi" w:hAnsiTheme="minorHAnsi" w:cstheme="minorBidi"/>
-                <w:noProof/>
-                <w:kern w:val="0"/>
-                <w:sz w:val="22"/>
-                <w:szCs w:val="22"/>
-                <w:lang w:eastAsia="en-US"/>
-                <w14:ligatures w14:val="none"/>
-              </w:rPr>
-              <w:tab/>
-            </w:r>
-            <w:r>
-              <w:rPr>
-                <w:rStyle w:val="Hyperlink"/>
-                <w:b/>
-                <w:bCs/>
-                <w:noProof/>
-              </w:rPr>
-              <w:t>Thiết kế cơ sở dữ liệu</w:t>
-            </w:r>
-            <w:r>
-              <w:rPr>
-                <w:noProof/>
-                <w:webHidden/>
-              </w:rPr>
-              <w:tab/>
-            </w:r>
-            <w:r>
-              <w:rPr>
-                <w:noProof/>
-                <w:webHidden/>
-              </w:rPr>
-              <w:fldChar w:fldCharType="begin"/>
-            </w:r>
-            <w:r>
-              <w:rPr>
-                <w:noProof/>
-                <w:webHidden/>
-              </w:rPr>
-              <w:instrText xml:space="preserve"> PAGEREF _Toc220265589 \h </w:instrText>
-            </w:r>
-            <w:r>
-              <w:rPr>
-                <w:noProof/>
-                <w:webHidden/>
-              </w:rPr>
-            </w:r>
-            <w:r>
-              <w:rPr>
-                <w:noProof/>
-                <w:webHidden/>
-              </w:rPr>
-              <w:fldChar w:fldCharType="separate"/>
-            </w:r>
-            <w:r>
-              <w:rPr>
-                <w:noProof/>
-                <w:webHidden/>
-              </w:rPr>
-              <w:t>16</w:t>
-            </w:r>
-            <w:r>
-              <w:rPr>
-                <w:noProof/>
-                <w:webHidden/>
-              </w:rPr>
-              <w:fldChar w:fldCharType="end"/>
-            </w:r>
-          </w:hyperlink>
-        </w:p>
-        <w:p>
-          <w:pPr>
-            <w:pStyle w:val="TOC3"/>
-            <w:tabs>
-              <w:tab w:val="left" w:pos="1320"/>
-              <w:tab w:val="right" w:leader="dot" w:pos="8550"/>
-            </w:tabs>
-            <w:rPr>
-              <w:rFonts w:asciiTheme="minorHAnsi" w:hAnsiTheme="minorHAnsi" w:cstheme="minorBidi"/>
-              <w:noProof/>
-              <w:kern w:val="0"/>
-              <w:sz w:val="22"/>
-              <w:szCs w:val="22"/>
-              <w:lang w:eastAsia="en-US"/>
-              <w14:ligatures w14:val="none"/>
-            </w:rPr>
-          </w:pPr>
-          <w:hyperlink w:anchor="_Toc220265590" w:history="1">
-            <w:r>
-              <w:rPr>
-                <w:rStyle w:val="Hyperlink"/>
-                <w:b/>
-                <w:bCs/>
-                <w:noProof/>
-              </w:rPr>
-              <w:t>4.3.</w:t>
-            </w:r>
-            <w:r>
-              <w:rPr>
-                <w:rFonts w:asciiTheme="minorHAnsi" w:hAnsiTheme="minorHAnsi" w:cstheme="minorBidi"/>
-                <w:noProof/>
-                <w:kern w:val="0"/>
-                <w:sz w:val="22"/>
-                <w:szCs w:val="22"/>
-                <w:lang w:eastAsia="en-US"/>
-                <w14:ligatures w14:val="none"/>
-              </w:rPr>
-              <w:tab/>
-            </w:r>
-            <w:r>
-              <w:rPr>
-                <w:rStyle w:val="Hyperlink"/>
-                <w:b/>
-                <w:bCs/>
-                <w:noProof/>
-              </w:rPr>
-              <w:t>Thiết kế giao diện</w:t>
-            </w:r>
-            <w:r>
-              <w:rPr>
-                <w:noProof/>
-                <w:webHidden/>
-              </w:rPr>
-              <w:tab/>
-            </w:r>
-            <w:r>
-              <w:rPr>
-                <w:noProof/>
-                <w:webHidden/>
-              </w:rPr>
-              <w:fldChar w:fldCharType="begin"/>
-            </w:r>
-            <w:r>
-              <w:rPr>
-                <w:noProof/>
-                <w:webHidden/>
-              </w:rPr>
-              <w:instrText xml:space="preserve"> PAGEREF _Toc220265590 \h </w:instrText>
-            </w:r>
-            <w:r>
-              <w:rPr>
-                <w:noProof/>
-                <w:webHidden/>
-              </w:rPr>
-            </w:r>
-            <w:r>
-              <w:rPr>
-                <w:noProof/>
-                <w:webHidden/>
-              </w:rPr>
-              <w:fldChar w:fldCharType="separate"/>
-            </w:r>
-            <w:r>
-              <w:rPr>
-                <w:noProof/>
-                <w:webHidden/>
-              </w:rPr>
-              <w:t>16</w:t>
-            </w:r>
-            <w:r>
-              <w:rPr>
-                <w:noProof/>
-                <w:webHidden/>
-              </w:rPr>
-              <w:fldChar w:fldCharType="end"/>
-            </w:r>
-          </w:hyperlink>
-        </w:p>
-        <w:p>
-          <w:pPr>
-            <w:pStyle w:val="TOC3"/>
-            <w:tabs>
-              <w:tab w:val="left" w:pos="1320"/>
-              <w:tab w:val="right" w:leader="dot" w:pos="8550"/>
-            </w:tabs>
-            <w:rPr>
-              <w:rFonts w:asciiTheme="minorHAnsi" w:hAnsiTheme="minorHAnsi" w:cstheme="minorBidi"/>
-              <w:noProof/>
-              <w:kern w:val="0"/>
-              <w:sz w:val="22"/>
-              <w:szCs w:val="22"/>
-              <w:lang w:eastAsia="en-US"/>
-              <w14:ligatures w14:val="none"/>
-            </w:rPr>
-          </w:pPr>
-          <w:hyperlink w:anchor="_Toc220265591" w:history="1">
-            <w:r>
-              <w:rPr>
-                <w:rStyle w:val="Hyperlink"/>
-                <w:b/>
-                <w:bCs/>
-                <w:noProof/>
-              </w:rPr>
-              <w:t>4.4.</w:t>
-            </w:r>
-            <w:r>
-              <w:rPr>
-                <w:rFonts w:asciiTheme="minorHAnsi" w:hAnsiTheme="minorHAnsi" w:cstheme="minorBidi"/>
-                <w:noProof/>
-                <w:kern w:val="0"/>
-                <w:sz w:val="22"/>
-                <w:szCs w:val="22"/>
-                <w:lang w:eastAsia="en-US"/>
-                <w14:ligatures w14:val="none"/>
-              </w:rPr>
-              <w:tab/>
-            </w:r>
-            <w:r>
-              <w:rPr>
-                <w:rStyle w:val="Hyperlink"/>
-                <w:b/>
-                <w:bCs/>
-                <w:noProof/>
-              </w:rPr>
-              <w:t>Thiết kế hệ thống UML</w:t>
-            </w:r>
-            <w:r>
-              <w:rPr>
-                <w:noProof/>
-                <w:webHidden/>
-              </w:rPr>
-              <w:tab/>
-            </w:r>
-            <w:r>
-              <w:rPr>
-                <w:noProof/>
-                <w:webHidden/>
-              </w:rPr>
-              <w:fldChar w:fldCharType="begin"/>
-            </w:r>
-            <w:r>
-              <w:rPr>
-                <w:noProof/>
-                <w:webHidden/>
-              </w:rPr>
-              <w:instrText xml:space="preserve"> PAGEREF _Toc220265591 \h </w:instrText>
-            </w:r>
-            <w:r>
-              <w:rPr>
-                <w:noProof/>
-                <w:webHidden/>
-              </w:rPr>
-            </w:r>
-            <w:r>
-              <w:rPr>
-                <w:noProof/>
-                <w:webHidden/>
-              </w:rPr>
-              <w:fldChar w:fldCharType="separate"/>
-            </w:r>
-            <w:r>
-              <w:rPr>
-                <w:noProof/>
-                <w:webHidden/>
-              </w:rPr>
-              <w:t>16</w:t>
+              <w:t>17</w:t>
             </w:r>
             <w:r>
               <w:rPr>
@@ -5011,7 +4717,7 @@
               <w14:ligatures w14:val="none"/>
             </w:rPr>
           </w:pPr>
-          <w:hyperlink w:anchor="_Toc220265592" w:history="1">
+          <w:hyperlink w:anchor="_Toc220354068" w:history="1">
             <w:r>
               <w:rPr>
                 <w:rStyle w:val="Hyperlink"/>
@@ -5019,7 +4725,7 @@
                 <w:bCs/>
                 <w:noProof/>
               </w:rPr>
-              <w:t>4.4.1.</w:t>
+              <w:t>4.1.1.</w:t>
             </w:r>
             <w:r>
               <w:rPr>
@@ -5040,7 +4746,7 @@
                 <w:bCs/>
                 <w:noProof/>
               </w:rPr>
-              <w:t>Sơ đồ Use Case</w:t>
+              <w:t>Kiến trúc phân tầng Layered Architecture</w:t>
             </w:r>
             <w:r>
               <w:rPr>
@@ -5061,7 +4767,7 @@
                 <w:noProof/>
                 <w:webHidden/>
               </w:rPr>
-              <w:instrText xml:space="preserve"> PAGEREF _Toc220265592 \h </w:instrText>
+              <w:instrText xml:space="preserve"> PAGEREF _Toc220354068 \h </w:instrText>
             </w:r>
             <w:r>
               <w:rPr>
@@ -5081,7 +4787,7 @@
                 <w:noProof/>
                 <w:webHidden/>
               </w:rPr>
-              <w:t>16</w:t>
+              <w:t>17</w:t>
             </w:r>
             <w:r>
               <w:rPr>
@@ -5109,7 +4815,7 @@
               <w14:ligatures w14:val="none"/>
             </w:rPr>
           </w:pPr>
-          <w:hyperlink w:anchor="_Toc220265593" w:history="1">
+          <w:hyperlink w:anchor="_Toc220354069" w:history="1">
             <w:r>
               <w:rPr>
                 <w:rStyle w:val="Hyperlink"/>
@@ -5117,7 +4823,7 @@
                 <w:bCs/>
                 <w:noProof/>
               </w:rPr>
-              <w:t>4.4.2.</w:t>
+              <w:t>4.1.2.</w:t>
             </w:r>
             <w:r>
               <w:rPr>
@@ -5138,7 +4844,7 @@
                 <w:bCs/>
                 <w:noProof/>
               </w:rPr>
-              <w:t>Sơ đồ Class</w:t>
+              <w:t>Mô hình Middleware Hub và Adapter Pattern</w:t>
             </w:r>
             <w:r>
               <w:rPr>
@@ -5159,7 +4865,7 @@
                 <w:noProof/>
                 <w:webHidden/>
               </w:rPr>
-              <w:instrText xml:space="preserve"> PAGEREF _Toc220265593 \h </w:instrText>
+              <w:instrText xml:space="preserve"> PAGEREF _Toc220354069 \h </w:instrText>
             </w:r>
             <w:r>
               <w:rPr>
@@ -5179,7 +4885,105 @@
                 <w:noProof/>
                 <w:webHidden/>
               </w:rPr>
-              <w:t>16</w:t>
+              <w:t>17</w:t>
+            </w:r>
+            <w:r>
+              <w:rPr>
+                <w:noProof/>
+                <w:webHidden/>
+              </w:rPr>
+              <w:fldChar w:fldCharType="end"/>
+            </w:r>
+          </w:hyperlink>
+        </w:p>
+        <w:p>
+          <w:pPr>
+            <w:pStyle w:val="TOC2"/>
+            <w:tabs>
+              <w:tab w:val="left" w:pos="880"/>
+              <w:tab w:val="right" w:leader="dot" w:pos="8550"/>
+            </w:tabs>
+            <w:rPr>
+              <w:rFonts w:asciiTheme="minorHAnsi" w:hAnsiTheme="minorHAnsi" w:cstheme="minorBidi"/>
+              <w:noProof/>
+              <w:kern w:val="0"/>
+              <w:sz w:val="22"/>
+              <w:szCs w:val="22"/>
+              <w:lang w:eastAsia="en-US"/>
+              <w14:ligatures w14:val="none"/>
+            </w:rPr>
+          </w:pPr>
+          <w:hyperlink w:anchor="_Toc220354070" w:history="1">
+            <w:r>
+              <w:rPr>
+                <w:rStyle w:val="Hyperlink"/>
+                <w:b/>
+                <w:bCs/>
+                <w:noProof/>
+              </w:rPr>
+              <w:t>4.2.</w:t>
+            </w:r>
+            <w:r>
+              <w:rPr>
+                <w:rFonts w:asciiTheme="minorHAnsi" w:hAnsiTheme="minorHAnsi" w:cstheme="minorBidi"/>
+                <w:noProof/>
+                <w:kern w:val="0"/>
+                <w:sz w:val="22"/>
+                <w:szCs w:val="22"/>
+                <w:lang w:eastAsia="en-US"/>
+                <w14:ligatures w14:val="none"/>
+              </w:rPr>
+              <w:tab/>
+            </w:r>
+            <w:r>
+              <w:rPr>
+                <w:rStyle w:val="Hyperlink"/>
+                <w:b/>
+                <w:bCs/>
+                <w:noProof/>
+              </w:rPr>
+              <w:t>Thiết kế cơ sở dữ liệu</w:t>
+            </w:r>
+            <w:r>
+              <w:rPr>
+                <w:noProof/>
+                <w:webHidden/>
+              </w:rPr>
+              <w:tab/>
+            </w:r>
+            <w:r>
+              <w:rPr>
+                <w:noProof/>
+                <w:webHidden/>
+              </w:rPr>
+              <w:fldChar w:fldCharType="begin"/>
+            </w:r>
+            <w:r>
+              <w:rPr>
+                <w:noProof/>
+                <w:webHidden/>
+              </w:rPr>
+              <w:instrText xml:space="preserve"> PAGEREF _Toc220354070 \h </w:instrText>
+            </w:r>
+            <w:r>
+              <w:rPr>
+                <w:noProof/>
+                <w:webHidden/>
+              </w:rPr>
+            </w:r>
+            <w:r>
+              <w:rPr>
+                <w:noProof/>
+                <w:webHidden/>
+              </w:rPr>
+              <w:fldChar w:fldCharType="separate"/>
+            </w:r>
+            <w:r>
+              <w:rPr>
+                <w:noProof/>
+                <w:webHidden/>
+              </w:rPr>
+              <w:t>18</w:t>
             </w:r>
             <w:r>
               <w:rPr>
@@ -5207,7 +5011,7 @@
               <w14:ligatures w14:val="none"/>
             </w:rPr>
           </w:pPr>
-          <w:hyperlink w:anchor="_Toc220265594" w:history="1">
+          <w:hyperlink w:anchor="_Toc220354071" w:history="1">
             <w:r>
               <w:rPr>
                 <w:rStyle w:val="Hyperlink"/>
@@ -5215,7 +5019,7 @@
                 <w:bCs/>
                 <w:noProof/>
               </w:rPr>
-              <w:t>4.4.3.</w:t>
+              <w:t>4.2.1.</w:t>
             </w:r>
             <w:r>
               <w:rPr>
@@ -5236,7 +5040,7 @@
                 <w:bCs/>
                 <w:noProof/>
               </w:rPr>
-              <w:t>Sơ đồ Tuần tự</w:t>
+              <w:t>Chiến lược lưu trữ MariaDB tập trung</w:t>
             </w:r>
             <w:r>
               <w:rPr>
@@ -5257,7 +5061,7 @@
                 <w:noProof/>
                 <w:webHidden/>
               </w:rPr>
-              <w:instrText xml:space="preserve"> PAGEREF _Toc220265594 \h </w:instrText>
+              <w:instrText xml:space="preserve"> PAGEREF _Toc220354071 \h </w:instrText>
             </w:r>
             <w:r>
               <w:rPr>
@@ -5277,7 +5081,7 @@
                 <w:noProof/>
                 <w:webHidden/>
               </w:rPr>
-              <w:t>16</w:t>
+              <w:t>18</w:t>
             </w:r>
             <w:r>
               <w:rPr>
@@ -5305,7 +5109,7 @@
               <w14:ligatures w14:val="none"/>
             </w:rPr>
           </w:pPr>
-          <w:hyperlink w:anchor="_Toc220265595" w:history="1">
+          <w:hyperlink w:anchor="_Toc220354072" w:history="1">
             <w:r>
               <w:rPr>
                 <w:rStyle w:val="Hyperlink"/>
@@ -5313,7 +5117,7 @@
                 <w:bCs/>
                 <w:noProof/>
               </w:rPr>
-              <w:t>4.4.4.</w:t>
+              <w:t>4.2.2.</w:t>
             </w:r>
             <w:r>
               <w:rPr>
@@ -5334,7 +5138,7 @@
                 <w:bCs/>
                 <w:noProof/>
               </w:rPr>
-              <w:t>Sơ đồ trạng thái</w:t>
+              <w:t>Sơ đồ thực thể quan hệ (ERD)</w:t>
             </w:r>
             <w:r>
               <w:rPr>
@@ -5355,7 +5159,7 @@
                 <w:noProof/>
                 <w:webHidden/>
               </w:rPr>
-              <w:instrText xml:space="preserve"> PAGEREF _Toc220265595 \h </w:instrText>
+              <w:instrText xml:space="preserve"> PAGEREF _Toc220354072 \h </w:instrText>
             </w:r>
             <w:r>
               <w:rPr>
@@ -5375,7 +5179,203 @@
                 <w:noProof/>
                 <w:webHidden/>
               </w:rPr>
-              <w:t>16</w:t>
+              <w:t>19</w:t>
+            </w:r>
+            <w:r>
+              <w:rPr>
+                <w:noProof/>
+                <w:webHidden/>
+              </w:rPr>
+              <w:fldChar w:fldCharType="end"/>
+            </w:r>
+          </w:hyperlink>
+        </w:p>
+        <w:p>
+          <w:pPr>
+            <w:pStyle w:val="TOC2"/>
+            <w:tabs>
+              <w:tab w:val="left" w:pos="880"/>
+              <w:tab w:val="right" w:leader="dot" w:pos="8550"/>
+            </w:tabs>
+            <w:rPr>
+              <w:rFonts w:asciiTheme="minorHAnsi" w:hAnsiTheme="minorHAnsi" w:cstheme="minorBidi"/>
+              <w:noProof/>
+              <w:kern w:val="0"/>
+              <w:sz w:val="22"/>
+              <w:szCs w:val="22"/>
+              <w:lang w:eastAsia="en-US"/>
+              <w14:ligatures w14:val="none"/>
+            </w:rPr>
+          </w:pPr>
+          <w:hyperlink w:anchor="_Toc220354073" w:history="1">
+            <w:r>
+              <w:rPr>
+                <w:rStyle w:val="Hyperlink"/>
+                <w:b/>
+                <w:bCs/>
+                <w:noProof/>
+              </w:rPr>
+              <w:t>4.3.</w:t>
+            </w:r>
+            <w:r>
+              <w:rPr>
+                <w:rFonts w:asciiTheme="minorHAnsi" w:hAnsiTheme="minorHAnsi" w:cstheme="minorBidi"/>
+                <w:noProof/>
+                <w:kern w:val="0"/>
+                <w:sz w:val="22"/>
+                <w:szCs w:val="22"/>
+                <w:lang w:eastAsia="en-US"/>
+                <w14:ligatures w14:val="none"/>
+              </w:rPr>
+              <w:tab/>
+            </w:r>
+            <w:r>
+              <w:rPr>
+                <w:rStyle w:val="Hyperlink"/>
+                <w:b/>
+                <w:bCs/>
+                <w:noProof/>
+              </w:rPr>
+              <w:t>Thiết kế giao diện</w:t>
+            </w:r>
+            <w:r>
+              <w:rPr>
+                <w:noProof/>
+                <w:webHidden/>
+              </w:rPr>
+              <w:tab/>
+            </w:r>
+            <w:r>
+              <w:rPr>
+                <w:noProof/>
+                <w:webHidden/>
+              </w:rPr>
+              <w:fldChar w:fldCharType="begin"/>
+            </w:r>
+            <w:r>
+              <w:rPr>
+                <w:noProof/>
+                <w:webHidden/>
+              </w:rPr>
+              <w:instrText xml:space="preserve"> PAGEREF _Toc220354073 \h </w:instrText>
+            </w:r>
+            <w:r>
+              <w:rPr>
+                <w:noProof/>
+                <w:webHidden/>
+              </w:rPr>
+            </w:r>
+            <w:r>
+              <w:rPr>
+                <w:noProof/>
+                <w:webHidden/>
+              </w:rPr>
+              <w:fldChar w:fldCharType="separate"/>
+            </w:r>
+            <w:r>
+              <w:rPr>
+                <w:noProof/>
+                <w:webHidden/>
+              </w:rPr>
+              <w:t>19</w:t>
+            </w:r>
+            <w:r>
+              <w:rPr>
+                <w:noProof/>
+                <w:webHidden/>
+              </w:rPr>
+              <w:fldChar w:fldCharType="end"/>
+            </w:r>
+          </w:hyperlink>
+        </w:p>
+        <w:p>
+          <w:pPr>
+            <w:pStyle w:val="TOC2"/>
+            <w:tabs>
+              <w:tab w:val="left" w:pos="880"/>
+              <w:tab w:val="right" w:leader="dot" w:pos="8550"/>
+            </w:tabs>
+            <w:rPr>
+              <w:rFonts w:asciiTheme="minorHAnsi" w:hAnsiTheme="minorHAnsi" w:cstheme="minorBidi"/>
+              <w:noProof/>
+              <w:kern w:val="0"/>
+              <w:sz w:val="22"/>
+              <w:szCs w:val="22"/>
+              <w:lang w:eastAsia="en-US"/>
+              <w14:ligatures w14:val="none"/>
+            </w:rPr>
+          </w:pPr>
+          <w:hyperlink w:anchor="_Toc220354074" w:history="1">
+            <w:r>
+              <w:rPr>
+                <w:rStyle w:val="Hyperlink"/>
+                <w:b/>
+                <w:bCs/>
+                <w:noProof/>
+              </w:rPr>
+              <w:t>4.4.</w:t>
+            </w:r>
+            <w:r>
+              <w:rPr>
+                <w:rFonts w:asciiTheme="minorHAnsi" w:hAnsiTheme="minorHAnsi" w:cstheme="minorBidi"/>
+                <w:noProof/>
+                <w:kern w:val="0"/>
+                <w:sz w:val="22"/>
+                <w:szCs w:val="22"/>
+                <w:lang w:eastAsia="en-US"/>
+                <w14:ligatures w14:val="none"/>
+              </w:rPr>
+              <w:tab/>
+            </w:r>
+            <w:r>
+              <w:rPr>
+                <w:rStyle w:val="Hyperlink"/>
+                <w:b/>
+                <w:bCs/>
+                <w:noProof/>
+              </w:rPr>
+              <w:t>Thiết kế hệ thống UML</w:t>
+            </w:r>
+            <w:r>
+              <w:rPr>
+                <w:noProof/>
+                <w:webHidden/>
+              </w:rPr>
+              <w:tab/>
+            </w:r>
+            <w:r>
+              <w:rPr>
+                <w:noProof/>
+                <w:webHidden/>
+              </w:rPr>
+              <w:fldChar w:fldCharType="begin"/>
+            </w:r>
+            <w:r>
+              <w:rPr>
+                <w:noProof/>
+                <w:webHidden/>
+              </w:rPr>
+              <w:instrText xml:space="preserve"> PAGEREF _Toc220354074 \h </w:instrText>
+            </w:r>
+            <w:r>
+              <w:rPr>
+                <w:noProof/>
+                <w:webHidden/>
+              </w:rPr>
+            </w:r>
+            <w:r>
+              <w:rPr>
+                <w:noProof/>
+                <w:webHidden/>
+              </w:rPr>
+              <w:fldChar w:fldCharType="separate"/>
+            </w:r>
+            <w:r>
+              <w:rPr>
+                <w:noProof/>
+                <w:webHidden/>
+              </w:rPr>
+              <w:t>19</w:t>
             </w:r>
             <w:r>
               <w:rPr>
@@ -5403,7 +5403,7 @@
               <w14:ligatures w14:val="none"/>
             </w:rPr>
           </w:pPr>
-          <w:hyperlink w:anchor="_Toc220265596" w:history="1">
+          <w:hyperlink w:anchor="_Toc220354075" w:history="1">
             <w:r>
               <w:rPr>
                 <w:rStyle w:val="Hyperlink"/>
@@ -5411,7 +5411,7 @@
                 <w:bCs/>
                 <w:noProof/>
               </w:rPr>
-              <w:t>4.4.5.</w:t>
+              <w:t>4.4.1.</w:t>
             </w:r>
             <w:r>
               <w:rPr>
@@ -5432,6 +5432,398 @@
                 <w:bCs/>
                 <w:noProof/>
               </w:rPr>
+              <w:t>Sơ đồ Trường hợp sử dụng - Use Case Diagram</w:t>
+            </w:r>
+            <w:r>
+              <w:rPr>
+                <w:noProof/>
+                <w:webHidden/>
+              </w:rPr>
+              <w:tab/>
+            </w:r>
+            <w:r>
+              <w:rPr>
+                <w:noProof/>
+                <w:webHidden/>
+              </w:rPr>
+              <w:fldChar w:fldCharType="begin"/>
+            </w:r>
+            <w:r>
+              <w:rPr>
+                <w:noProof/>
+                <w:webHidden/>
+              </w:rPr>
+              <w:instrText xml:space="preserve"> PAGEREF _Toc220354075 \h </w:instrText>
+            </w:r>
+            <w:r>
+              <w:rPr>
+                <w:noProof/>
+                <w:webHidden/>
+              </w:rPr>
+            </w:r>
+            <w:r>
+              <w:rPr>
+                <w:noProof/>
+                <w:webHidden/>
+              </w:rPr>
+              <w:fldChar w:fldCharType="separate"/>
+            </w:r>
+            <w:r>
+              <w:rPr>
+                <w:noProof/>
+                <w:webHidden/>
+              </w:rPr>
+              <w:t>19</w:t>
+            </w:r>
+            <w:r>
+              <w:rPr>
+                <w:noProof/>
+                <w:webHidden/>
+              </w:rPr>
+              <w:fldChar w:fldCharType="end"/>
+            </w:r>
+          </w:hyperlink>
+        </w:p>
+        <w:p>
+          <w:pPr>
+            <w:pStyle w:val="TOC3"/>
+            <w:tabs>
+              <w:tab w:val="left" w:pos="1540"/>
+              <w:tab w:val="right" w:leader="dot" w:pos="8550"/>
+            </w:tabs>
+            <w:rPr>
+              <w:rFonts w:asciiTheme="minorHAnsi" w:hAnsiTheme="minorHAnsi" w:cstheme="minorBidi"/>
+              <w:noProof/>
+              <w:kern w:val="0"/>
+              <w:sz w:val="22"/>
+              <w:szCs w:val="22"/>
+              <w:lang w:eastAsia="en-US"/>
+              <w14:ligatures w14:val="none"/>
+            </w:rPr>
+          </w:pPr>
+          <w:hyperlink w:anchor="_Toc220354076" w:history="1">
+            <w:r>
+              <w:rPr>
+                <w:rStyle w:val="Hyperlink"/>
+                <w:b/>
+                <w:bCs/>
+                <w:noProof/>
+              </w:rPr>
+              <w:t>4.4.2.</w:t>
+            </w:r>
+            <w:r>
+              <w:rPr>
+                <w:rFonts w:asciiTheme="minorHAnsi" w:hAnsiTheme="minorHAnsi" w:cstheme="minorBidi"/>
+                <w:noProof/>
+                <w:kern w:val="0"/>
+                <w:sz w:val="22"/>
+                <w:szCs w:val="22"/>
+                <w:lang w:eastAsia="en-US"/>
+                <w14:ligatures w14:val="none"/>
+              </w:rPr>
+              <w:tab/>
+            </w:r>
+            <w:r>
+              <w:rPr>
+                <w:rStyle w:val="Hyperlink"/>
+                <w:b/>
+                <w:bCs/>
+                <w:noProof/>
+              </w:rPr>
+              <w:t>Sơ đồ Lớp – Class Diagram</w:t>
+            </w:r>
+            <w:r>
+              <w:rPr>
+                <w:noProof/>
+                <w:webHidden/>
+              </w:rPr>
+              <w:tab/>
+            </w:r>
+            <w:r>
+              <w:rPr>
+                <w:noProof/>
+                <w:webHidden/>
+              </w:rPr>
+              <w:fldChar w:fldCharType="begin"/>
+            </w:r>
+            <w:r>
+              <w:rPr>
+                <w:noProof/>
+                <w:webHidden/>
+              </w:rPr>
+              <w:instrText xml:space="preserve"> PAGEREF _Toc220354076 \h </w:instrText>
+            </w:r>
+            <w:r>
+              <w:rPr>
+                <w:noProof/>
+                <w:webHidden/>
+              </w:rPr>
+            </w:r>
+            <w:r>
+              <w:rPr>
+                <w:noProof/>
+                <w:webHidden/>
+              </w:rPr>
+              <w:fldChar w:fldCharType="separate"/>
+            </w:r>
+            <w:r>
+              <w:rPr>
+                <w:noProof/>
+                <w:webHidden/>
+              </w:rPr>
+              <w:t>26</w:t>
+            </w:r>
+            <w:r>
+              <w:rPr>
+                <w:noProof/>
+                <w:webHidden/>
+              </w:rPr>
+              <w:fldChar w:fldCharType="end"/>
+            </w:r>
+          </w:hyperlink>
+        </w:p>
+        <w:p>
+          <w:pPr>
+            <w:pStyle w:val="TOC3"/>
+            <w:tabs>
+              <w:tab w:val="left" w:pos="1540"/>
+              <w:tab w:val="right" w:leader="dot" w:pos="8550"/>
+            </w:tabs>
+            <w:rPr>
+              <w:rFonts w:asciiTheme="minorHAnsi" w:hAnsiTheme="minorHAnsi" w:cstheme="minorBidi"/>
+              <w:noProof/>
+              <w:kern w:val="0"/>
+              <w:sz w:val="22"/>
+              <w:szCs w:val="22"/>
+              <w:lang w:eastAsia="en-US"/>
+              <w14:ligatures w14:val="none"/>
+            </w:rPr>
+          </w:pPr>
+          <w:hyperlink w:anchor="_Toc220354077" w:history="1">
+            <w:r>
+              <w:rPr>
+                <w:rStyle w:val="Hyperlink"/>
+                <w:b/>
+                <w:bCs/>
+                <w:noProof/>
+              </w:rPr>
+              <w:t>4.4.3.</w:t>
+            </w:r>
+            <w:r>
+              <w:rPr>
+                <w:rFonts w:asciiTheme="minorHAnsi" w:hAnsiTheme="minorHAnsi" w:cstheme="minorBidi"/>
+                <w:noProof/>
+                <w:kern w:val="0"/>
+                <w:sz w:val="22"/>
+                <w:szCs w:val="22"/>
+                <w:lang w:eastAsia="en-US"/>
+                <w14:ligatures w14:val="none"/>
+              </w:rPr>
+              <w:tab/>
+            </w:r>
+            <w:r>
+              <w:rPr>
+                <w:rStyle w:val="Hyperlink"/>
+                <w:b/>
+                <w:bCs/>
+                <w:noProof/>
+              </w:rPr>
+              <w:t>Sơ đồ Tuần tự - Sequences Diagram</w:t>
+            </w:r>
+            <w:r>
+              <w:rPr>
+                <w:noProof/>
+                <w:webHidden/>
+              </w:rPr>
+              <w:tab/>
+            </w:r>
+            <w:r>
+              <w:rPr>
+                <w:noProof/>
+                <w:webHidden/>
+              </w:rPr>
+              <w:fldChar w:fldCharType="begin"/>
+            </w:r>
+            <w:r>
+              <w:rPr>
+                <w:noProof/>
+                <w:webHidden/>
+              </w:rPr>
+              <w:instrText xml:space="preserve"> PAGEREF _Toc220354077 \h </w:instrText>
+            </w:r>
+            <w:r>
+              <w:rPr>
+                <w:noProof/>
+                <w:webHidden/>
+              </w:rPr>
+            </w:r>
+            <w:r>
+              <w:rPr>
+                <w:noProof/>
+                <w:webHidden/>
+              </w:rPr>
+              <w:fldChar w:fldCharType="separate"/>
+            </w:r>
+            <w:r>
+              <w:rPr>
+                <w:noProof/>
+                <w:webHidden/>
+              </w:rPr>
+              <w:t>29</w:t>
+            </w:r>
+            <w:r>
+              <w:rPr>
+                <w:noProof/>
+                <w:webHidden/>
+              </w:rPr>
+              <w:fldChar w:fldCharType="end"/>
+            </w:r>
+          </w:hyperlink>
+        </w:p>
+        <w:p>
+          <w:pPr>
+            <w:pStyle w:val="TOC3"/>
+            <w:tabs>
+              <w:tab w:val="left" w:pos="1540"/>
+              <w:tab w:val="right" w:leader="dot" w:pos="8550"/>
+            </w:tabs>
+            <w:rPr>
+              <w:rFonts w:asciiTheme="minorHAnsi" w:hAnsiTheme="minorHAnsi" w:cstheme="minorBidi"/>
+              <w:noProof/>
+              <w:kern w:val="0"/>
+              <w:sz w:val="22"/>
+              <w:szCs w:val="22"/>
+              <w:lang w:eastAsia="en-US"/>
+              <w14:ligatures w14:val="none"/>
+            </w:rPr>
+          </w:pPr>
+          <w:hyperlink w:anchor="_Toc220354078" w:history="1">
+            <w:r>
+              <w:rPr>
+                <w:rStyle w:val="Hyperlink"/>
+                <w:b/>
+                <w:bCs/>
+                <w:noProof/>
+              </w:rPr>
+              <w:t>4.4.4.</w:t>
+            </w:r>
+            <w:r>
+              <w:rPr>
+                <w:rFonts w:asciiTheme="minorHAnsi" w:hAnsiTheme="minorHAnsi" w:cstheme="minorBidi"/>
+                <w:noProof/>
+                <w:kern w:val="0"/>
+                <w:sz w:val="22"/>
+                <w:szCs w:val="22"/>
+                <w:lang w:eastAsia="en-US"/>
+                <w14:ligatures w14:val="none"/>
+              </w:rPr>
+              <w:tab/>
+            </w:r>
+            <w:r>
+              <w:rPr>
+                <w:rStyle w:val="Hyperlink"/>
+                <w:b/>
+                <w:bCs/>
+                <w:noProof/>
+              </w:rPr>
+              <w:t>Sơ đồ trạng thái</w:t>
+            </w:r>
+            <w:r>
+              <w:rPr>
+                <w:noProof/>
+                <w:webHidden/>
+              </w:rPr>
+              <w:tab/>
+            </w:r>
+            <w:r>
+              <w:rPr>
+                <w:noProof/>
+                <w:webHidden/>
+              </w:rPr>
+              <w:fldChar w:fldCharType="begin"/>
+            </w:r>
+            <w:r>
+              <w:rPr>
+                <w:noProof/>
+                <w:webHidden/>
+              </w:rPr>
+              <w:instrText xml:space="preserve"> PAGEREF _Toc220354078 \h </w:instrText>
+            </w:r>
+            <w:r>
+              <w:rPr>
+                <w:noProof/>
+                <w:webHidden/>
+              </w:rPr>
+            </w:r>
+            <w:r>
+              <w:rPr>
+                <w:noProof/>
+                <w:webHidden/>
+              </w:rPr>
+              <w:fldChar w:fldCharType="separate"/>
+            </w:r>
+            <w:r>
+              <w:rPr>
+                <w:noProof/>
+                <w:webHidden/>
+              </w:rPr>
+              <w:t>38</w:t>
+            </w:r>
+            <w:r>
+              <w:rPr>
+                <w:noProof/>
+                <w:webHidden/>
+              </w:rPr>
+              <w:fldChar w:fldCharType="end"/>
+            </w:r>
+          </w:hyperlink>
+        </w:p>
+        <w:p>
+          <w:pPr>
+            <w:pStyle w:val="TOC3"/>
+            <w:tabs>
+              <w:tab w:val="left" w:pos="1540"/>
+              <w:tab w:val="right" w:leader="dot" w:pos="8550"/>
+            </w:tabs>
+            <w:rPr>
+              <w:rFonts w:asciiTheme="minorHAnsi" w:hAnsiTheme="minorHAnsi" w:cstheme="minorBidi"/>
+              <w:noProof/>
+              <w:kern w:val="0"/>
+              <w:sz w:val="22"/>
+              <w:szCs w:val="22"/>
+              <w:lang w:eastAsia="en-US"/>
+              <w14:ligatures w14:val="none"/>
+            </w:rPr>
+          </w:pPr>
+          <w:hyperlink w:anchor="_Toc220354079" w:history="1">
+            <w:r>
+              <w:rPr>
+                <w:rStyle w:val="Hyperlink"/>
+                <w:b/>
+                <w:bCs/>
+                <w:noProof/>
+              </w:rPr>
+              <w:t>4.4.5.</w:t>
+            </w:r>
+            <w:r>
+              <w:rPr>
+                <w:rFonts w:asciiTheme="minorHAnsi" w:hAnsiTheme="minorHAnsi" w:cstheme="minorBidi"/>
+                <w:noProof/>
+                <w:kern w:val="0"/>
+                <w:sz w:val="22"/>
+                <w:szCs w:val="22"/>
+                <w:lang w:eastAsia="en-US"/>
+                <w14:ligatures w14:val="none"/>
+              </w:rPr>
+              <w:tab/>
+            </w:r>
+            <w:r>
+              <w:rPr>
+                <w:rStyle w:val="Hyperlink"/>
+                <w:b/>
+                <w:bCs/>
+                <w:noProof/>
+              </w:rPr>
               <w:t>Sơ đồ hoạt động</w:t>
             </w:r>
             <w:r>
@@ -5453,7 +5845,7 @@
                 <w:noProof/>
                 <w:webHidden/>
               </w:rPr>
-              <w:instrText xml:space="preserve"> PAGEREF _Toc220265596 \h </w:instrText>
+              <w:instrText xml:space="preserve"> PAGEREF _Toc220354079 \h </w:instrText>
             </w:r>
             <w:r>
               <w:rPr>
@@ -5473,7 +5865,7 @@
                 <w:noProof/>
                 <w:webHidden/>
               </w:rPr>
-              <w:t>16</w:t>
+              <w:t>38</w:t>
             </w:r>
             <w:r>
               <w:rPr>
@@ -5501,7 +5893,7 @@
               <w14:ligatures w14:val="none"/>
             </w:rPr>
           </w:pPr>
-          <w:hyperlink w:anchor="_Toc220265597" w:history="1">
+          <w:hyperlink w:anchor="_Toc220354080" w:history="1">
             <w:r>
               <w:rPr>
                 <w:rStyle w:val="Hyperlink"/>
@@ -5551,7 +5943,7 @@
                 <w:noProof/>
                 <w:webHidden/>
               </w:rPr>
-              <w:instrText xml:space="preserve"> PAGEREF _Toc220265597 \h </w:instrText>
+              <w:instrText xml:space="preserve"> PAGEREF _Toc220354080 \h </w:instrText>
             </w:r>
             <w:r>
               <w:rPr>
@@ -5571,7 +5963,7 @@
                 <w:noProof/>
                 <w:webHidden/>
               </w:rPr>
-              <w:t>16</w:t>
+              <w:t>38</w:t>
             </w:r>
             <w:r>
               <w:rPr>
@@ -5599,7 +5991,7 @@
               <w14:ligatures w14:val="none"/>
             </w:rPr>
           </w:pPr>
-          <w:hyperlink w:anchor="_Toc220265598" w:history="1">
+          <w:hyperlink w:anchor="_Toc220354081" w:history="1">
             <w:r>
               <w:rPr>
                 <w:rStyle w:val="Hyperlink"/>
@@ -5649,7 +6041,7 @@
                 <w:noProof/>
                 <w:webHidden/>
               </w:rPr>
-              <w:instrText xml:space="preserve"> PAGEREF _Toc220265598 \h </w:instrText>
+              <w:instrText xml:space="preserve"> PAGEREF _Toc220354081 \h </w:instrText>
             </w:r>
             <w:r>
               <w:rPr>
@@ -5669,7 +6061,7 @@
                 <w:noProof/>
                 <w:webHidden/>
               </w:rPr>
-              <w:t>16</w:t>
+              <w:t>38</w:t>
             </w:r>
             <w:r>
               <w:rPr>
@@ -5697,7 +6089,7 @@
               <w14:ligatures w14:val="none"/>
             </w:rPr>
           </w:pPr>
-          <w:hyperlink w:anchor="_Toc220265599" w:history="1">
+          <w:hyperlink w:anchor="_Toc220354082" w:history="1">
             <w:r>
               <w:rPr>
                 <w:rStyle w:val="Hyperlink"/>
@@ -5747,7 +6139,7 @@
                 <w:noProof/>
                 <w:webHidden/>
               </w:rPr>
-              <w:instrText xml:space="preserve"> PAGEREF _Toc220265599 \h </w:instrText>
+              <w:instrText xml:space="preserve"> PAGEREF _Toc220354082 \h </w:instrText>
             </w:r>
             <w:r>
               <w:rPr>
@@ -5767,7 +6159,7 @@
                 <w:noProof/>
                 <w:webHidden/>
               </w:rPr>
-              <w:t>16</w:t>
+              <w:t>38</w:t>
             </w:r>
             <w:r>
               <w:rPr>
@@ -5795,7 +6187,7 @@
               <w14:ligatures w14:val="none"/>
             </w:rPr>
           </w:pPr>
-          <w:hyperlink w:anchor="_Toc220265600" w:history="1">
+          <w:hyperlink w:anchor="_Toc220354083" w:history="1">
             <w:r>
               <w:rPr>
                 <w:rStyle w:val="Hyperlink"/>
@@ -5845,7 +6237,7 @@
                 <w:noProof/>
                 <w:webHidden/>
               </w:rPr>
-              <w:instrText xml:space="preserve"> PAGEREF _Toc220265600 \h </w:instrText>
+              <w:instrText xml:space="preserve"> PAGEREF _Toc220354083 \h </w:instrText>
             </w:r>
             <w:r>
               <w:rPr>
@@ -5865,7 +6257,7 @@
                 <w:noProof/>
                 <w:webHidden/>
               </w:rPr>
-              <w:t>16</w:t>
+              <w:t>38</w:t>
             </w:r>
             <w:r>
               <w:rPr>
@@ -5893,7 +6285,7 @@
               <w14:ligatures w14:val="none"/>
             </w:rPr>
           </w:pPr>
-          <w:hyperlink w:anchor="_Toc220265601" w:history="1">
+          <w:hyperlink w:anchor="_Toc220354084" w:history="1">
             <w:r>
               <w:rPr>
                 <w:rStyle w:val="Hyperlink"/>
@@ -5943,7 +6335,7 @@
                 <w:noProof/>
                 <w:webHidden/>
               </w:rPr>
-              <w:instrText xml:space="preserve"> PAGEREF _Toc220265601 \h </w:instrText>
+              <w:instrText xml:space="preserve"> PAGEREF _Toc220354084 \h </w:instrText>
             </w:r>
             <w:r>
               <w:rPr>
@@ -5963,7 +6355,7 @@
                 <w:noProof/>
                 <w:webHidden/>
               </w:rPr>
-              <w:t>16</w:t>
+              <w:t>39</w:t>
             </w:r>
             <w:r>
               <w:rPr>
@@ -5991,7 +6383,7 @@
               <w14:ligatures w14:val="none"/>
             </w:rPr>
           </w:pPr>
-          <w:hyperlink w:anchor="_Toc220265602" w:history="1">
+          <w:hyperlink w:anchor="_Toc220354085" w:history="1">
             <w:r>
               <w:rPr>
                 <w:rStyle w:val="Hyperlink"/>
@@ -6041,7 +6433,7 @@
                 <w:noProof/>
                 <w:webHidden/>
               </w:rPr>
-              <w:instrText xml:space="preserve"> PAGEREF _Toc220265602 \h </w:instrText>
+              <w:instrText xml:space="preserve"> PAGEREF _Toc220354085 \h </w:instrText>
             </w:r>
             <w:r>
               <w:rPr>
@@ -6061,7 +6453,7 @@
                 <w:noProof/>
                 <w:webHidden/>
               </w:rPr>
-              <w:t>16</w:t>
+              <w:t>39</w:t>
             </w:r>
             <w:r>
               <w:rPr>
@@ -6089,7 +6481,7 @@
               <w14:ligatures w14:val="none"/>
             </w:rPr>
           </w:pPr>
-          <w:hyperlink w:anchor="_Toc220265603" w:history="1">
+          <w:hyperlink w:anchor="_Toc220354086" w:history="1">
             <w:r>
               <w:rPr>
                 <w:rStyle w:val="Hyperlink"/>
@@ -6139,7 +6531,7 @@
                 <w:noProof/>
                 <w:webHidden/>
               </w:rPr>
-              <w:instrText xml:space="preserve"> PAGEREF _Toc220265603 \h </w:instrText>
+              <w:instrText xml:space="preserve"> PAGEREF _Toc220354086 \h </w:instrText>
             </w:r>
             <w:r>
               <w:rPr>
@@ -6159,7 +6551,7 @@
                 <w:noProof/>
                 <w:webHidden/>
               </w:rPr>
-              <w:t>16</w:t>
+              <w:t>39</w:t>
             </w:r>
             <w:r>
               <w:rPr>
@@ -6187,7 +6579,7 @@
               <w14:ligatures w14:val="none"/>
             </w:rPr>
           </w:pPr>
-          <w:hyperlink w:anchor="_Toc220265604" w:history="1">
+          <w:hyperlink w:anchor="_Toc220354087" w:history="1">
             <w:r>
               <w:rPr>
                 <w:rStyle w:val="Hyperlink"/>
@@ -6237,7 +6629,7 @@
                 <w:noProof/>
                 <w:webHidden/>
               </w:rPr>
-              <w:instrText xml:space="preserve"> PAGEREF _Toc220265604 \h </w:instrText>
+              <w:instrText xml:space="preserve"> PAGEREF _Toc220354087 \h </w:instrText>
             </w:r>
             <w:r>
               <w:rPr>
@@ -6257,7 +6649,7 @@
                 <w:noProof/>
                 <w:webHidden/>
               </w:rPr>
-              <w:t>16</w:t>
+              <w:t>39</w:t>
             </w:r>
             <w:r>
               <w:rPr>
@@ -6285,7 +6677,7 @@
               <w14:ligatures w14:val="none"/>
             </w:rPr>
           </w:pPr>
-          <w:hyperlink w:anchor="_Toc220265605" w:history="1">
+          <w:hyperlink w:anchor="_Toc220354088" w:history="1">
             <w:r>
               <w:rPr>
                 <w:rStyle w:val="Hyperlink"/>
@@ -6335,7 +6727,7 @@
                 <w:noProof/>
                 <w:webHidden/>
               </w:rPr>
-              <w:instrText xml:space="preserve"> PAGEREF _Toc220265605 \h </w:instrText>
+              <w:instrText xml:space="preserve"> PAGEREF _Toc220354088 \h </w:instrText>
             </w:r>
             <w:r>
               <w:rPr>
@@ -6355,7 +6747,7 @@
                 <w:noProof/>
                 <w:webHidden/>
               </w:rPr>
-              <w:t>16</w:t>
+              <w:t>39</w:t>
             </w:r>
             <w:r>
               <w:rPr>
@@ -6383,7 +6775,7 @@
               <w14:ligatures w14:val="none"/>
             </w:rPr>
           </w:pPr>
-          <w:hyperlink w:anchor="_Toc220265606" w:history="1">
+          <w:hyperlink w:anchor="_Toc220354089" w:history="1">
             <w:r>
               <w:rPr>
                 <w:rStyle w:val="Hyperlink"/>
@@ -6433,7 +6825,7 @@
                 <w:noProof/>
                 <w:webHidden/>
               </w:rPr>
-              <w:instrText xml:space="preserve"> PAGEREF _Toc220265606 \h </w:instrText>
+              <w:instrText xml:space="preserve"> PAGEREF _Toc220354089 \h </w:instrText>
             </w:r>
             <w:r>
               <w:rPr>
@@ -6453,7 +6845,7 @@
                 <w:noProof/>
                 <w:webHidden/>
               </w:rPr>
-              <w:t>17</w:t>
+              <w:t>39</w:t>
             </w:r>
             <w:r>
               <w:rPr>
@@ -6481,7 +6873,7 @@
               <w14:ligatures w14:val="none"/>
             </w:rPr>
           </w:pPr>
-          <w:hyperlink w:anchor="_Toc220265607" w:history="1">
+          <w:hyperlink w:anchor="_Toc220354090" w:history="1">
             <w:r>
               <w:rPr>
                 <w:rStyle w:val="Hyperlink"/>
@@ -6531,7 +6923,7 @@
                 <w:noProof/>
                 <w:webHidden/>
               </w:rPr>
-              <w:instrText xml:space="preserve"> PAGEREF _Toc220265607 \h </w:instrText>
+              <w:instrText xml:space="preserve"> PAGEREF _Toc220354090 \h </w:instrText>
             </w:r>
             <w:r>
               <w:rPr>
@@ -6551,7 +6943,7 @@
                 <w:noProof/>
                 <w:webHidden/>
               </w:rPr>
-              <w:t>17</w:t>
+              <w:t>39</w:t>
             </w:r>
             <w:r>
               <w:rPr>
@@ -6579,7 +6971,7 @@
               <w14:ligatures w14:val="none"/>
             </w:rPr>
           </w:pPr>
-          <w:hyperlink w:anchor="_Toc220265608" w:history="1">
+          <w:hyperlink w:anchor="_Toc220354091" w:history="1">
             <w:r>
               <w:rPr>
                 <w:rStyle w:val="Hyperlink"/>
@@ -6629,7 +7021,7 @@
                 <w:noProof/>
                 <w:webHidden/>
               </w:rPr>
-              <w:instrText xml:space="preserve"> PAGEREF _Toc220265608 \h </w:instrText>
+              <w:instrText xml:space="preserve"> PAGEREF _Toc220354091 \h </w:instrText>
             </w:r>
             <w:r>
               <w:rPr>
@@ -6649,7 +7041,7 @@
                 <w:noProof/>
                 <w:webHidden/>
               </w:rPr>
-              <w:t>17</w:t>
+              <w:t>39</w:t>
             </w:r>
             <w:r>
               <w:rPr>
@@ -6677,7 +7069,7 @@
               <w14:ligatures w14:val="none"/>
             </w:rPr>
           </w:pPr>
-          <w:hyperlink w:anchor="_Toc220265609" w:history="1">
+          <w:hyperlink w:anchor="_Toc220354092" w:history="1">
             <w:r>
               <w:rPr>
                 <w:rStyle w:val="Hyperlink"/>
@@ -6727,7 +7119,7 @@
                 <w:noProof/>
                 <w:webHidden/>
               </w:rPr>
-              <w:instrText xml:space="preserve"> PAGEREF _Toc220265609 \h </w:instrText>
+              <w:instrText xml:space="preserve"> PAGEREF _Toc220354092 \h </w:instrText>
             </w:r>
             <w:r>
               <w:rPr>
@@ -6747,7 +7139,7 @@
                 <w:noProof/>
                 <w:webHidden/>
               </w:rPr>
-              <w:t>17</w:t>
+              <w:t>39</w:t>
             </w:r>
             <w:r>
               <w:rPr>
@@ -6775,7 +7167,7 @@
               <w14:ligatures w14:val="none"/>
             </w:rPr>
           </w:pPr>
-          <w:hyperlink w:anchor="_Toc220265610" w:history="1">
+          <w:hyperlink w:anchor="_Toc220354093" w:history="1">
             <w:r>
               <w:rPr>
                 <w:rStyle w:val="Hyperlink"/>
@@ -6825,7 +7217,7 @@
                 <w:noProof/>
                 <w:webHidden/>
               </w:rPr>
-              <w:instrText xml:space="preserve"> PAGEREF _Toc220265610 \h </w:instrText>
+              <w:instrText xml:space="preserve"> PAGEREF _Toc220354093 \h </w:instrText>
             </w:r>
             <w:r>
               <w:rPr>
@@ -6845,7 +7237,7 @@
                 <w:noProof/>
                 <w:webHidden/>
               </w:rPr>
-              <w:t>17</w:t>
+              <w:t>39</w:t>
             </w:r>
             <w:r>
               <w:rPr>
@@ -6873,7 +7265,7 @@
               <w14:ligatures w14:val="none"/>
             </w:rPr>
           </w:pPr>
-          <w:hyperlink w:anchor="_Toc220265611" w:history="1">
+          <w:hyperlink w:anchor="_Toc220354094" w:history="1">
             <w:r>
               <w:rPr>
                 <w:rStyle w:val="Hyperlink"/>
@@ -6923,7 +7315,7 @@
                 <w:noProof/>
                 <w:webHidden/>
               </w:rPr>
-              <w:instrText xml:space="preserve"> PAGEREF _Toc220265611 \h </w:instrText>
+              <w:instrText xml:space="preserve"> PAGEREF _Toc220354094 \h </w:instrText>
             </w:r>
             <w:r>
               <w:rPr>
@@ -6943,7 +7335,7 @@
                 <w:noProof/>
                 <w:webHidden/>
               </w:rPr>
-              <w:t>17</w:t>
+              <w:t>39</w:t>
             </w:r>
             <w:r>
               <w:rPr>
@@ -6971,7 +7363,7 @@
               <w14:ligatures w14:val="none"/>
             </w:rPr>
           </w:pPr>
-          <w:hyperlink w:anchor="_Toc220265612" w:history="1">
+          <w:hyperlink w:anchor="_Toc220354095" w:history="1">
             <w:r>
               <w:rPr>
                 <w:rStyle w:val="Hyperlink"/>
@@ -7021,7 +7413,7 @@
                 <w:noProof/>
                 <w:webHidden/>
               </w:rPr>
-              <w:instrText xml:space="preserve"> PAGEREF _Toc220265612 \h </w:instrText>
+              <w:instrText xml:space="preserve"> PAGEREF _Toc220354095 \h </w:instrText>
             </w:r>
             <w:r>
               <w:rPr>
@@ -7041,7 +7433,7 @@
                 <w:noProof/>
                 <w:webHidden/>
               </w:rPr>
-              <w:t>17</w:t>
+              <w:t>39</w:t>
             </w:r>
             <w:r>
               <w:rPr>
@@ -7069,7 +7461,7 @@
               <w14:ligatures w14:val="none"/>
             </w:rPr>
           </w:pPr>
-          <w:hyperlink w:anchor="_Toc220265613" w:history="1">
+          <w:hyperlink w:anchor="_Toc220354096" w:history="1">
             <w:r>
               <w:rPr>
                 <w:rStyle w:val="Hyperlink"/>
@@ -7119,7 +7511,7 @@
                 <w:noProof/>
                 <w:webHidden/>
               </w:rPr>
-              <w:instrText xml:space="preserve"> PAGEREF _Toc220265613 \h </w:instrText>
+              <w:instrText xml:space="preserve"> PAGEREF _Toc220354096 \h </w:instrText>
             </w:r>
             <w:r>
               <w:rPr>
@@ -7139,7 +7531,7 @@
                 <w:noProof/>
                 <w:webHidden/>
               </w:rPr>
-              <w:t>17</w:t>
+              <w:t>39</w:t>
             </w:r>
             <w:r>
               <w:rPr>
@@ -7167,7 +7559,7 @@
               <w14:ligatures w14:val="none"/>
             </w:rPr>
           </w:pPr>
-          <w:hyperlink w:anchor="_Toc220265614" w:history="1">
+          <w:hyperlink w:anchor="_Toc220354097" w:history="1">
             <w:r>
               <w:rPr>
                 <w:rStyle w:val="Hyperlink"/>
@@ -7217,7 +7609,7 @@
                 <w:noProof/>
                 <w:webHidden/>
               </w:rPr>
-              <w:instrText xml:space="preserve"> PAGEREF _Toc220265614 \h </w:instrText>
+              <w:instrText xml:space="preserve"> PAGEREF _Toc220354097 \h </w:instrText>
             </w:r>
             <w:r>
               <w:rPr>
@@ -7237,7 +7629,7 @@
                 <w:noProof/>
                 <w:webHidden/>
               </w:rPr>
-              <w:t>17</w:t>
+              <w:t>39</w:t>
             </w:r>
             <w:r>
               <w:rPr>
@@ -7265,7 +7657,7 @@
               <w14:ligatures w14:val="none"/>
             </w:rPr>
           </w:pPr>
-          <w:hyperlink w:anchor="_Toc220265615" w:history="1">
+          <w:hyperlink w:anchor="_Toc220354098" w:history="1">
             <w:r>
               <w:rPr>
                 <w:rStyle w:val="Hyperlink"/>
@@ -7315,7 +7707,7 @@
                 <w:noProof/>
                 <w:webHidden/>
               </w:rPr>
-              <w:instrText xml:space="preserve"> PAGEREF _Toc220265615 \h </w:instrText>
+              <w:instrText xml:space="preserve"> PAGEREF _Toc220354098 \h </w:instrText>
             </w:r>
             <w:r>
               <w:rPr>
@@ -7335,7 +7727,7 @@
                 <w:noProof/>
                 <w:webHidden/>
               </w:rPr>
-              <w:t>17</w:t>
+              <w:t>39</w:t>
             </w:r>
             <w:r>
               <w:rPr>
@@ -7363,7 +7755,7 @@
               <w14:ligatures w14:val="none"/>
             </w:rPr>
           </w:pPr>
-          <w:hyperlink w:anchor="_Toc220265616" w:history="1">
+          <w:hyperlink w:anchor="_Toc220354099" w:history="1">
             <w:r>
               <w:rPr>
                 <w:rStyle w:val="Hyperlink"/>
@@ -7413,7 +7805,7 @@
                 <w:noProof/>
                 <w:webHidden/>
               </w:rPr>
-              <w:instrText xml:space="preserve"> PAGEREF _Toc220265616 \h </w:instrText>
+              <w:instrText xml:space="preserve"> PAGEREF _Toc220354099 \h </w:instrText>
             </w:r>
             <w:r>
               <w:rPr>
@@ -7433,7 +7825,105 @@
                 <w:noProof/>
                 <w:webHidden/>
               </w:rPr>
-              <w:t>17</w:t>
+              <w:t>39</w:t>
+            </w:r>
+            <w:r>
+              <w:rPr>
+                <w:noProof/>
+                <w:webHidden/>
+              </w:rPr>
+              <w:fldChar w:fldCharType="end"/>
+            </w:r>
+          </w:hyperlink>
+        </w:p>
+        <w:p>
+          <w:pPr>
+            <w:pStyle w:val="TOC2"/>
+            <w:tabs>
+              <w:tab w:val="left" w:pos="880"/>
+              <w:tab w:val="right" w:leader="dot" w:pos="8550"/>
+            </w:tabs>
+            <w:rPr>
+              <w:rFonts w:asciiTheme="minorHAnsi" w:hAnsiTheme="minorHAnsi" w:cstheme="minorBidi"/>
+              <w:noProof/>
+              <w:kern w:val="0"/>
+              <w:sz w:val="22"/>
+              <w:szCs w:val="22"/>
+              <w:lang w:eastAsia="en-US"/>
+              <w14:ligatures w14:val="none"/>
+            </w:rPr>
+          </w:pPr>
+          <w:hyperlink w:anchor="_Toc220354100" w:history="1">
+            <w:r>
+              <w:rPr>
+                <w:rStyle w:val="Hyperlink"/>
+                <w:b/>
+                <w:bCs/>
+                <w:noProof/>
+              </w:rPr>
+              <w:t>6.2.</w:t>
+            </w:r>
+            <w:r>
+              <w:rPr>
+                <w:rFonts w:asciiTheme="minorHAnsi" w:hAnsiTheme="minorHAnsi" w:cstheme="minorBidi"/>
+                <w:noProof/>
+                <w:kern w:val="0"/>
+                <w:sz w:val="22"/>
+                <w:szCs w:val="22"/>
+                <w:lang w:eastAsia="en-US"/>
+                <w14:ligatures w14:val="none"/>
+              </w:rPr>
+              <w:tab/>
+            </w:r>
+            <w:r>
+              <w:rPr>
+                <w:rStyle w:val="Hyperlink"/>
+                <w:b/>
+                <w:bCs/>
+                <w:noProof/>
+              </w:rPr>
+              <w:t>HẠN CHẾ</w:t>
+            </w:r>
+            <w:r>
+              <w:rPr>
+                <w:noProof/>
+                <w:webHidden/>
+              </w:rPr>
+              <w:tab/>
+            </w:r>
+            <w:r>
+              <w:rPr>
+                <w:noProof/>
+                <w:webHidden/>
+              </w:rPr>
+              <w:fldChar w:fldCharType="begin"/>
+            </w:r>
+            <w:r>
+              <w:rPr>
+                <w:noProof/>
+                <w:webHidden/>
+              </w:rPr>
+              <w:instrText xml:space="preserve"> PAGEREF _Toc220354100 \h </w:instrText>
+            </w:r>
+            <w:r>
+              <w:rPr>
+                <w:noProof/>
+                <w:webHidden/>
+              </w:rPr>
+            </w:r>
+            <w:r>
+              <w:rPr>
+                <w:noProof/>
+                <w:webHidden/>
+              </w:rPr>
+              <w:fldChar w:fldCharType="separate"/>
+            </w:r>
+            <w:r>
+              <w:rPr>
+                <w:noProof/>
+                <w:webHidden/>
+              </w:rPr>
+              <w:t>39</w:t>
             </w:r>
             <w:r>
               <w:rPr>
@@ -7461,7 +7951,7 @@
               <w14:ligatures w14:val="none"/>
             </w:rPr>
           </w:pPr>
-          <w:hyperlink w:anchor="_Toc220265617" w:history="1">
+          <w:hyperlink w:anchor="_Toc220354101" w:history="1">
             <w:r>
               <w:rPr>
                 <w:rStyle w:val="Hyperlink"/>
@@ -7469,7 +7959,7 @@
                 <w:bCs/>
                 <w:noProof/>
               </w:rPr>
-              <w:t>6.1.3.</w:t>
+              <w:t>6.2.1.</w:t>
             </w:r>
             <w:r>
               <w:rPr>
@@ -7511,7 +8001,7 @@
                 <w:noProof/>
                 <w:webHidden/>
               </w:rPr>
-              <w:instrText xml:space="preserve"> PAGEREF _Toc220265617 \h </w:instrText>
+              <w:instrText xml:space="preserve"> PAGEREF _Toc220354101 \h </w:instrText>
             </w:r>
             <w:r>
               <w:rPr>
@@ -7531,7 +8021,105 @@
                 <w:noProof/>
                 <w:webHidden/>
               </w:rPr>
-              <w:t>17</w:t>
+              <w:t>39</w:t>
+            </w:r>
+            <w:r>
+              <w:rPr>
+                <w:noProof/>
+                <w:webHidden/>
+              </w:rPr>
+              <w:fldChar w:fldCharType="end"/>
+            </w:r>
+          </w:hyperlink>
+        </w:p>
+        <w:p>
+          <w:pPr>
+            <w:pStyle w:val="TOC3"/>
+            <w:tabs>
+              <w:tab w:val="left" w:pos="1540"/>
+              <w:tab w:val="right" w:leader="dot" w:pos="8550"/>
+            </w:tabs>
+            <w:rPr>
+              <w:rFonts w:asciiTheme="minorHAnsi" w:hAnsiTheme="minorHAnsi" w:cstheme="minorBidi"/>
+              <w:noProof/>
+              <w:kern w:val="0"/>
+              <w:sz w:val="22"/>
+              <w:szCs w:val="22"/>
+              <w:lang w:eastAsia="en-US"/>
+              <w14:ligatures w14:val="none"/>
+            </w:rPr>
+          </w:pPr>
+          <w:hyperlink w:anchor="_Toc220354102" w:history="1">
+            <w:r>
+              <w:rPr>
+                <w:rStyle w:val="Hyperlink"/>
+                <w:b/>
+                <w:bCs/>
+                <w:noProof/>
+              </w:rPr>
+              <w:t>6.2.2.</w:t>
+            </w:r>
+            <w:r>
+              <w:rPr>
+                <w:rFonts w:asciiTheme="minorHAnsi" w:hAnsiTheme="minorHAnsi" w:cstheme="minorBidi"/>
+                <w:noProof/>
+                <w:kern w:val="0"/>
+                <w:sz w:val="22"/>
+                <w:szCs w:val="22"/>
+                <w:lang w:eastAsia="en-US"/>
+                <w14:ligatures w14:val="none"/>
+              </w:rPr>
+              <w:tab/>
+            </w:r>
+            <w:r>
+              <w:rPr>
+                <w:rStyle w:val="Hyperlink"/>
+                <w:b/>
+                <w:bCs/>
+                <w:noProof/>
+              </w:rPr>
+              <w:t>Content</w:t>
+            </w:r>
+            <w:r>
+              <w:rPr>
+                <w:noProof/>
+                <w:webHidden/>
+              </w:rPr>
+              <w:tab/>
+            </w:r>
+            <w:r>
+              <w:rPr>
+                <w:noProof/>
+                <w:webHidden/>
+              </w:rPr>
+              <w:fldChar w:fldCharType="begin"/>
+            </w:r>
+            <w:r>
+              <w:rPr>
+                <w:noProof/>
+                <w:webHidden/>
+              </w:rPr>
+              <w:instrText xml:space="preserve"> PAGEREF _Toc220354102 \h </w:instrText>
+            </w:r>
+            <w:r>
+              <w:rPr>
+                <w:noProof/>
+                <w:webHidden/>
+              </w:rPr>
+            </w:r>
+            <w:r>
+              <w:rPr>
+                <w:noProof/>
+                <w:webHidden/>
+              </w:rPr>
+              <w:fldChar w:fldCharType="separate"/>
+            </w:r>
+            <w:r>
+              <w:rPr>
+                <w:noProof/>
+                <w:webHidden/>
+              </w:rPr>
+              <w:t>39</w:t>
             </w:r>
             <w:r>
               <w:rPr>
@@ -7559,7 +8147,7 @@
               <w14:ligatures w14:val="none"/>
             </w:rPr>
           </w:pPr>
-          <w:hyperlink w:anchor="_Toc220265618" w:history="1">
+          <w:hyperlink w:anchor="_Toc220354103" w:history="1">
             <w:r>
               <w:rPr>
                 <w:rStyle w:val="Hyperlink"/>
@@ -7567,7 +8155,7 @@
                 <w:bCs/>
                 <w:noProof/>
               </w:rPr>
-              <w:t>6.2.</w:t>
+              <w:t>6.3.</w:t>
             </w:r>
             <w:r>
               <w:rPr>
@@ -7588,7 +8176,7 @@
                 <w:bCs/>
                 <w:noProof/>
               </w:rPr>
-              <w:t>HẠN CHẾ</w:t>
+              <w:t>HƯỚNG PHÁT TRIỂN</w:t>
             </w:r>
             <w:r>
               <w:rPr>
@@ -7609,7 +8197,7 @@
                 <w:noProof/>
                 <w:webHidden/>
               </w:rPr>
-              <w:instrText xml:space="preserve"> PAGEREF _Toc220265618 \h </w:instrText>
+              <w:instrText xml:space="preserve"> PAGEREF _Toc220354103 \h </w:instrText>
             </w:r>
             <w:r>
               <w:rPr>
@@ -7629,7 +8217,7 @@
                 <w:noProof/>
                 <w:webHidden/>
               </w:rPr>
-              <w:t>17</w:t>
+              <w:t>39</w:t>
             </w:r>
             <w:r>
               <w:rPr>
@@ -7657,7 +8245,7 @@
               <w14:ligatures w14:val="none"/>
             </w:rPr>
           </w:pPr>
-          <w:hyperlink w:anchor="_Toc220265619" w:history="1">
+          <w:hyperlink w:anchor="_Toc220354104" w:history="1">
             <w:r>
               <w:rPr>
                 <w:rStyle w:val="Hyperlink"/>
@@ -7665,7 +8253,7 @@
                 <w:bCs/>
                 <w:noProof/>
               </w:rPr>
-              <w:t>6.2.1.</w:t>
+              <w:t>6.3.1.</w:t>
             </w:r>
             <w:r>
               <w:rPr>
@@ -7707,7 +8295,7 @@
                 <w:noProof/>
                 <w:webHidden/>
               </w:rPr>
-              <w:instrText xml:space="preserve"> PAGEREF _Toc220265619 \h </w:instrText>
+              <w:instrText xml:space="preserve"> PAGEREF _Toc220354104 \h </w:instrText>
             </w:r>
             <w:r>
               <w:rPr>
@@ -7727,7 +8315,7 @@
                 <w:noProof/>
                 <w:webHidden/>
               </w:rPr>
-              <w:t>17</w:t>
+              <w:t>39</w:t>
             </w:r>
             <w:r>
               <w:rPr>
@@ -7755,7 +8343,7 @@
               <w14:ligatures w14:val="none"/>
             </w:rPr>
           </w:pPr>
-          <w:hyperlink w:anchor="_Toc220265620" w:history="1">
+          <w:hyperlink w:anchor="_Toc220354105" w:history="1">
             <w:r>
               <w:rPr>
                 <w:rStyle w:val="Hyperlink"/>
@@ -7763,7 +8351,7 @@
                 <w:bCs/>
                 <w:noProof/>
               </w:rPr>
-              <w:t>6.2.2.</w:t>
+              <w:t>6.3.2.</w:t>
             </w:r>
             <w:r>
               <w:rPr>
@@ -7805,7 +8393,7 @@
                 <w:noProof/>
                 <w:webHidden/>
               </w:rPr>
-              <w:instrText xml:space="preserve"> PAGEREF _Toc220265620 \h </w:instrText>
+              <w:instrText xml:space="preserve"> PAGEREF _Toc220354105 \h </w:instrText>
             </w:r>
             <w:r>
               <w:rPr>
@@ -7825,497 +8413,7 @@
                 <w:noProof/>
                 <w:webHidden/>
               </w:rPr>
-              <w:t>17</w:t>
-            </w:r>
-            <w:r>
-              <w:rPr>
-                <w:noProof/>
-                <w:webHidden/>
-              </w:rPr>
-              <w:fldChar w:fldCharType="end"/>
-            </w:r>
-          </w:hyperlink>
-        </w:p>
-        <w:p>
-          <w:pPr>
-            <w:pStyle w:val="TOC3"/>
-            <w:tabs>
-              <w:tab w:val="left" w:pos="1540"/>
-              <w:tab w:val="right" w:leader="dot" w:pos="8550"/>
-            </w:tabs>
-            <w:rPr>
-              <w:rFonts w:asciiTheme="minorHAnsi" w:hAnsiTheme="minorHAnsi" w:cstheme="minorBidi"/>
-              <w:noProof/>
-              <w:kern w:val="0"/>
-              <w:sz w:val="22"/>
-              <w:szCs w:val="22"/>
-              <w:lang w:eastAsia="en-US"/>
-              <w14:ligatures w14:val="none"/>
-            </w:rPr>
-          </w:pPr>
-          <w:hyperlink w:anchor="_Toc220265621" w:history="1">
-            <w:r>
-              <w:rPr>
-                <w:rStyle w:val="Hyperlink"/>
-                <w:b/>
-                <w:bCs/>
-                <w:noProof/>
-              </w:rPr>
-              <w:t>6.2.3.</w:t>
-            </w:r>
-            <w:r>
-              <w:rPr>
-                <w:rFonts w:asciiTheme="minorHAnsi" w:hAnsiTheme="minorHAnsi" w:cstheme="minorBidi"/>
-                <w:noProof/>
-                <w:kern w:val="0"/>
-                <w:sz w:val="22"/>
-                <w:szCs w:val="22"/>
-                <w:lang w:eastAsia="en-US"/>
-                <w14:ligatures w14:val="none"/>
-              </w:rPr>
-              <w:tab/>
-            </w:r>
-            <w:r>
-              <w:rPr>
-                <w:rStyle w:val="Hyperlink"/>
-                <w:b/>
-                <w:bCs/>
-                <w:noProof/>
-              </w:rPr>
-              <w:t>Content</w:t>
-            </w:r>
-            <w:r>
-              <w:rPr>
-                <w:noProof/>
-                <w:webHidden/>
-              </w:rPr>
-              <w:tab/>
-            </w:r>
-            <w:r>
-              <w:rPr>
-                <w:noProof/>
-                <w:webHidden/>
-              </w:rPr>
-              <w:fldChar w:fldCharType="begin"/>
-            </w:r>
-            <w:r>
-              <w:rPr>
-                <w:noProof/>
-                <w:webHidden/>
-              </w:rPr>
-              <w:instrText xml:space="preserve"> PAGEREF _Toc220265621 \h </w:instrText>
-            </w:r>
-            <w:r>
-              <w:rPr>
-                <w:noProof/>
-                <w:webHidden/>
-              </w:rPr>
-            </w:r>
-            <w:r>
-              <w:rPr>
-                <w:noProof/>
-                <w:webHidden/>
-              </w:rPr>
-              <w:fldChar w:fldCharType="separate"/>
-            </w:r>
-            <w:r>
-              <w:rPr>
-                <w:noProof/>
-                <w:webHidden/>
-              </w:rPr>
-              <w:t>17</w:t>
-            </w:r>
-            <w:r>
-              <w:rPr>
-                <w:noProof/>
-                <w:webHidden/>
-              </w:rPr>
-              <w:fldChar w:fldCharType="end"/>
-            </w:r>
-          </w:hyperlink>
-        </w:p>
-        <w:p>
-          <w:pPr>
-            <w:pStyle w:val="TOC2"/>
-            <w:tabs>
-              <w:tab w:val="left" w:pos="880"/>
-              <w:tab w:val="right" w:leader="dot" w:pos="8550"/>
-            </w:tabs>
-            <w:rPr>
-              <w:rFonts w:asciiTheme="minorHAnsi" w:hAnsiTheme="minorHAnsi" w:cstheme="minorBidi"/>
-              <w:noProof/>
-              <w:kern w:val="0"/>
-              <w:sz w:val="22"/>
-              <w:szCs w:val="22"/>
-              <w:lang w:eastAsia="en-US"/>
-              <w14:ligatures w14:val="none"/>
-            </w:rPr>
-          </w:pPr>
-          <w:hyperlink w:anchor="_Toc220265622" w:history="1">
-            <w:r>
-              <w:rPr>
-                <w:rStyle w:val="Hyperlink"/>
-                <w:b/>
-                <w:bCs/>
-                <w:noProof/>
-              </w:rPr>
-              <w:t>6.3.</w:t>
-            </w:r>
-            <w:r>
-              <w:rPr>
-                <w:rFonts w:asciiTheme="minorHAnsi" w:hAnsiTheme="minorHAnsi" w:cstheme="minorBidi"/>
-                <w:noProof/>
-                <w:kern w:val="0"/>
-                <w:sz w:val="22"/>
-                <w:szCs w:val="22"/>
-                <w:lang w:eastAsia="en-US"/>
-                <w14:ligatures w14:val="none"/>
-              </w:rPr>
-              <w:tab/>
-            </w:r>
-            <w:r>
-              <w:rPr>
-                <w:rStyle w:val="Hyperlink"/>
-                <w:b/>
-                <w:bCs/>
-                <w:noProof/>
-              </w:rPr>
-              <w:t>HƯỚNG PHÁT TRIỂN</w:t>
-            </w:r>
-            <w:r>
-              <w:rPr>
-                <w:noProof/>
-                <w:webHidden/>
-              </w:rPr>
-              <w:tab/>
-            </w:r>
-            <w:r>
-              <w:rPr>
-                <w:noProof/>
-                <w:webHidden/>
-              </w:rPr>
-              <w:fldChar w:fldCharType="begin"/>
-            </w:r>
-            <w:r>
-              <w:rPr>
-                <w:noProof/>
-                <w:webHidden/>
-              </w:rPr>
-              <w:instrText xml:space="preserve"> PAGEREF _Toc220265622 \h </w:instrText>
-            </w:r>
-            <w:r>
-              <w:rPr>
-                <w:noProof/>
-                <w:webHidden/>
-              </w:rPr>
-            </w:r>
-            <w:r>
-              <w:rPr>
-                <w:noProof/>
-                <w:webHidden/>
-              </w:rPr>
-              <w:fldChar w:fldCharType="separate"/>
-            </w:r>
-            <w:r>
-              <w:rPr>
-                <w:noProof/>
-                <w:webHidden/>
-              </w:rPr>
-              <w:t>17</w:t>
-            </w:r>
-            <w:r>
-              <w:rPr>
-                <w:noProof/>
-                <w:webHidden/>
-              </w:rPr>
-              <w:fldChar w:fldCharType="end"/>
-            </w:r>
-          </w:hyperlink>
-        </w:p>
-        <w:p>
-          <w:pPr>
-            <w:pStyle w:val="TOC3"/>
-            <w:tabs>
-              <w:tab w:val="left" w:pos="1540"/>
-              <w:tab w:val="right" w:leader="dot" w:pos="8550"/>
-            </w:tabs>
-            <w:rPr>
-              <w:rFonts w:asciiTheme="minorHAnsi" w:hAnsiTheme="minorHAnsi" w:cstheme="minorBidi"/>
-              <w:noProof/>
-              <w:kern w:val="0"/>
-              <w:sz w:val="22"/>
-              <w:szCs w:val="22"/>
-              <w:lang w:eastAsia="en-US"/>
-              <w14:ligatures w14:val="none"/>
-            </w:rPr>
-          </w:pPr>
-          <w:hyperlink w:anchor="_Toc220265623" w:history="1">
-            <w:r>
-              <w:rPr>
-                <w:rStyle w:val="Hyperlink"/>
-                <w:b/>
-                <w:bCs/>
-                <w:noProof/>
-              </w:rPr>
-              <w:t>6.3.1.</w:t>
-            </w:r>
-            <w:r>
-              <w:rPr>
-                <w:rFonts w:asciiTheme="minorHAnsi" w:hAnsiTheme="minorHAnsi" w:cstheme="minorBidi"/>
-                <w:noProof/>
-                <w:kern w:val="0"/>
-                <w:sz w:val="22"/>
-                <w:szCs w:val="22"/>
-                <w:lang w:eastAsia="en-US"/>
-                <w14:ligatures w14:val="none"/>
-              </w:rPr>
-              <w:tab/>
-            </w:r>
-            <w:r>
-              <w:rPr>
-                <w:rStyle w:val="Hyperlink"/>
-                <w:b/>
-                <w:bCs/>
-                <w:noProof/>
-              </w:rPr>
-              <w:t>Content</w:t>
-            </w:r>
-            <w:r>
-              <w:rPr>
-                <w:noProof/>
-                <w:webHidden/>
-              </w:rPr>
-              <w:tab/>
-            </w:r>
-            <w:r>
-              <w:rPr>
-                <w:noProof/>
-                <w:webHidden/>
-              </w:rPr>
-              <w:fldChar w:fldCharType="begin"/>
-            </w:r>
-            <w:r>
-              <w:rPr>
-                <w:noProof/>
-                <w:webHidden/>
-              </w:rPr>
-              <w:instrText xml:space="preserve"> PAGEREF _Toc220265623 \h </w:instrText>
-            </w:r>
-            <w:r>
-              <w:rPr>
-                <w:noProof/>
-                <w:webHidden/>
-              </w:rPr>
-            </w:r>
-            <w:r>
-              <w:rPr>
-                <w:noProof/>
-                <w:webHidden/>
-              </w:rPr>
-              <w:fldChar w:fldCharType="separate"/>
-            </w:r>
-            <w:r>
-              <w:rPr>
-                <w:noProof/>
-                <w:webHidden/>
-              </w:rPr>
-              <w:t>17</w:t>
-            </w:r>
-            <w:r>
-              <w:rPr>
-                <w:noProof/>
-                <w:webHidden/>
-              </w:rPr>
-              <w:fldChar w:fldCharType="end"/>
-            </w:r>
-          </w:hyperlink>
-        </w:p>
-        <w:p>
-          <w:pPr>
-            <w:pStyle w:val="TOC3"/>
-            <w:tabs>
-              <w:tab w:val="left" w:pos="1540"/>
-              <w:tab w:val="right" w:leader="dot" w:pos="8550"/>
-            </w:tabs>
-            <w:rPr>
-              <w:rFonts w:asciiTheme="minorHAnsi" w:hAnsiTheme="minorHAnsi" w:cstheme="minorBidi"/>
-              <w:noProof/>
-              <w:kern w:val="0"/>
-              <w:sz w:val="22"/>
-              <w:szCs w:val="22"/>
-              <w:lang w:eastAsia="en-US"/>
-              <w14:ligatures w14:val="none"/>
-            </w:rPr>
-          </w:pPr>
-          <w:hyperlink w:anchor="_Toc220265624" w:history="1">
-            <w:r>
-              <w:rPr>
-                <w:rStyle w:val="Hyperlink"/>
-                <w:b/>
-                <w:bCs/>
-                <w:noProof/>
-              </w:rPr>
-              <w:t>6.3.2.</w:t>
-            </w:r>
-            <w:r>
-              <w:rPr>
-                <w:rFonts w:asciiTheme="minorHAnsi" w:hAnsiTheme="minorHAnsi" w:cstheme="minorBidi"/>
-                <w:noProof/>
-                <w:kern w:val="0"/>
-                <w:sz w:val="22"/>
-                <w:szCs w:val="22"/>
-                <w:lang w:eastAsia="en-US"/>
-                <w14:ligatures w14:val="none"/>
-              </w:rPr>
-              <w:tab/>
-            </w:r>
-            <w:r>
-              <w:rPr>
-                <w:rStyle w:val="Hyperlink"/>
-                <w:b/>
-                <w:bCs/>
-                <w:noProof/>
-              </w:rPr>
-              <w:t>Content</w:t>
-            </w:r>
-            <w:r>
-              <w:rPr>
-                <w:noProof/>
-                <w:webHidden/>
-              </w:rPr>
-              <w:tab/>
-            </w:r>
-            <w:r>
-              <w:rPr>
-                <w:noProof/>
-                <w:webHidden/>
-              </w:rPr>
-              <w:fldChar w:fldCharType="begin"/>
-            </w:r>
-            <w:r>
-              <w:rPr>
-                <w:noProof/>
-                <w:webHidden/>
-              </w:rPr>
-              <w:instrText xml:space="preserve"> PAGEREF _Toc220265624 \h </w:instrText>
-            </w:r>
-            <w:r>
-              <w:rPr>
-                <w:noProof/>
-                <w:webHidden/>
-              </w:rPr>
-            </w:r>
-            <w:r>
-              <w:rPr>
-                <w:noProof/>
-                <w:webHidden/>
-              </w:rPr>
-              <w:fldChar w:fldCharType="separate"/>
-            </w:r>
-            <w:r>
-              <w:rPr>
-                <w:noProof/>
-                <w:webHidden/>
-              </w:rPr>
-              <w:t>17</w:t>
-            </w:r>
-            <w:r>
-              <w:rPr>
-                <w:noProof/>
-                <w:webHidden/>
-              </w:rPr>
-              <w:fldChar w:fldCharType="end"/>
-            </w:r>
-          </w:hyperlink>
-        </w:p>
-        <w:p>
-          <w:pPr>
-            <w:pStyle w:val="TOC3"/>
-            <w:tabs>
-              <w:tab w:val="left" w:pos="1540"/>
-              <w:tab w:val="right" w:leader="dot" w:pos="8550"/>
-            </w:tabs>
-            <w:rPr>
-              <w:rFonts w:asciiTheme="minorHAnsi" w:hAnsiTheme="minorHAnsi" w:cstheme="minorBidi"/>
-              <w:noProof/>
-              <w:kern w:val="0"/>
-              <w:sz w:val="22"/>
-              <w:szCs w:val="22"/>
-              <w:lang w:eastAsia="en-US"/>
-              <w14:ligatures w14:val="none"/>
-            </w:rPr>
-          </w:pPr>
-          <w:hyperlink w:anchor="_Toc220265625" w:history="1">
-            <w:r>
-              <w:rPr>
-                <w:rStyle w:val="Hyperlink"/>
-                <w:b/>
-                <w:bCs/>
-                <w:noProof/>
-              </w:rPr>
-              <w:t>6.3.3.</w:t>
-            </w:r>
-            <w:r>
-              <w:rPr>
-                <w:rFonts w:asciiTheme="minorHAnsi" w:hAnsiTheme="minorHAnsi" w:cstheme="minorBidi"/>
-                <w:noProof/>
-                <w:kern w:val="0"/>
-                <w:sz w:val="22"/>
-                <w:szCs w:val="22"/>
-                <w:lang w:eastAsia="en-US"/>
-                <w14:ligatures w14:val="none"/>
-              </w:rPr>
-              <w:tab/>
-            </w:r>
-            <w:r>
-              <w:rPr>
-                <w:rStyle w:val="Hyperlink"/>
-                <w:b/>
-                <w:bCs/>
-                <w:noProof/>
-              </w:rPr>
-              <w:t>Content</w:t>
-            </w:r>
-            <w:r>
-              <w:rPr>
-                <w:noProof/>
-                <w:webHidden/>
-              </w:rPr>
-              <w:tab/>
-            </w:r>
-            <w:r>
-              <w:rPr>
-                <w:noProof/>
-                <w:webHidden/>
-              </w:rPr>
-              <w:fldChar w:fldCharType="begin"/>
-            </w:r>
-            <w:r>
-              <w:rPr>
-                <w:noProof/>
-                <w:webHidden/>
-              </w:rPr>
-              <w:instrText xml:space="preserve"> PAGEREF _Toc220265625 \h </w:instrText>
-            </w:r>
-            <w:r>
-              <w:rPr>
-                <w:noProof/>
-                <w:webHidden/>
-              </w:rPr>
-            </w:r>
-            <w:r>
-              <w:rPr>
-                <w:noProof/>
-                <w:webHidden/>
-              </w:rPr>
-              <w:fldChar w:fldCharType="separate"/>
-            </w:r>
-            <w:r>
-              <w:rPr>
-                <w:noProof/>
-                <w:webHidden/>
-              </w:rPr>
-              <w:t>17</w:t>
+              <w:t>39</w:t>
             </w:r>
             <w:r>
               <w:rPr>
@@ -8343,7 +8441,7 @@
               <w14:ligatures w14:val="none"/>
             </w:rPr>
           </w:pPr>
-          <w:hyperlink w:anchor="_Toc220265626" w:history="1">
+          <w:hyperlink w:anchor="_Toc220354106" w:history="1">
             <w:r>
               <w:rPr>
                 <w:rStyle w:val="Hyperlink"/>
@@ -8393,7 +8491,7 @@
                 <w:noProof/>
                 <w:webHidden/>
               </w:rPr>
-              <w:instrText xml:space="preserve"> PAGEREF _Toc220265626 \h </w:instrText>
+              <w:instrText xml:space="preserve"> PAGEREF _Toc220354106 \h </w:instrText>
             </w:r>
             <w:r>
               <w:rPr>
@@ -8413,7 +8511,7 @@
                 <w:noProof/>
                 <w:webHidden/>
               </w:rPr>
-              <w:t>18</w:t>
+              <w:t>40</w:t>
             </w:r>
             <w:r>
               <w:rPr>
@@ -8469,7 +8567,7 @@
           <w:sz w:val="28"/>
         </w:rPr>
         <w:lastRenderedPageBreak/>
-        <w:t>PICTURE, CHART, TABLE LIST</w:t>
+        <w:t>DANH SÁCH HÌNH</w:t>
       </w:r>
     </w:p>
     <w:p>
@@ -8481,8 +8579,11 @@
         <w:rPr>
           <w:rFonts w:asciiTheme="minorHAnsi" w:hAnsiTheme="minorHAnsi" w:cstheme="minorBidi"/>
           <w:noProof/>
-          <w:sz w:val="24"/>
-          <w:szCs w:val="24"/>
+          <w:kern w:val="0"/>
+          <w:sz w:val="22"/>
+          <w:szCs w:val="22"/>
+          <w:lang w:eastAsia="en-US"/>
+          <w14:ligatures w14:val="none"/>
         </w:rPr>
       </w:pPr>
       <w:r>
@@ -8495,7 +8596,7 @@
         <w:rPr>
           <w:sz w:val="28"/>
         </w:rPr>
-        <w:instrText xml:space="preserve"> TOC \h \z \c "Figure" </w:instrText>
+        <w:instrText xml:space="preserve"> TOC \h \z \c "Hình" </w:instrText>
       </w:r>
       <w:r>
         <w:rPr>
@@ -8503,15 +8604,14 @@
         </w:rPr>
         <w:fldChar w:fldCharType="separate"/>
       </w:r>
-      <w:hyperlink w:anchor="_Toc191979009" w:history="1">
+      <w:hyperlink w:anchor="_Toc220354107" w:history="1">
         <w:r>
           <w:rPr>
             <w:rStyle w:val="Hyperlink"/>
             <w:b/>
-            <w:bCs/>
             <w:noProof/>
           </w:rPr>
-          <w:t>Picture 1: Computer Scientce</w:t>
+          <w:t>Hình 1: Sơ đồ Trường hợp sử dụng tổng quát</w:t>
         </w:r>
         <w:r>
           <w:rPr>
@@ -8532,7 +8632,7 @@
             <w:noProof/>
             <w:webHidden/>
           </w:rPr>
-          <w:instrText xml:space="preserve"> PAGEREF _Toc191979009 \h </w:instrText>
+          <w:instrText xml:space="preserve"> PAGEREF _Toc220354107 \h </w:instrText>
         </w:r>
         <w:r>
           <w:rPr>
@@ -8552,7 +8652,7 @@
             <w:noProof/>
             <w:webHidden/>
           </w:rPr>
-          <w:t>5</w:t>
+          <w:t>20</w:t>
         </w:r>
         <w:r>
           <w:rPr>
@@ -8565,37 +8665,6 @@
     </w:p>
     <w:p>
       <w:pPr>
-        <w:rPr>
-          <w:noProof/>
-        </w:rPr>
-      </w:pPr>
-      <w:r>
-        <w:rPr>
-          <w:sz w:val="28"/>
-        </w:rPr>
-        <w:fldChar w:fldCharType="end"/>
-      </w:r>
-      <w:r>
-        <w:rPr>
-          <w:sz w:val="28"/>
-        </w:rPr>
-        <w:fldChar w:fldCharType="begin"/>
-      </w:r>
-      <w:r>
-        <w:rPr>
-          <w:sz w:val="28"/>
-        </w:rPr>
-        <w:instrText xml:space="preserve"> TOC \h \z \c "Equation" </w:instrText>
-      </w:r>
-      <w:r>
-        <w:rPr>
-          <w:sz w:val="28"/>
-        </w:rPr>
-        <w:fldChar w:fldCharType="separate"/>
-      </w:r>
-    </w:p>
-    <w:p>
-      <w:pPr>
         <w:pStyle w:val="TableofFigures"/>
         <w:tabs>
           <w:tab w:val="right" w:leader="dot" w:pos="8550"/>
@@ -8603,19 +8672,21 @@
         <w:rPr>
           <w:rFonts w:asciiTheme="minorHAnsi" w:hAnsiTheme="minorHAnsi" w:cstheme="minorBidi"/>
           <w:noProof/>
-          <w:sz w:val="24"/>
-          <w:szCs w:val="24"/>
-        </w:rPr>
-      </w:pPr>
-      <w:hyperlink w:anchor="_Toc191979064" w:history="1">
+          <w:kern w:val="0"/>
+          <w:sz w:val="22"/>
+          <w:szCs w:val="22"/>
+          <w:lang w:eastAsia="en-US"/>
+          <w14:ligatures w14:val="none"/>
+        </w:rPr>
+      </w:pPr>
+      <w:hyperlink w:anchor="_Toc220354108" w:history="1">
         <w:r>
           <w:rPr>
             <w:rStyle w:val="Hyperlink"/>
             <w:b/>
-            <w:bCs/>
             <w:noProof/>
           </w:rPr>
-          <w:t>Chart 1: Vietnam IT human resource demand in the period 2018-2022</w:t>
+          <w:t>Hình 2: Sơ đồ trường hợp sử dụng chi tiết</w:t>
         </w:r>
         <w:r>
           <w:rPr>
@@ -8636,7 +8707,7 @@
             <w:noProof/>
             <w:webHidden/>
           </w:rPr>
-          <w:instrText xml:space="preserve"> PAGEREF _Toc191979064 \h </w:instrText>
+          <w:instrText xml:space="preserve"> PAGEREF _Toc220354108 \h </w:instrText>
         </w:r>
         <w:r>
           <w:rPr>
@@ -8656,7 +8727,7 @@
             <w:noProof/>
             <w:webHidden/>
           </w:rPr>
-          <w:t>5</w:t>
+          <w:t>21</w:t>
         </w:r>
         <w:r>
           <w:rPr>
@@ -8669,37 +8740,6 @@
     </w:p>
     <w:p>
       <w:pPr>
-        <w:rPr>
-          <w:noProof/>
-        </w:rPr>
-      </w:pPr>
-      <w:r>
-        <w:rPr>
-          <w:sz w:val="28"/>
-        </w:rPr>
-        <w:fldChar w:fldCharType="end"/>
-      </w:r>
-      <w:r>
-        <w:rPr>
-          <w:sz w:val="28"/>
-        </w:rPr>
-        <w:fldChar w:fldCharType="begin"/>
-      </w:r>
-      <w:r>
-        <w:rPr>
-          <w:sz w:val="28"/>
-        </w:rPr>
-        <w:instrText xml:space="preserve"> TOC \h \z \c "Table" </w:instrText>
-      </w:r>
-      <w:r>
-        <w:rPr>
-          <w:sz w:val="28"/>
-        </w:rPr>
-        <w:fldChar w:fldCharType="separate"/>
-      </w:r>
-    </w:p>
-    <w:p>
-      <w:pPr>
         <w:pStyle w:val="TableofFigures"/>
         <w:tabs>
           <w:tab w:val="right" w:leader="dot" w:pos="8550"/>
@@ -8707,19 +8747,21 @@
         <w:rPr>
           <w:rFonts w:asciiTheme="minorHAnsi" w:hAnsiTheme="minorHAnsi" w:cstheme="minorBidi"/>
           <w:noProof/>
-          <w:sz w:val="24"/>
-          <w:szCs w:val="24"/>
-        </w:rPr>
-      </w:pPr>
-      <w:hyperlink w:anchor="_Toc191979123" w:history="1">
+          <w:kern w:val="0"/>
+          <w:sz w:val="22"/>
+          <w:szCs w:val="22"/>
+          <w:lang w:eastAsia="en-US"/>
+          <w14:ligatures w14:val="none"/>
+        </w:rPr>
+      </w:pPr>
+      <w:hyperlink w:anchor="_Toc220354109" w:history="1">
         <w:r>
           <w:rPr>
             <w:rStyle w:val="Hyperlink"/>
             <w:b/>
-            <w:bCs/>
             <w:noProof/>
           </w:rPr>
-          <w:t>Table 1: Analysis of QA, QC, and Testing Roles</w:t>
+          <w:t>Hình 3: Sơ đồ Trường hợp sử dụng phân rã Use Case quản lý tài khoản định danh và quản lý cấu hình hệ thống</w:t>
         </w:r>
         <w:r>
           <w:rPr>
@@ -8740,7 +8782,7 @@
             <w:noProof/>
             <w:webHidden/>
           </w:rPr>
-          <w:instrText xml:space="preserve"> PAGEREF _Toc191979123 \h </w:instrText>
+          <w:instrText xml:space="preserve"> PAGEREF _Toc220354109 \h </w:instrText>
         </w:r>
         <w:r>
           <w:rPr>
@@ -8760,7 +8802,7 @@
             <w:noProof/>
             <w:webHidden/>
           </w:rPr>
-          <w:t>5</w:t>
+          <w:t>22</w:t>
         </w:r>
         <w:r>
           <w:rPr>
@@ -8773,6 +8815,1071 @@
     </w:p>
     <w:p>
       <w:pPr>
+        <w:pStyle w:val="TableofFigures"/>
+        <w:tabs>
+          <w:tab w:val="right" w:leader="dot" w:pos="8550"/>
+        </w:tabs>
+        <w:rPr>
+          <w:rFonts w:asciiTheme="minorHAnsi" w:hAnsiTheme="minorHAnsi" w:cstheme="minorBidi"/>
+          <w:noProof/>
+          <w:kern w:val="0"/>
+          <w:sz w:val="22"/>
+          <w:szCs w:val="22"/>
+          <w:lang w:eastAsia="en-US"/>
+          <w14:ligatures w14:val="none"/>
+        </w:rPr>
+      </w:pPr>
+      <w:hyperlink w:anchor="_Toc220354110" w:history="1">
+        <w:r>
+          <w:rPr>
+            <w:rStyle w:val="Hyperlink"/>
+            <w:b/>
+            <w:noProof/>
+          </w:rPr>
+          <w:t>Hình 4: Sơ đồ Trường hợp sử dụng phân rã Use Case phát hành hóa đơn</w:t>
+        </w:r>
+        <w:r>
+          <w:rPr>
+            <w:noProof/>
+            <w:webHidden/>
+          </w:rPr>
+          <w:tab/>
+        </w:r>
+        <w:r>
+          <w:rPr>
+            <w:noProof/>
+            <w:webHidden/>
+          </w:rPr>
+          <w:fldChar w:fldCharType="begin"/>
+        </w:r>
+        <w:r>
+          <w:rPr>
+            <w:noProof/>
+            <w:webHidden/>
+          </w:rPr>
+          <w:instrText xml:space="preserve"> PAGEREF _Toc220354110 \h </w:instrText>
+        </w:r>
+        <w:r>
+          <w:rPr>
+            <w:noProof/>
+            <w:webHidden/>
+          </w:rPr>
+        </w:r>
+        <w:r>
+          <w:rPr>
+            <w:noProof/>
+            <w:webHidden/>
+          </w:rPr>
+          <w:fldChar w:fldCharType="separate"/>
+        </w:r>
+        <w:r>
+          <w:rPr>
+            <w:noProof/>
+            <w:webHidden/>
+          </w:rPr>
+          <w:t>23</w:t>
+        </w:r>
+        <w:r>
+          <w:rPr>
+            <w:noProof/>
+            <w:webHidden/>
+          </w:rPr>
+          <w:fldChar w:fldCharType="end"/>
+        </w:r>
+      </w:hyperlink>
+    </w:p>
+    <w:p>
+      <w:pPr>
+        <w:pStyle w:val="TableofFigures"/>
+        <w:tabs>
+          <w:tab w:val="right" w:leader="dot" w:pos="8550"/>
+        </w:tabs>
+        <w:rPr>
+          <w:rFonts w:asciiTheme="minorHAnsi" w:hAnsiTheme="minorHAnsi" w:cstheme="minorBidi"/>
+          <w:noProof/>
+          <w:kern w:val="0"/>
+          <w:sz w:val="22"/>
+          <w:szCs w:val="22"/>
+          <w:lang w:eastAsia="en-US"/>
+          <w14:ligatures w14:val="none"/>
+        </w:rPr>
+      </w:pPr>
+      <w:hyperlink w:anchor="_Toc220354111" w:history="1">
+        <w:r>
+          <w:rPr>
+            <w:rStyle w:val="Hyperlink"/>
+            <w:b/>
+            <w:noProof/>
+          </w:rPr>
+          <w:t>Hình 5: Sơ đồ Trường hợp sử dụng phân rã Use Case phát hành hóa đơn và tra cứu và khai thác hóa đơn</w:t>
+        </w:r>
+        <w:r>
+          <w:rPr>
+            <w:noProof/>
+            <w:webHidden/>
+          </w:rPr>
+          <w:tab/>
+        </w:r>
+        <w:r>
+          <w:rPr>
+            <w:noProof/>
+            <w:webHidden/>
+          </w:rPr>
+          <w:fldChar w:fldCharType="begin"/>
+        </w:r>
+        <w:r>
+          <w:rPr>
+            <w:noProof/>
+            <w:webHidden/>
+          </w:rPr>
+          <w:instrText xml:space="preserve"> PAGEREF _Toc220354111 \h </w:instrText>
+        </w:r>
+        <w:r>
+          <w:rPr>
+            <w:noProof/>
+            <w:webHidden/>
+          </w:rPr>
+        </w:r>
+        <w:r>
+          <w:rPr>
+            <w:noProof/>
+            <w:webHidden/>
+          </w:rPr>
+          <w:fldChar w:fldCharType="separate"/>
+        </w:r>
+        <w:r>
+          <w:rPr>
+            <w:noProof/>
+            <w:webHidden/>
+          </w:rPr>
+          <w:t>23</w:t>
+        </w:r>
+        <w:r>
+          <w:rPr>
+            <w:noProof/>
+            <w:webHidden/>
+          </w:rPr>
+          <w:fldChar w:fldCharType="end"/>
+        </w:r>
+      </w:hyperlink>
+    </w:p>
+    <w:p>
+      <w:pPr>
+        <w:pStyle w:val="TableofFigures"/>
+        <w:tabs>
+          <w:tab w:val="right" w:leader="dot" w:pos="8550"/>
+        </w:tabs>
+        <w:rPr>
+          <w:rFonts w:asciiTheme="minorHAnsi" w:hAnsiTheme="minorHAnsi" w:cstheme="minorBidi"/>
+          <w:noProof/>
+          <w:kern w:val="0"/>
+          <w:sz w:val="22"/>
+          <w:szCs w:val="22"/>
+          <w:lang w:eastAsia="en-US"/>
+          <w14:ligatures w14:val="none"/>
+        </w:rPr>
+      </w:pPr>
+      <w:hyperlink w:anchor="_Toc220354112" w:history="1">
+        <w:r>
+          <w:rPr>
+            <w:rStyle w:val="Hyperlink"/>
+            <w:b/>
+            <w:noProof/>
+          </w:rPr>
+          <w:t>Hình 6: Sơ đồ Trường hợp sử dụng phân rã Use Case quản lý tài khoản định danh và thiết lập dải số và mẫu hóa đơn</w:t>
+        </w:r>
+        <w:r>
+          <w:rPr>
+            <w:noProof/>
+            <w:webHidden/>
+          </w:rPr>
+          <w:tab/>
+        </w:r>
+        <w:r>
+          <w:rPr>
+            <w:noProof/>
+            <w:webHidden/>
+          </w:rPr>
+          <w:fldChar w:fldCharType="begin"/>
+        </w:r>
+        <w:r>
+          <w:rPr>
+            <w:noProof/>
+            <w:webHidden/>
+          </w:rPr>
+          <w:instrText xml:space="preserve"> PAGEREF _Toc220354112 \h </w:instrText>
+        </w:r>
+        <w:r>
+          <w:rPr>
+            <w:noProof/>
+            <w:webHidden/>
+          </w:rPr>
+        </w:r>
+        <w:r>
+          <w:rPr>
+            <w:noProof/>
+            <w:webHidden/>
+          </w:rPr>
+          <w:fldChar w:fldCharType="separate"/>
+        </w:r>
+        <w:r>
+          <w:rPr>
+            <w:noProof/>
+            <w:webHidden/>
+          </w:rPr>
+          <w:t>24</w:t>
+        </w:r>
+        <w:r>
+          <w:rPr>
+            <w:noProof/>
+            <w:webHidden/>
+          </w:rPr>
+          <w:fldChar w:fldCharType="end"/>
+        </w:r>
+      </w:hyperlink>
+    </w:p>
+    <w:p>
+      <w:pPr>
+        <w:pStyle w:val="TableofFigures"/>
+        <w:tabs>
+          <w:tab w:val="right" w:leader="dot" w:pos="8550"/>
+        </w:tabs>
+        <w:rPr>
+          <w:rFonts w:asciiTheme="minorHAnsi" w:hAnsiTheme="minorHAnsi" w:cstheme="minorBidi"/>
+          <w:noProof/>
+          <w:kern w:val="0"/>
+          <w:sz w:val="22"/>
+          <w:szCs w:val="22"/>
+          <w:lang w:eastAsia="en-US"/>
+          <w14:ligatures w14:val="none"/>
+        </w:rPr>
+      </w:pPr>
+      <w:hyperlink w:anchor="_Toc220354113" w:history="1">
+        <w:r>
+          <w:rPr>
+            <w:rStyle w:val="Hyperlink"/>
+            <w:b/>
+            <w:noProof/>
+          </w:rPr>
+          <w:t>Hình 7: Sơ đồ Trường hợp sử dụng phân rã Use Case phát hành hóa đơn</w:t>
+        </w:r>
+        <w:r>
+          <w:rPr>
+            <w:noProof/>
+            <w:webHidden/>
+          </w:rPr>
+          <w:tab/>
+        </w:r>
+        <w:r>
+          <w:rPr>
+            <w:noProof/>
+            <w:webHidden/>
+          </w:rPr>
+          <w:fldChar w:fldCharType="begin"/>
+        </w:r>
+        <w:r>
+          <w:rPr>
+            <w:noProof/>
+            <w:webHidden/>
+          </w:rPr>
+          <w:instrText xml:space="preserve"> PAGEREF _Toc220354113 \h </w:instrText>
+        </w:r>
+        <w:r>
+          <w:rPr>
+            <w:noProof/>
+            <w:webHidden/>
+          </w:rPr>
+        </w:r>
+        <w:r>
+          <w:rPr>
+            <w:noProof/>
+            <w:webHidden/>
+          </w:rPr>
+          <w:fldChar w:fldCharType="separate"/>
+        </w:r>
+        <w:r>
+          <w:rPr>
+            <w:noProof/>
+            <w:webHidden/>
+          </w:rPr>
+          <w:t>25</w:t>
+        </w:r>
+        <w:r>
+          <w:rPr>
+            <w:noProof/>
+            <w:webHidden/>
+          </w:rPr>
+          <w:fldChar w:fldCharType="end"/>
+        </w:r>
+      </w:hyperlink>
+    </w:p>
+    <w:p>
+      <w:pPr>
+        <w:pStyle w:val="TableofFigures"/>
+        <w:tabs>
+          <w:tab w:val="right" w:leader="dot" w:pos="8550"/>
+        </w:tabs>
+        <w:rPr>
+          <w:rFonts w:asciiTheme="minorHAnsi" w:hAnsiTheme="minorHAnsi" w:cstheme="minorBidi"/>
+          <w:noProof/>
+          <w:kern w:val="0"/>
+          <w:sz w:val="22"/>
+          <w:szCs w:val="22"/>
+          <w:lang w:eastAsia="en-US"/>
+          <w14:ligatures w14:val="none"/>
+        </w:rPr>
+      </w:pPr>
+      <w:hyperlink w:anchor="_Toc220354114" w:history="1">
+        <w:r>
+          <w:rPr>
+            <w:rStyle w:val="Hyperlink"/>
+            <w:b/>
+            <w:noProof/>
+          </w:rPr>
+          <w:t>Hình 8: Sơ đồ Trường hợp sử dụng phân rã Use Case xử lý nghiệp vụ sau phát hành</w:t>
+        </w:r>
+        <w:r>
+          <w:rPr>
+            <w:noProof/>
+            <w:webHidden/>
+          </w:rPr>
+          <w:tab/>
+        </w:r>
+        <w:r>
+          <w:rPr>
+            <w:noProof/>
+            <w:webHidden/>
+          </w:rPr>
+          <w:fldChar w:fldCharType="begin"/>
+        </w:r>
+        <w:r>
+          <w:rPr>
+            <w:noProof/>
+            <w:webHidden/>
+          </w:rPr>
+          <w:instrText xml:space="preserve"> PAGEREF _Toc220354114 \h </w:instrText>
+        </w:r>
+        <w:r>
+          <w:rPr>
+            <w:noProof/>
+            <w:webHidden/>
+          </w:rPr>
+        </w:r>
+        <w:r>
+          <w:rPr>
+            <w:noProof/>
+            <w:webHidden/>
+          </w:rPr>
+          <w:fldChar w:fldCharType="separate"/>
+        </w:r>
+        <w:r>
+          <w:rPr>
+            <w:noProof/>
+            <w:webHidden/>
+          </w:rPr>
+          <w:t>25</w:t>
+        </w:r>
+        <w:r>
+          <w:rPr>
+            <w:noProof/>
+            <w:webHidden/>
+          </w:rPr>
+          <w:fldChar w:fldCharType="end"/>
+        </w:r>
+      </w:hyperlink>
+    </w:p>
+    <w:p>
+      <w:pPr>
+        <w:pStyle w:val="TableofFigures"/>
+        <w:tabs>
+          <w:tab w:val="right" w:leader="dot" w:pos="8550"/>
+        </w:tabs>
+        <w:rPr>
+          <w:rFonts w:asciiTheme="minorHAnsi" w:hAnsiTheme="minorHAnsi" w:cstheme="minorBidi"/>
+          <w:noProof/>
+          <w:kern w:val="0"/>
+          <w:sz w:val="22"/>
+          <w:szCs w:val="22"/>
+          <w:lang w:eastAsia="en-US"/>
+          <w14:ligatures w14:val="none"/>
+        </w:rPr>
+      </w:pPr>
+      <w:hyperlink w:anchor="_Toc220354115" w:history="1">
+        <w:r>
+          <w:rPr>
+            <w:rStyle w:val="Hyperlink"/>
+            <w:b/>
+            <w:noProof/>
+          </w:rPr>
+          <w:t>Hình 9: Sơ đồ Trường hợp sử dụng phân rã Use Case quản lý cấu hình và hệ thống</w:t>
+        </w:r>
+        <w:r>
+          <w:rPr>
+            <w:noProof/>
+            <w:webHidden/>
+          </w:rPr>
+          <w:tab/>
+        </w:r>
+        <w:r>
+          <w:rPr>
+            <w:noProof/>
+            <w:webHidden/>
+          </w:rPr>
+          <w:fldChar w:fldCharType="begin"/>
+        </w:r>
+        <w:r>
+          <w:rPr>
+            <w:noProof/>
+            <w:webHidden/>
+          </w:rPr>
+          <w:instrText xml:space="preserve"> PAGEREF _Toc220354115 \h </w:instrText>
+        </w:r>
+        <w:r>
+          <w:rPr>
+            <w:noProof/>
+            <w:webHidden/>
+          </w:rPr>
+        </w:r>
+        <w:r>
+          <w:rPr>
+            <w:noProof/>
+            <w:webHidden/>
+          </w:rPr>
+          <w:fldChar w:fldCharType="separate"/>
+        </w:r>
+        <w:r>
+          <w:rPr>
+            <w:noProof/>
+            <w:webHidden/>
+          </w:rPr>
+          <w:t>26</w:t>
+        </w:r>
+        <w:r>
+          <w:rPr>
+            <w:noProof/>
+            <w:webHidden/>
+          </w:rPr>
+          <w:fldChar w:fldCharType="end"/>
+        </w:r>
+      </w:hyperlink>
+    </w:p>
+    <w:p>
+      <w:pPr>
+        <w:pStyle w:val="TableofFigures"/>
+        <w:tabs>
+          <w:tab w:val="right" w:leader="dot" w:pos="8550"/>
+        </w:tabs>
+        <w:rPr>
+          <w:rFonts w:asciiTheme="minorHAnsi" w:hAnsiTheme="minorHAnsi" w:cstheme="minorBidi"/>
+          <w:noProof/>
+          <w:kern w:val="0"/>
+          <w:sz w:val="22"/>
+          <w:szCs w:val="22"/>
+          <w:lang w:eastAsia="en-US"/>
+          <w14:ligatures w14:val="none"/>
+        </w:rPr>
+      </w:pPr>
+      <w:hyperlink w:anchor="_Toc220354116" w:history="1">
+        <w:r>
+          <w:rPr>
+            <w:rStyle w:val="Hyperlink"/>
+            <w:b/>
+            <w:noProof/>
+          </w:rPr>
+          <w:t>Hình 10: Sơ đồ Lớp tổng quát</w:t>
+        </w:r>
+        <w:r>
+          <w:rPr>
+            <w:noProof/>
+            <w:webHidden/>
+          </w:rPr>
+          <w:tab/>
+        </w:r>
+        <w:r>
+          <w:rPr>
+            <w:noProof/>
+            <w:webHidden/>
+          </w:rPr>
+          <w:fldChar w:fldCharType="begin"/>
+        </w:r>
+        <w:r>
+          <w:rPr>
+            <w:noProof/>
+            <w:webHidden/>
+          </w:rPr>
+          <w:instrText xml:space="preserve"> PAGEREF _Toc220354116 \h </w:instrText>
+        </w:r>
+        <w:r>
+          <w:rPr>
+            <w:noProof/>
+            <w:webHidden/>
+          </w:rPr>
+        </w:r>
+        <w:r>
+          <w:rPr>
+            <w:noProof/>
+            <w:webHidden/>
+          </w:rPr>
+          <w:fldChar w:fldCharType="separate"/>
+        </w:r>
+        <w:r>
+          <w:rPr>
+            <w:noProof/>
+            <w:webHidden/>
+          </w:rPr>
+          <w:t>27</w:t>
+        </w:r>
+        <w:r>
+          <w:rPr>
+            <w:noProof/>
+            <w:webHidden/>
+          </w:rPr>
+          <w:fldChar w:fldCharType="end"/>
+        </w:r>
+      </w:hyperlink>
+    </w:p>
+    <w:p>
+      <w:pPr>
+        <w:pStyle w:val="TableofFigures"/>
+        <w:tabs>
+          <w:tab w:val="right" w:leader="dot" w:pos="8550"/>
+        </w:tabs>
+        <w:rPr>
+          <w:rFonts w:asciiTheme="minorHAnsi" w:hAnsiTheme="minorHAnsi" w:cstheme="minorBidi"/>
+          <w:noProof/>
+          <w:kern w:val="0"/>
+          <w:sz w:val="22"/>
+          <w:szCs w:val="22"/>
+          <w:lang w:eastAsia="en-US"/>
+          <w14:ligatures w14:val="none"/>
+        </w:rPr>
+      </w:pPr>
+      <w:hyperlink w:anchor="_Toc220354117" w:history="1">
+        <w:r>
+          <w:rPr>
+            <w:rStyle w:val="Hyperlink"/>
+            <w:b/>
+            <w:noProof/>
+          </w:rPr>
+          <w:t>Hình 11: Sơ đồ Tuần tự quy trình xuất hóa đơn</w:t>
+        </w:r>
+        <w:r>
+          <w:rPr>
+            <w:noProof/>
+            <w:webHidden/>
+          </w:rPr>
+          <w:tab/>
+        </w:r>
+        <w:r>
+          <w:rPr>
+            <w:noProof/>
+            <w:webHidden/>
+          </w:rPr>
+          <w:fldChar w:fldCharType="begin"/>
+        </w:r>
+        <w:r>
+          <w:rPr>
+            <w:noProof/>
+            <w:webHidden/>
+          </w:rPr>
+          <w:instrText xml:space="preserve"> PAGEREF _Toc220354117 \h </w:instrText>
+        </w:r>
+        <w:r>
+          <w:rPr>
+            <w:noProof/>
+            <w:webHidden/>
+          </w:rPr>
+        </w:r>
+        <w:r>
+          <w:rPr>
+            <w:noProof/>
+            <w:webHidden/>
+          </w:rPr>
+          <w:fldChar w:fldCharType="separate"/>
+        </w:r>
+        <w:r>
+          <w:rPr>
+            <w:noProof/>
+            <w:webHidden/>
+          </w:rPr>
+          <w:t>30</w:t>
+        </w:r>
+        <w:r>
+          <w:rPr>
+            <w:noProof/>
+            <w:webHidden/>
+          </w:rPr>
+          <w:fldChar w:fldCharType="end"/>
+        </w:r>
+      </w:hyperlink>
+    </w:p>
+    <w:p>
+      <w:pPr>
+        <w:pStyle w:val="TableofFigures"/>
+        <w:tabs>
+          <w:tab w:val="right" w:leader="dot" w:pos="8550"/>
+        </w:tabs>
+        <w:rPr>
+          <w:rFonts w:asciiTheme="minorHAnsi" w:hAnsiTheme="minorHAnsi" w:cstheme="minorBidi"/>
+          <w:noProof/>
+          <w:kern w:val="0"/>
+          <w:sz w:val="22"/>
+          <w:szCs w:val="22"/>
+          <w:lang w:eastAsia="en-US"/>
+          <w14:ligatures w14:val="none"/>
+        </w:rPr>
+      </w:pPr>
+      <w:hyperlink w:anchor="_Toc220354118" w:history="1">
+        <w:r>
+          <w:rPr>
+            <w:rStyle w:val="Hyperlink"/>
+            <w:b/>
+            <w:noProof/>
+          </w:rPr>
+          <w:t>Hình 12: Sơ đồ Tuần tự quy trình ký hóa đơn</w:t>
+        </w:r>
+        <w:r>
+          <w:rPr>
+            <w:noProof/>
+            <w:webHidden/>
+          </w:rPr>
+          <w:tab/>
+        </w:r>
+        <w:r>
+          <w:rPr>
+            <w:noProof/>
+            <w:webHidden/>
+          </w:rPr>
+          <w:fldChar w:fldCharType="begin"/>
+        </w:r>
+        <w:r>
+          <w:rPr>
+            <w:noProof/>
+            <w:webHidden/>
+          </w:rPr>
+          <w:instrText xml:space="preserve"> PAGEREF _Toc220354118 \h </w:instrText>
+        </w:r>
+        <w:r>
+          <w:rPr>
+            <w:noProof/>
+            <w:webHidden/>
+          </w:rPr>
+        </w:r>
+        <w:r>
+          <w:rPr>
+            <w:noProof/>
+            <w:webHidden/>
+          </w:rPr>
+          <w:fldChar w:fldCharType="separate"/>
+        </w:r>
+        <w:r>
+          <w:rPr>
+            <w:noProof/>
+            <w:webHidden/>
+          </w:rPr>
+          <w:t>33</w:t>
+        </w:r>
+        <w:r>
+          <w:rPr>
+            <w:noProof/>
+            <w:webHidden/>
+          </w:rPr>
+          <w:fldChar w:fldCharType="end"/>
+        </w:r>
+      </w:hyperlink>
+    </w:p>
+    <w:p>
+      <w:pPr>
+        <w:pStyle w:val="TableofFigures"/>
+        <w:tabs>
+          <w:tab w:val="right" w:leader="dot" w:pos="8550"/>
+        </w:tabs>
+        <w:rPr>
+          <w:rFonts w:asciiTheme="minorHAnsi" w:hAnsiTheme="minorHAnsi" w:cstheme="minorBidi"/>
+          <w:noProof/>
+          <w:kern w:val="0"/>
+          <w:sz w:val="22"/>
+          <w:szCs w:val="22"/>
+          <w:lang w:eastAsia="en-US"/>
+          <w14:ligatures w14:val="none"/>
+        </w:rPr>
+      </w:pPr>
+      <w:hyperlink w:anchor="_Toc220354119" w:history="1">
+        <w:r>
+          <w:rPr>
+            <w:rStyle w:val="Hyperlink"/>
+            <w:b/>
+            <w:noProof/>
+          </w:rPr>
+          <w:t>Hình 13: Sơ đồ Tuần tự quy trình lấy thông tin hóa đơn</w:t>
+        </w:r>
+        <w:r>
+          <w:rPr>
+            <w:noProof/>
+            <w:webHidden/>
+          </w:rPr>
+          <w:tab/>
+        </w:r>
+        <w:r>
+          <w:rPr>
+            <w:noProof/>
+            <w:webHidden/>
+          </w:rPr>
+          <w:fldChar w:fldCharType="begin"/>
+        </w:r>
+        <w:r>
+          <w:rPr>
+            <w:noProof/>
+            <w:webHidden/>
+          </w:rPr>
+          <w:instrText xml:space="preserve"> PAGEREF _Toc220354119 \h </w:instrText>
+        </w:r>
+        <w:r>
+          <w:rPr>
+            <w:noProof/>
+            <w:webHidden/>
+          </w:rPr>
+        </w:r>
+        <w:r>
+          <w:rPr>
+            <w:noProof/>
+            <w:webHidden/>
+          </w:rPr>
+          <w:fldChar w:fldCharType="separate"/>
+        </w:r>
+        <w:r>
+          <w:rPr>
+            <w:noProof/>
+            <w:webHidden/>
+          </w:rPr>
+          <w:t>36</w:t>
+        </w:r>
+        <w:r>
+          <w:rPr>
+            <w:noProof/>
+            <w:webHidden/>
+          </w:rPr>
+          <w:fldChar w:fldCharType="end"/>
+        </w:r>
+      </w:hyperlink>
+    </w:p>
+    <w:p>
+      <w:pPr>
+        <w:rPr>
+          <w:noProof/>
+        </w:rPr>
+      </w:pPr>
+      <w:r>
+        <w:rPr>
+          <w:sz w:val="28"/>
+        </w:rPr>
+        <w:fldChar w:fldCharType="end"/>
+      </w:r>
+      <w:r>
+        <w:rPr>
+          <w:sz w:val="28"/>
+        </w:rPr>
+        <w:fldChar w:fldCharType="begin"/>
+      </w:r>
+      <w:r>
+        <w:rPr>
+          <w:sz w:val="28"/>
+        </w:rPr>
+        <w:instrText xml:space="preserve"> TOC \h \z \c "Equation" </w:instrText>
+      </w:r>
+      <w:r>
+        <w:rPr>
+          <w:sz w:val="28"/>
+        </w:rPr>
+        <w:fldChar w:fldCharType="separate"/>
+      </w:r>
+    </w:p>
+    <w:p>
+      <w:pPr>
+        <w:jc w:val="center"/>
+        <w:rPr>
+          <w:b/>
+          <w:bCs/>
+          <w:sz w:val="28"/>
+        </w:rPr>
+      </w:pPr>
+      <w:r>
+        <w:rPr>
+          <w:sz w:val="28"/>
+        </w:rPr>
+        <w:fldChar w:fldCharType="end"/>
+      </w:r>
+      <w:r>
+        <w:rPr>
+          <w:b/>
+          <w:bCs/>
+          <w:sz w:val="28"/>
+        </w:rPr>
+        <w:t xml:space="preserve"> </w:t>
+      </w:r>
+      <w:r>
+        <w:rPr>
+          <w:b/>
+          <w:bCs/>
+          <w:sz w:val="28"/>
+        </w:rPr>
+        <w:t>DANH SÁCH BẢNG</w:t>
+      </w:r>
+      <w:r>
+        <w:rPr>
+          <w:sz w:val="28"/>
+        </w:rPr>
+        <w:fldChar w:fldCharType="begin"/>
+      </w:r>
+      <w:r>
+        <w:rPr>
+          <w:sz w:val="28"/>
+        </w:rPr>
+        <w:instrText xml:space="preserve"> TOC \h \z \c "Table" </w:instrText>
+      </w:r>
+      <w:r>
+        <w:rPr>
+          <w:sz w:val="28"/>
+        </w:rPr>
+        <w:fldChar w:fldCharType="separate"/>
+      </w:r>
+    </w:p>
+    <w:p>
+      <w:pPr>
+        <w:pStyle w:val="TableofFigures"/>
+        <w:tabs>
+          <w:tab w:val="right" w:leader="dot" w:pos="8550"/>
+        </w:tabs>
+        <w:rPr>
+          <w:rFonts w:asciiTheme="minorHAnsi" w:hAnsiTheme="minorHAnsi" w:cstheme="minorBidi"/>
+          <w:noProof/>
+          <w:kern w:val="0"/>
+          <w:sz w:val="22"/>
+          <w:szCs w:val="22"/>
+          <w:lang w:eastAsia="en-US"/>
+          <w14:ligatures w14:val="none"/>
+        </w:rPr>
+      </w:pPr>
+      <w:r>
+        <w:fldChar w:fldCharType="begin"/>
+      </w:r>
+      <w:r>
+        <w:instrText xml:space="preserve"> TOC \h \z \c "Bảng " </w:instrText>
+      </w:r>
+      <w:r>
+        <w:fldChar w:fldCharType="separate"/>
+      </w:r>
+      <w:hyperlink w:anchor="_Toc220353885" w:history="1">
+        <w:r>
+          <w:rPr>
+            <w:rStyle w:val="Hyperlink"/>
+            <w:b/>
+            <w:noProof/>
+          </w:rPr>
+          <w:t>Bảng  1: Bảng các thành phần tham gia quy trình xuất hóa đơn</w:t>
+        </w:r>
+        <w:r>
+          <w:rPr>
+            <w:noProof/>
+            <w:webHidden/>
+          </w:rPr>
+          <w:tab/>
+        </w:r>
+        <w:r>
+          <w:rPr>
+            <w:noProof/>
+            <w:webHidden/>
+          </w:rPr>
+          <w:fldChar w:fldCharType="begin"/>
+        </w:r>
+        <w:r>
+          <w:rPr>
+            <w:noProof/>
+            <w:webHidden/>
+          </w:rPr>
+          <w:instrText xml:space="preserve"> PAGEREF _Toc220353885 \h </w:instrText>
+        </w:r>
+        <w:r>
+          <w:rPr>
+            <w:noProof/>
+            <w:webHidden/>
+          </w:rPr>
+        </w:r>
+        <w:r>
+          <w:rPr>
+            <w:noProof/>
+            <w:webHidden/>
+          </w:rPr>
+          <w:fldChar w:fldCharType="separate"/>
+        </w:r>
+        <w:r>
+          <w:rPr>
+            <w:noProof/>
+            <w:webHidden/>
+          </w:rPr>
+          <w:t>30</w:t>
+        </w:r>
+        <w:r>
+          <w:rPr>
+            <w:noProof/>
+            <w:webHidden/>
+          </w:rPr>
+          <w:fldChar w:fldCharType="end"/>
+        </w:r>
+      </w:hyperlink>
+    </w:p>
+    <w:p>
+      <w:pPr>
+        <w:pStyle w:val="TableofFigures"/>
+        <w:tabs>
+          <w:tab w:val="right" w:leader="dot" w:pos="8550"/>
+        </w:tabs>
+        <w:rPr>
+          <w:rFonts w:asciiTheme="minorHAnsi" w:hAnsiTheme="minorHAnsi" w:cstheme="minorBidi"/>
+          <w:noProof/>
+          <w:kern w:val="0"/>
+          <w:sz w:val="22"/>
+          <w:szCs w:val="22"/>
+          <w:lang w:eastAsia="en-US"/>
+          <w14:ligatures w14:val="none"/>
+        </w:rPr>
+      </w:pPr>
+      <w:hyperlink w:anchor="_Toc220353886" w:history="1">
+        <w:r>
+          <w:rPr>
+            <w:rStyle w:val="Hyperlink"/>
+            <w:b/>
+            <w:noProof/>
+          </w:rPr>
+          <w:t>Bảng  2: Bảng các thành phần tham gia quy trình ký hóa đơn</w:t>
+        </w:r>
+        <w:r>
+          <w:rPr>
+            <w:noProof/>
+            <w:webHidden/>
+          </w:rPr>
+          <w:tab/>
+        </w:r>
+        <w:r>
+          <w:rPr>
+            <w:noProof/>
+            <w:webHidden/>
+          </w:rPr>
+          <w:fldChar w:fldCharType="begin"/>
+        </w:r>
+        <w:r>
+          <w:rPr>
+            <w:noProof/>
+            <w:webHidden/>
+          </w:rPr>
+          <w:instrText xml:space="preserve"> PAGEREF _Toc220353886 \h </w:instrText>
+        </w:r>
+        <w:r>
+          <w:rPr>
+            <w:noProof/>
+            <w:webHidden/>
+          </w:rPr>
+        </w:r>
+        <w:r>
+          <w:rPr>
+            <w:noProof/>
+            <w:webHidden/>
+          </w:rPr>
+          <w:fldChar w:fldCharType="separate"/>
+        </w:r>
+        <w:r>
+          <w:rPr>
+            <w:noProof/>
+            <w:webHidden/>
+          </w:rPr>
+          <w:t>33</w:t>
+        </w:r>
+        <w:r>
+          <w:rPr>
+            <w:noProof/>
+            <w:webHidden/>
+          </w:rPr>
+          <w:fldChar w:fldCharType="end"/>
+        </w:r>
+      </w:hyperlink>
+    </w:p>
+    <w:p>
+      <w:pPr>
+        <w:pStyle w:val="TableofFigures"/>
+        <w:tabs>
+          <w:tab w:val="right" w:leader="dot" w:pos="8550"/>
+        </w:tabs>
+        <w:rPr>
+          <w:rFonts w:asciiTheme="minorHAnsi" w:hAnsiTheme="minorHAnsi" w:cstheme="minorBidi"/>
+          <w:noProof/>
+          <w:kern w:val="0"/>
+          <w:sz w:val="22"/>
+          <w:szCs w:val="22"/>
+          <w:lang w:eastAsia="en-US"/>
+          <w14:ligatures w14:val="none"/>
+        </w:rPr>
+      </w:pPr>
+      <w:hyperlink w:anchor="_Toc220353887" w:history="1">
+        <w:r>
+          <w:rPr>
+            <w:rStyle w:val="Hyperlink"/>
+            <w:b/>
+            <w:noProof/>
+          </w:rPr>
+          <w:t>Bảng  3: Bảng các thành phần tham gia quy trình lấy thông tin hóa đơn</w:t>
+        </w:r>
+        <w:r>
+          <w:rPr>
+            <w:noProof/>
+            <w:webHidden/>
+          </w:rPr>
+          <w:tab/>
+        </w:r>
+        <w:r>
+          <w:rPr>
+            <w:noProof/>
+            <w:webHidden/>
+          </w:rPr>
+          <w:fldChar w:fldCharType="begin"/>
+        </w:r>
+        <w:r>
+          <w:rPr>
+            <w:noProof/>
+            <w:webHidden/>
+          </w:rPr>
+          <w:instrText xml:space="preserve"> PAGEREF _Toc220353887 \h </w:instrText>
+        </w:r>
+        <w:r>
+          <w:rPr>
+            <w:noProof/>
+            <w:webHidden/>
+          </w:rPr>
+        </w:r>
+        <w:r>
+          <w:rPr>
+            <w:noProof/>
+            <w:webHidden/>
+          </w:rPr>
+          <w:fldChar w:fldCharType="separate"/>
+        </w:r>
+        <w:r>
+          <w:rPr>
+            <w:noProof/>
+            <w:webHidden/>
+          </w:rPr>
+          <w:t>36</w:t>
+        </w:r>
+        <w:r>
+          <w:rPr>
+            <w:noProof/>
+            <w:webHidden/>
+          </w:rPr>
+          <w:fldChar w:fldCharType="end"/>
+        </w:r>
+      </w:hyperlink>
+    </w:p>
+    <w:p>
+      <w:pPr>
         <w:jc w:val="both"/>
         <w:rPr>
           <w:b/>
@@ -8780,6 +9887,9 @@
           <w:szCs w:val="26"/>
         </w:rPr>
       </w:pPr>
+      <w:r>
+        <w:fldChar w:fldCharType="end"/>
+      </w:r>
       <w:r>
         <w:rPr>
           <w:sz w:val="28"/>
@@ -8809,7 +9919,7 @@
           <w:sz w:val="28"/>
         </w:rPr>
       </w:pPr>
-      <w:bookmarkStart w:id="0" w:name="_Toc220265556"/>
+      <w:bookmarkStart w:id="0" w:name="_Toc220354035"/>
       <w:r>
         <w:rPr>
           <w:b/>
@@ -8837,7 +9947,7 @@
           <w:sz w:val="28"/>
         </w:rPr>
       </w:pPr>
-      <w:bookmarkStart w:id="1" w:name="_Toc220265557"/>
+      <w:bookmarkStart w:id="1" w:name="_Toc220354036"/>
       <w:r>
         <w:rPr>
           <w:b/>
@@ -8864,7 +9974,7 @@
           <w:sz w:val="28"/>
         </w:rPr>
       </w:pPr>
-      <w:bookmarkStart w:id="2" w:name="_Toc220265558"/>
+      <w:bookmarkStart w:id="2" w:name="_Toc220354037"/>
       <w:r>
         <w:rPr>
           <w:b/>
@@ -8930,7 +10040,16 @@
           <w:bCs/>
           <w:szCs w:val="26"/>
         </w:rPr>
-        <w:t xml:space="preserve"> Việt Nam đã chuyển sang sử dụng hóa đơn điện tử. Tuy nhiên, thực trạng hiện nay cho thấy một bài toán nan giải là sự phân mảnh từ các nhà cung cấp dịch vụ hóa đơn (TVAN) như MISA, BKAV, Viettel hay VPNT. Mỗi nhà cung cấp sở hữu một giao diện lập trình ứng dụng (API) riêng biệt, chuẩn dữ liệu và quy trình kết nối hoàn toàn khác nhau. Điều này gây ra khó khăn cực lớn cho các doanh nghiệp sở hữu nhiều hệ thống ERP, POS hay CRM khi muốn tích hợp hóa đơn, dẫn đến chi phí phát triển tăng cao và khả năng quản lý tập trung bị hạn chế.</w:t>
+        <w:t xml:space="preserve"> Việt Nam đã chuyển sang sử dụng hóa đơn điện tử. Tuy nhiên, thực trạng hiện nay cho thấy một bài toán nan giải là sự phân mảnh từ các nhà cung cấp dịch vụ hóa đơn (TVAN) như MISA, BKAV, Viettel hay VPNT. Mỗi nhà cung cấp sở hữu một giao diện lập trình ứng dụng (API) riêng biệt, chuẩn dữ liệu và quy trình kết nối hoàn toàn khác nhau. Điều nà</w:t>
+      </w:r>
+      <w:bookmarkStart w:id="3" w:name="_GoBack"/>
+      <w:bookmarkEnd w:id="3"/>
+      <w:r>
+        <w:rPr>
+          <w:bCs/>
+          <w:szCs w:val="26"/>
+        </w:rPr>
+        <w:t>y gây ra khó khăn cực lớn cho doanh nghiệp sở hữu nhiều hệ thống ERP, POS hay CRM khi muốn tích hợp hóa đơn, dẫn đến chi phí phát triển tăng cao và khả năng quản lý tập trung bị hạn chế.</w:t>
       </w:r>
     </w:p>
     <w:p>
@@ -8991,7 +10110,7 @@
           <w:sz w:val="28"/>
         </w:rPr>
       </w:pPr>
-      <w:bookmarkStart w:id="3" w:name="_Toc220265559"/>
+      <w:bookmarkStart w:id="4" w:name="_Toc220354038"/>
       <w:r>
         <w:rPr>
           <w:b/>
@@ -9000,7 +10119,7 @@
         </w:rPr>
         <w:t>MỤC TIÊU CỦA ĐỀ TÀI</w:t>
       </w:r>
-      <w:bookmarkEnd w:id="3"/>
+      <w:bookmarkEnd w:id="4"/>
     </w:p>
     <w:p>
       <w:pPr>
@@ -9018,7 +10137,7 @@
           <w:sz w:val="28"/>
         </w:rPr>
       </w:pPr>
-      <w:bookmarkStart w:id="4" w:name="_Toc220265560"/>
+      <w:bookmarkStart w:id="5" w:name="_Toc220354039"/>
       <w:r>
         <w:rPr>
           <w:b/>
@@ -9035,7 +10154,7 @@
         </w:rPr>
         <w:t>cấp thiết</w:t>
       </w:r>
-      <w:bookmarkEnd w:id="4"/>
+      <w:bookmarkEnd w:id="5"/>
     </w:p>
     <w:p>
       <w:pPr>
@@ -9146,7 +10265,7 @@
           <w:sz w:val="28"/>
         </w:rPr>
       </w:pPr>
-      <w:bookmarkStart w:id="5" w:name="_Toc220265561"/>
+      <w:bookmarkStart w:id="6" w:name="_Toc220354040"/>
       <w:r>
         <w:rPr>
           <w:b/>
@@ -9155,7 +10274,7 @@
         </w:rPr>
         <w:t>Hiệu quả mang lại</w:t>
       </w:r>
-      <w:bookmarkEnd w:id="5"/>
+      <w:bookmarkEnd w:id="6"/>
     </w:p>
     <w:p>
       <w:pPr>
@@ -9288,7 +10407,7 @@
           <w:sz w:val="28"/>
         </w:rPr>
       </w:pPr>
-      <w:bookmarkStart w:id="6" w:name="_Toc220265562"/>
+      <w:bookmarkStart w:id="7" w:name="_Toc220354041"/>
       <w:r>
         <w:rPr>
           <w:b/>
@@ -9297,7 +10416,7 @@
         </w:rPr>
         <w:t>PHẠM VI VÀ ĐỐI TƯỢNG NGHIÊN CỨU</w:t>
       </w:r>
-      <w:bookmarkEnd w:id="6"/>
+      <w:bookmarkEnd w:id="7"/>
     </w:p>
     <w:p>
       <w:pPr>
@@ -9315,7 +10434,7 @@
           <w:sz w:val="28"/>
         </w:rPr>
       </w:pPr>
-      <w:bookmarkStart w:id="7" w:name="_Toc220265563"/>
+      <w:bookmarkStart w:id="8" w:name="_Toc220354042"/>
       <w:r>
         <w:rPr>
           <w:b/>
@@ -9348,7 +10467,7 @@
         </w:rPr>
         <w:t>và giới hạn các chức năng không thực hiện</w:t>
       </w:r>
-      <w:bookmarkEnd w:id="7"/>
+      <w:bookmarkEnd w:id="8"/>
     </w:p>
     <w:p>
       <w:pPr>
@@ -9619,7 +10738,7 @@
           <w:sz w:val="28"/>
         </w:rPr>
       </w:pPr>
-      <w:bookmarkStart w:id="8" w:name="_Toc220265564"/>
+      <w:bookmarkStart w:id="9" w:name="_Toc220354043"/>
       <w:r>
         <w:rPr>
           <w:b/>
@@ -9628,7 +10747,7 @@
         </w:rPr>
         <w:t>Đối tượng nghiên cứu</w:t>
       </w:r>
-      <w:bookmarkEnd w:id="8"/>
+      <w:bookmarkEnd w:id="9"/>
     </w:p>
     <w:p>
       <w:pPr>
@@ -9912,7 +11031,7 @@
           <w:sz w:val="28"/>
         </w:rPr>
       </w:pPr>
-      <w:bookmarkStart w:id="9" w:name="_Toc220265565"/>
+      <w:bookmarkStart w:id="10" w:name="_Toc220354044"/>
       <w:r>
         <w:rPr>
           <w:b/>
@@ -9921,7 +11040,7 @@
         </w:rPr>
         <w:t>TỔNG QUAN HỆ THỐNG</w:t>
       </w:r>
-      <w:bookmarkEnd w:id="9"/>
+      <w:bookmarkEnd w:id="10"/>
     </w:p>
     <w:p>
       <w:pPr>
@@ -9939,7 +11058,7 @@
           <w:sz w:val="28"/>
         </w:rPr>
       </w:pPr>
-      <w:bookmarkStart w:id="10" w:name="_Toc220265566"/>
+      <w:bookmarkStart w:id="11" w:name="_Toc220354045"/>
       <w:r>
         <w:rPr>
           <w:b/>
@@ -9964,7 +11083,7 @@
         </w:rPr>
         <w:t xml:space="preserve"> HỆ THỐNG</w:t>
       </w:r>
-      <w:bookmarkEnd w:id="10"/>
+      <w:bookmarkEnd w:id="11"/>
     </w:p>
     <w:p>
       <w:pPr>
@@ -9982,7 +11101,7 @@
           <w:sz w:val="28"/>
         </w:rPr>
       </w:pPr>
-      <w:bookmarkStart w:id="11" w:name="_Toc220265567"/>
+      <w:bookmarkStart w:id="12" w:name="_Toc220354046"/>
       <w:r>
         <w:rPr>
           <w:b/>
@@ -9991,7 +11110,7 @@
         </w:rPr>
         <w:t>Khái niệm trung tâm hoá đơn điện tử EInvoiceHub</w:t>
       </w:r>
-      <w:bookmarkEnd w:id="11"/>
+      <w:bookmarkEnd w:id="12"/>
     </w:p>
     <w:p>
       <w:pPr>
@@ -10247,7 +11366,7 @@
           <w:sz w:val="28"/>
         </w:rPr>
       </w:pPr>
-      <w:bookmarkStart w:id="12" w:name="_Toc220265568"/>
+      <w:bookmarkStart w:id="13" w:name="_Toc220354047"/>
       <w:r>
         <w:rPr>
           <w:b/>
@@ -10256,7 +11375,7 @@
         </w:rPr>
         <w:t>Nghiệp vụ hóa đơn</w:t>
       </w:r>
-      <w:bookmarkEnd w:id="12"/>
+      <w:bookmarkEnd w:id="13"/>
       <w:r>
         <w:rPr>
           <w:b/>
@@ -10760,7 +11879,7 @@
           <w:sz w:val="28"/>
         </w:rPr>
       </w:pPr>
-      <w:bookmarkStart w:id="13" w:name="_Toc220265569"/>
+      <w:bookmarkStart w:id="14" w:name="_Toc220354048"/>
       <w:r>
         <w:rPr>
           <w:b/>
@@ -10785,7 +11904,7 @@
         </w:rPr>
         <w:t>p</w:t>
       </w:r>
-      <w:bookmarkEnd w:id="13"/>
+      <w:bookmarkEnd w:id="14"/>
     </w:p>
     <w:p>
       <w:pPr>
@@ -10935,7 +12054,7 @@
           <w:sz w:val="28"/>
         </w:rPr>
       </w:pPr>
-      <w:bookmarkStart w:id="14" w:name="_Toc220265570"/>
+      <w:bookmarkStart w:id="15" w:name="_Toc220354049"/>
       <w:r>
         <w:rPr>
           <w:b/>
@@ -10944,7 +12063,7 @@
         </w:rPr>
         <w:t>ĐỐI TƯỢNG SỬ DỤNG</w:t>
       </w:r>
-      <w:bookmarkEnd w:id="14"/>
+      <w:bookmarkEnd w:id="15"/>
     </w:p>
     <w:p>
       <w:pPr>
@@ -10980,7 +12099,7 @@
           <w:sz w:val="28"/>
         </w:rPr>
       </w:pPr>
-      <w:bookmarkStart w:id="15" w:name="_Toc220265571"/>
+      <w:bookmarkStart w:id="16" w:name="_Toc220354050"/>
       <w:r>
         <w:rPr>
           <w:b/>
@@ -10989,7 +12108,7 @@
         </w:rPr>
         <w:t>Nhóm Quản trị doanh nghiệp - Merchant Admin</w:t>
       </w:r>
-      <w:bookmarkEnd w:id="15"/>
+      <w:bookmarkEnd w:id="16"/>
       <w:r>
         <w:rPr>
           <w:b/>
@@ -11129,7 +12248,7 @@
           <w:sz w:val="28"/>
         </w:rPr>
       </w:pPr>
-      <w:bookmarkStart w:id="16" w:name="_Toc220265572"/>
+      <w:bookmarkStart w:id="17" w:name="_Toc220354051"/>
       <w:r>
         <w:rPr>
           <w:b/>
@@ -11138,7 +12257,7 @@
         </w:rPr>
         <w:t>Nhóm nhân viên vận hành và kế toán - Staff</w:t>
       </w:r>
-      <w:bookmarkEnd w:id="16"/>
+      <w:bookmarkEnd w:id="17"/>
     </w:p>
     <w:p>
       <w:pPr>
@@ -11253,7 +12372,7 @@
           <w:sz w:val="28"/>
         </w:rPr>
       </w:pPr>
-      <w:bookmarkStart w:id="17" w:name="_Toc220265573"/>
+      <w:bookmarkStart w:id="18" w:name="_Toc220354052"/>
       <w:r>
         <w:rPr>
           <w:b/>
@@ -11263,7 +12382,7 @@
         <w:lastRenderedPageBreak/>
         <w:t>Nhóm hệ thống tích hợp - API Client</w:t>
       </w:r>
-      <w:bookmarkEnd w:id="17"/>
+      <w:bookmarkEnd w:id="18"/>
       <w:r>
         <w:rPr>
           <w:b/>
@@ -11361,7 +12480,7 @@
           <w:sz w:val="28"/>
         </w:rPr>
       </w:pPr>
-      <w:bookmarkStart w:id="18" w:name="_Toc220265574"/>
+      <w:bookmarkStart w:id="19" w:name="_Toc220354053"/>
       <w:r>
         <w:rPr>
           <w:b/>
@@ -11370,7 +12489,7 @@
         </w:rPr>
         <w:t>Quản trị viên hệ thống - System Admin</w:t>
       </w:r>
-      <w:bookmarkEnd w:id="18"/>
+      <w:bookmarkEnd w:id="19"/>
     </w:p>
     <w:p>
       <w:pPr>
@@ -11468,7 +12587,7 @@
           <w:sz w:val="28"/>
         </w:rPr>
       </w:pPr>
-      <w:bookmarkStart w:id="19" w:name="_Toc220265575"/>
+      <w:bookmarkStart w:id="20" w:name="_Toc220354054"/>
       <w:r>
         <w:rPr>
           <w:b/>
@@ -11477,7 +12596,7 @@
         </w:rPr>
         <w:t>PHẠM VI ỨNG DỤNG</w:t>
       </w:r>
-      <w:bookmarkEnd w:id="19"/>
+      <w:bookmarkEnd w:id="20"/>
       <w:r>
         <w:rPr>
           <w:b/>
@@ -11556,7 +12675,7 @@
           <w:sz w:val="28"/>
         </w:rPr>
       </w:pPr>
-      <w:bookmarkStart w:id="20" w:name="_Toc220265576"/>
+      <w:bookmarkStart w:id="21" w:name="_Toc220354055"/>
       <w:r>
         <w:rPr>
           <w:b/>
@@ -11565,7 +12684,7 @@
         </w:rPr>
         <w:t>Khả năng triển khai đa quy mô và đa doanh nghiệp</w:t>
       </w:r>
-      <w:bookmarkEnd w:id="20"/>
+      <w:bookmarkEnd w:id="21"/>
     </w:p>
     <w:p>
       <w:pPr>
@@ -11666,7 +12785,7 @@
           <w:sz w:val="28"/>
         </w:rPr>
       </w:pPr>
-      <w:bookmarkStart w:id="21" w:name="_Toc220265577"/>
+      <w:bookmarkStart w:id="22" w:name="_Toc220354056"/>
       <w:r>
         <w:rPr>
           <w:b/>
@@ -11675,7 +12794,7 @@
         </w:rPr>
         <w:t>Ứng dụng đa lĩnh vực và ngành nghề kinh doanh</w:t>
       </w:r>
-      <w:bookmarkEnd w:id="21"/>
+      <w:bookmarkEnd w:id="22"/>
     </w:p>
     <w:p>
       <w:pPr>
@@ -11916,7 +13035,7 @@
           <w:sz w:val="28"/>
         </w:rPr>
       </w:pPr>
-      <w:bookmarkStart w:id="22" w:name="_Toc220265578"/>
+      <w:bookmarkStart w:id="23" w:name="_Toc220354057"/>
       <w:r>
         <w:rPr>
           <w:b/>
@@ -11925,7 +13044,7 @@
         </w:rPr>
         <w:t>Đáp ứng tính linh hoạt về hạ tầng và pháp lý</w:t>
       </w:r>
-      <w:bookmarkEnd w:id="22"/>
+      <w:bookmarkEnd w:id="23"/>
     </w:p>
     <w:p>
       <w:pPr>
@@ -11998,7 +13117,7 @@
           <w:sz w:val="28"/>
         </w:rPr>
       </w:pPr>
-      <w:bookmarkStart w:id="23" w:name="_Toc220265579"/>
+      <w:bookmarkStart w:id="24" w:name="_Toc220354058"/>
       <w:r>
         <w:rPr>
           <w:b/>
@@ -12007,7 +13126,7 @@
         </w:rPr>
         <w:t>PHÂN TÍCH YÊU CẦU HỆ THỐNG</w:t>
       </w:r>
-      <w:bookmarkEnd w:id="23"/>
+      <w:bookmarkEnd w:id="24"/>
     </w:p>
     <w:p>
       <w:pPr>
@@ -12025,7 +13144,7 @@
           <w:sz w:val="28"/>
         </w:rPr>
       </w:pPr>
-      <w:bookmarkStart w:id="24" w:name="_Toc220265580"/>
+      <w:bookmarkStart w:id="25" w:name="_Toc220354059"/>
       <w:r>
         <w:rPr>
           <w:b/>
@@ -12034,7 +13153,7 @@
         </w:rPr>
         <w:t>YÊU CẦU CHỨC NĂNG</w:t>
       </w:r>
-      <w:bookmarkEnd w:id="24"/>
+      <w:bookmarkEnd w:id="25"/>
     </w:p>
     <w:p>
       <w:pPr>
@@ -12052,7 +13171,7 @@
           <w:sz w:val="28"/>
         </w:rPr>
       </w:pPr>
-      <w:bookmarkStart w:id="25" w:name="_Toc220265581"/>
+      <w:bookmarkStart w:id="26" w:name="_Toc220354060"/>
       <w:r>
         <w:rPr>
           <w:b/>
@@ -12061,7 +13180,7 @@
         </w:rPr>
         <w:t>Các chức năng chính của hệ thống</w:t>
       </w:r>
-      <w:bookmarkEnd w:id="25"/>
+      <w:bookmarkEnd w:id="26"/>
     </w:p>
     <w:p>
       <w:pPr>
@@ -12292,7 +13411,7 @@
           <w:sz w:val="28"/>
         </w:rPr>
       </w:pPr>
-      <w:bookmarkStart w:id="26" w:name="_Toc220265582"/>
+      <w:bookmarkStart w:id="27" w:name="_Toc220354061"/>
       <w:r>
         <w:rPr>
           <w:b/>
@@ -12301,7 +13420,7 @@
         </w:rPr>
         <w:t>Phân quyền người dùng</w:t>
       </w:r>
-      <w:bookmarkEnd w:id="26"/>
+      <w:bookmarkEnd w:id="27"/>
     </w:p>
     <w:p>
       <w:pPr>
@@ -12550,14 +13669,14 @@
         </w:numPr>
         <w:spacing w:line="288" w:lineRule="auto"/>
         <w:jc w:val="both"/>
-        <w:outlineLvl w:val="2"/>
-        <w:rPr>
-          <w:b/>
-          <w:bCs/>
-          <w:sz w:val="28"/>
-        </w:rPr>
-      </w:pPr>
-      <w:bookmarkStart w:id="27" w:name="_Toc220265583"/>
+        <w:outlineLvl w:val="1"/>
+        <w:rPr>
+          <w:b/>
+          <w:bCs/>
+          <w:sz w:val="28"/>
+        </w:rPr>
+      </w:pPr>
+      <w:bookmarkStart w:id="28" w:name="_Toc220354062"/>
       <w:r>
         <w:rPr>
           <w:b/>
@@ -12566,7 +13685,7 @@
         </w:rPr>
         <w:t>YÊU CẦU PHI CHỨC NĂNG</w:t>
       </w:r>
-      <w:bookmarkEnd w:id="27"/>
+      <w:bookmarkEnd w:id="28"/>
     </w:p>
     <w:p>
       <w:pPr>
@@ -12584,6 +13703,7 @@
           <w:sz w:val="28"/>
         </w:rPr>
       </w:pPr>
+      <w:bookmarkStart w:id="29" w:name="_Toc220354063"/>
       <w:r>
         <w:rPr>
           <w:b/>
@@ -12592,6 +13712,7 @@
         </w:rPr>
         <w:t>Giao diện thân thiện và trải nghiệm người dùng (UI/UX)</w:t>
       </w:r>
+      <w:bookmarkEnd w:id="29"/>
     </w:p>
     <w:p>
       <w:pPr>
@@ -12747,7 +13868,7 @@
           <w:sz w:val="28"/>
         </w:rPr>
       </w:pPr>
-      <w:bookmarkStart w:id="28" w:name="_Toc220265585"/>
+      <w:bookmarkStart w:id="30" w:name="_Toc220354064"/>
       <w:r>
         <w:rPr>
           <w:b/>
@@ -12756,7 +13877,7 @@
         </w:rPr>
         <w:t>Hiệu năng và độ ổn định</w:t>
       </w:r>
-      <w:bookmarkEnd w:id="28"/>
+      <w:bookmarkEnd w:id="30"/>
     </w:p>
     <w:p>
       <w:pPr>
@@ -12922,7 +14043,7 @@
           <w:sz w:val="28"/>
         </w:rPr>
       </w:pPr>
-      <w:bookmarkStart w:id="29" w:name="_Toc220265586"/>
+      <w:bookmarkStart w:id="31" w:name="_Toc220354065"/>
       <w:r>
         <w:rPr>
           <w:b/>
@@ -12931,7 +14052,7 @@
         </w:rPr>
         <w:t>Yêu cầu bảo mật và an toàn dữ liệu</w:t>
       </w:r>
-      <w:bookmarkEnd w:id="29"/>
+      <w:bookmarkEnd w:id="31"/>
     </w:p>
     <w:p>
       <w:pPr>
@@ -13084,7 +14205,7 @@
           <w:sz w:val="28"/>
         </w:rPr>
       </w:pPr>
-      <w:bookmarkStart w:id="30" w:name="_Toc220265587"/>
+      <w:bookmarkStart w:id="32" w:name="_Toc220354066"/>
       <w:r>
         <w:rPr>
           <w:b/>
@@ -13093,7 +14214,7 @@
         </w:rPr>
         <w:t>THIẾT KẾ HỆ THỐNG</w:t>
       </w:r>
-      <w:bookmarkEnd w:id="30"/>
+      <w:bookmarkEnd w:id="32"/>
     </w:p>
     <w:p>
       <w:pPr>
@@ -13111,7 +14232,7 @@
           <w:sz w:val="28"/>
         </w:rPr>
       </w:pPr>
-      <w:bookmarkStart w:id="31" w:name="_Toc220265588"/>
+      <w:bookmarkStart w:id="33" w:name="_Toc220354067"/>
       <w:r>
         <w:rPr>
           <w:b/>
@@ -13120,7 +14241,7 @@
         </w:rPr>
         <w:t>Thiết kể tổng thể hệ thống</w:t>
       </w:r>
-      <w:bookmarkEnd w:id="31"/>
+      <w:bookmarkEnd w:id="33"/>
     </w:p>
     <w:p>
       <w:pPr>
@@ -13138,6 +14259,7 @@
           <w:sz w:val="28"/>
         </w:rPr>
       </w:pPr>
+      <w:bookmarkStart w:id="34" w:name="_Toc220354068"/>
       <w:r>
         <w:rPr>
           <w:b/>
@@ -13146,6 +14268,7 @@
         </w:rPr>
         <w:t>Kiến trúc phân tầng Layered Architecture</w:t>
       </w:r>
+      <w:bookmarkEnd w:id="34"/>
     </w:p>
     <w:p>
       <w:pPr>
@@ -13545,6 +14668,7 @@
           <w:sz w:val="28"/>
         </w:rPr>
       </w:pPr>
+      <w:bookmarkStart w:id="35" w:name="_Toc220354069"/>
       <w:r>
         <w:rPr>
           <w:b/>
@@ -13553,6 +14677,7 @@
         </w:rPr>
         <w:t>Mô hình Middleware Hub và Adapter Pattern</w:t>
       </w:r>
+      <w:bookmarkEnd w:id="35"/>
     </w:p>
     <w:p>
       <w:pPr>
@@ -13898,7 +15023,7 @@
           <w:sz w:val="28"/>
         </w:rPr>
       </w:pPr>
-      <w:bookmarkStart w:id="32" w:name="_Toc220265589"/>
+      <w:bookmarkStart w:id="36" w:name="_Toc220354070"/>
       <w:r>
         <w:rPr>
           <w:b/>
@@ -13907,7 +15032,7 @@
         </w:rPr>
         <w:t>Thiết kế cơ sở dữ liệu</w:t>
       </w:r>
-      <w:bookmarkEnd w:id="32"/>
+      <w:bookmarkEnd w:id="36"/>
     </w:p>
     <w:p>
       <w:pPr>
@@ -13925,6 +15050,7 @@
           <w:sz w:val="28"/>
         </w:rPr>
       </w:pPr>
+      <w:bookmarkStart w:id="37" w:name="_Toc220354071"/>
       <w:r>
         <w:rPr>
           <w:b/>
@@ -13933,6 +15059,7 @@
         </w:rPr>
         <w:t>Chiến lược lưu trữ MariaDB tập trung</w:t>
       </w:r>
+      <w:bookmarkEnd w:id="37"/>
     </w:p>
     <w:p>
       <w:pPr>
@@ -14251,6 +15378,7 @@
           <w:sz w:val="28"/>
         </w:rPr>
       </w:pPr>
+      <w:bookmarkStart w:id="38" w:name="_Toc220354072"/>
       <w:r>
         <w:rPr>
           <w:b/>
@@ -14259,6 +15387,7 @@
         </w:rPr>
         <w:t>Sơ đồ thực thể quan hệ (ERD)</w:t>
       </w:r>
+      <w:bookmarkEnd w:id="38"/>
     </w:p>
     <w:p>
       <w:pPr>
@@ -14314,7 +15443,7 @@
           <w:sz w:val="28"/>
         </w:rPr>
       </w:pPr>
-      <w:bookmarkStart w:id="33" w:name="_Toc220265590"/>
+      <w:bookmarkStart w:id="39" w:name="_Toc220354073"/>
       <w:r>
         <w:rPr>
           <w:b/>
@@ -14323,7 +15452,7 @@
         </w:rPr>
         <w:t>Thiết kế giao diện</w:t>
       </w:r>
-      <w:bookmarkEnd w:id="33"/>
+      <w:bookmarkEnd w:id="39"/>
     </w:p>
     <w:p>
       <w:pPr>
@@ -14634,7 +15763,7 @@
           <w:sz w:val="28"/>
         </w:rPr>
       </w:pPr>
-      <w:bookmarkStart w:id="34" w:name="_Toc220265591"/>
+      <w:bookmarkStart w:id="40" w:name="_Toc220354074"/>
       <w:r>
         <w:rPr>
           <w:b/>
@@ -14643,7 +15772,7 @@
         </w:rPr>
         <w:t>Thiết kế hệ thống UML</w:t>
       </w:r>
-      <w:bookmarkEnd w:id="34"/>
+      <w:bookmarkEnd w:id="40"/>
     </w:p>
     <w:p>
       <w:pPr>
@@ -14661,40 +15790,16 @@
           <w:sz w:val="28"/>
         </w:rPr>
       </w:pPr>
-      <w:bookmarkStart w:id="35" w:name="_Toc220265592"/>
-      <w:r>
-        <w:rPr>
-          <w:b/>
-          <w:bCs/>
-          <w:sz w:val="28"/>
-        </w:rPr>
-        <w:t>Sơ đồ</w:t>
-      </w:r>
-      <w:r>
-        <w:rPr>
-          <w:b/>
-          <w:bCs/>
-          <w:sz w:val="28"/>
-        </w:rPr>
-        <w:t xml:space="preserve"> Trường hợp sử dụng -</w:t>
-      </w:r>
-      <w:r>
-        <w:rPr>
-          <w:b/>
-          <w:bCs/>
-          <w:sz w:val="28"/>
-        </w:rPr>
-        <w:t xml:space="preserve"> Use Case</w:t>
-      </w:r>
-      <w:bookmarkEnd w:id="35"/>
-      <w:r>
-        <w:rPr>
-          <w:b/>
-          <w:bCs/>
-          <w:sz w:val="28"/>
-        </w:rPr>
-        <w:t xml:space="preserve"> Diagram</w:t>
-      </w:r>
+      <w:bookmarkStart w:id="41" w:name="_Toc220354075"/>
+      <w:r>
+        <w:rPr>
+          <w:b/>
+          <w:bCs/>
+          <w:sz w:val="28"/>
+        </w:rPr>
+        <w:t>Sơ đồ Trường hợp sử dụng - Use Case Diagram</w:t>
+      </w:r>
+      <w:bookmarkEnd w:id="41"/>
     </w:p>
     <w:p>
       <w:pPr>
@@ -14717,12 +15822,9 @@
     </w:p>
     <w:p>
       <w:pPr>
+        <w:keepNext/>
         <w:spacing w:line="288" w:lineRule="auto"/>
-        <w:jc w:val="both"/>
-        <w:rPr>
-          <w:bCs/>
-          <w:szCs w:val="26"/>
-        </w:rPr>
+        <w:jc w:val="center"/>
       </w:pPr>
       <w:r>
         <w:rPr>
@@ -14776,6 +15878,93 @@
     </w:p>
     <w:p>
       <w:pPr>
+        <w:pStyle w:val="Caption"/>
+        <w:jc w:val="center"/>
+        <w:rPr>
+          <w:b/>
+          <w:bCs/>
+          <w:i w:val="0"/>
+          <w:color w:val="auto"/>
+          <w:sz w:val="26"/>
+          <w:szCs w:val="26"/>
+        </w:rPr>
+      </w:pPr>
+      <w:bookmarkStart w:id="42" w:name="_Toc220354107"/>
+      <w:r>
+        <w:rPr>
+          <w:b/>
+          <w:i w:val="0"/>
+          <w:color w:val="auto"/>
+          <w:sz w:val="26"/>
+          <w:szCs w:val="26"/>
+        </w:rPr>
+        <w:t xml:space="preserve">Hình </w:t>
+      </w:r>
+      <w:r>
+        <w:rPr>
+          <w:b/>
+          <w:i w:val="0"/>
+          <w:color w:val="auto"/>
+          <w:sz w:val="26"/>
+          <w:szCs w:val="26"/>
+        </w:rPr>
+        <w:fldChar w:fldCharType="begin"/>
+      </w:r>
+      <w:r>
+        <w:rPr>
+          <w:b/>
+          <w:i w:val="0"/>
+          <w:color w:val="auto"/>
+          <w:sz w:val="26"/>
+          <w:szCs w:val="26"/>
+        </w:rPr>
+        <w:instrText xml:space="preserve"> SEQ Hình \* ARABIC </w:instrText>
+      </w:r>
+      <w:r>
+        <w:rPr>
+          <w:b/>
+          <w:i w:val="0"/>
+          <w:color w:val="auto"/>
+          <w:sz w:val="26"/>
+          <w:szCs w:val="26"/>
+        </w:rPr>
+        <w:fldChar w:fldCharType="separate"/>
+      </w:r>
+      <w:r>
+        <w:rPr>
+          <w:b/>
+          <w:i w:val="0"/>
+          <w:noProof/>
+          <w:color w:val="auto"/>
+          <w:sz w:val="26"/>
+          <w:szCs w:val="26"/>
+        </w:rPr>
+        <w:t>1</w:t>
+      </w:r>
+      <w:r>
+        <w:rPr>
+          <w:b/>
+          <w:i w:val="0"/>
+          <w:color w:val="auto"/>
+          <w:sz w:val="26"/>
+          <w:szCs w:val="26"/>
+        </w:rPr>
+        <w:fldChar w:fldCharType="end"/>
+      </w:r>
+      <w:r>
+        <w:rPr>
+          <w:b/>
+          <w:i w:val="0"/>
+          <w:color w:val="auto"/>
+          <w:sz w:val="26"/>
+          <w:szCs w:val="26"/>
+        </w:rPr>
+        <w:t>: Sơ đồ Trường hợp sử dụng tổng quát</w:t>
+      </w:r>
+      <w:bookmarkEnd w:id="42"/>
+    </w:p>
+    <w:p>
+      <w:pPr>
         <w:spacing w:line="288" w:lineRule="auto"/>
         <w:jc w:val="both"/>
         <w:rPr>
@@ -14786,12 +15975,9 @@
     </w:p>
     <w:p>
       <w:pPr>
+        <w:keepNext/>
         <w:spacing w:line="288" w:lineRule="auto"/>
-        <w:jc w:val="both"/>
-        <w:rPr>
-          <w:bCs/>
-          <w:szCs w:val="26"/>
-        </w:rPr>
+        <w:jc w:val="center"/>
       </w:pPr>
       <w:r>
         <w:rPr>
@@ -14846,6 +16032,93 @@
     </w:p>
     <w:p>
       <w:pPr>
+        <w:pStyle w:val="Caption"/>
+        <w:jc w:val="center"/>
+        <w:rPr>
+          <w:b/>
+          <w:bCs/>
+          <w:i w:val="0"/>
+          <w:color w:val="auto"/>
+          <w:sz w:val="26"/>
+          <w:szCs w:val="26"/>
+        </w:rPr>
+      </w:pPr>
+      <w:bookmarkStart w:id="43" w:name="_Toc220354108"/>
+      <w:r>
+        <w:rPr>
+          <w:b/>
+          <w:i w:val="0"/>
+          <w:color w:val="auto"/>
+          <w:sz w:val="26"/>
+          <w:szCs w:val="26"/>
+        </w:rPr>
+        <w:t xml:space="preserve">Hình </w:t>
+      </w:r>
+      <w:r>
+        <w:rPr>
+          <w:b/>
+          <w:i w:val="0"/>
+          <w:color w:val="auto"/>
+          <w:sz w:val="26"/>
+          <w:szCs w:val="26"/>
+        </w:rPr>
+        <w:fldChar w:fldCharType="begin"/>
+      </w:r>
+      <w:r>
+        <w:rPr>
+          <w:b/>
+          <w:i w:val="0"/>
+          <w:color w:val="auto"/>
+          <w:sz w:val="26"/>
+          <w:szCs w:val="26"/>
+        </w:rPr>
+        <w:instrText xml:space="preserve"> SEQ Hình \* ARABIC </w:instrText>
+      </w:r>
+      <w:r>
+        <w:rPr>
+          <w:b/>
+          <w:i w:val="0"/>
+          <w:color w:val="auto"/>
+          <w:sz w:val="26"/>
+          <w:szCs w:val="26"/>
+        </w:rPr>
+        <w:fldChar w:fldCharType="separate"/>
+      </w:r>
+      <w:r>
+        <w:rPr>
+          <w:b/>
+          <w:i w:val="0"/>
+          <w:noProof/>
+          <w:color w:val="auto"/>
+          <w:sz w:val="26"/>
+          <w:szCs w:val="26"/>
+        </w:rPr>
+        <w:t>2</w:t>
+      </w:r>
+      <w:r>
+        <w:rPr>
+          <w:b/>
+          <w:i w:val="0"/>
+          <w:color w:val="auto"/>
+          <w:sz w:val="26"/>
+          <w:szCs w:val="26"/>
+        </w:rPr>
+        <w:fldChar w:fldCharType="end"/>
+      </w:r>
+      <w:r>
+        <w:rPr>
+          <w:b/>
+          <w:i w:val="0"/>
+          <w:color w:val="auto"/>
+          <w:sz w:val="26"/>
+          <w:szCs w:val="26"/>
+        </w:rPr>
+        <w:t>: Sơ đồ trường hợp sử dụng chi tiết</w:t>
+      </w:r>
+      <w:bookmarkEnd w:id="43"/>
+    </w:p>
+    <w:p>
+      <w:pPr>
         <w:pStyle w:val="ListParagraph"/>
         <w:numPr>
           <w:ilvl w:val="3"/>
@@ -15137,14 +16410,7 @@
           <w:bCs/>
           <w:szCs w:val="26"/>
         </w:rPr>
-        <w:t>diện cho các phần mềm ERP, POS hoặc CRM. Tác nhân này tương tác với Hub qua giao thức REST API để tự động hóa quy trình phát hành hóa đơn từ dữ liệu bán hàng sẵn có.</w:t>
-      </w:r>
-      <w:r>
-        <w:rPr>
-          <w:bCs/>
-          <w:szCs w:val="26"/>
-        </w:rPr>
-        <w:t>.</w:t>
+        <w:t>diện cho các phần mềm ERP, POS hoặc CRM. Tác nhân này tương tác với Hub qua giao thức REST API để tự động hóa quy trình phát hành hóa đơn từ dữ liệu bán hàng sẵn có..</w:t>
       </w:r>
     </w:p>
     <w:p>
@@ -15369,11 +16635,8 @@
     </w:p>
     <w:p>
       <w:pPr>
-        <w:jc w:val="both"/>
-        <w:rPr>
-          <w:bCs/>
-          <w:szCs w:val="26"/>
-        </w:rPr>
+        <w:keepNext/>
+        <w:jc w:val="center"/>
       </w:pPr>
       <w:r>
         <w:rPr>
@@ -15427,6 +16690,93 @@
     </w:p>
     <w:p>
       <w:pPr>
+        <w:pStyle w:val="Caption"/>
+        <w:jc w:val="center"/>
+        <w:rPr>
+          <w:b/>
+          <w:bCs/>
+          <w:i w:val="0"/>
+          <w:color w:val="auto"/>
+          <w:sz w:val="26"/>
+          <w:szCs w:val="26"/>
+        </w:rPr>
+      </w:pPr>
+      <w:bookmarkStart w:id="44" w:name="_Toc220354109"/>
+      <w:r>
+        <w:rPr>
+          <w:b/>
+          <w:i w:val="0"/>
+          <w:color w:val="auto"/>
+          <w:sz w:val="26"/>
+          <w:szCs w:val="26"/>
+        </w:rPr>
+        <w:t xml:space="preserve">Hình </w:t>
+      </w:r>
+      <w:r>
+        <w:rPr>
+          <w:b/>
+          <w:i w:val="0"/>
+          <w:color w:val="auto"/>
+          <w:sz w:val="26"/>
+          <w:szCs w:val="26"/>
+        </w:rPr>
+        <w:fldChar w:fldCharType="begin"/>
+      </w:r>
+      <w:r>
+        <w:rPr>
+          <w:b/>
+          <w:i w:val="0"/>
+          <w:color w:val="auto"/>
+          <w:sz w:val="26"/>
+          <w:szCs w:val="26"/>
+        </w:rPr>
+        <w:instrText xml:space="preserve"> SEQ Hình \* ARABIC </w:instrText>
+      </w:r>
+      <w:r>
+        <w:rPr>
+          <w:b/>
+          <w:i w:val="0"/>
+          <w:color w:val="auto"/>
+          <w:sz w:val="26"/>
+          <w:szCs w:val="26"/>
+        </w:rPr>
+        <w:fldChar w:fldCharType="separate"/>
+      </w:r>
+      <w:r>
+        <w:rPr>
+          <w:b/>
+          <w:i w:val="0"/>
+          <w:noProof/>
+          <w:color w:val="auto"/>
+          <w:sz w:val="26"/>
+          <w:szCs w:val="26"/>
+        </w:rPr>
+        <w:t>3</w:t>
+      </w:r>
+      <w:r>
+        <w:rPr>
+          <w:b/>
+          <w:i w:val="0"/>
+          <w:color w:val="auto"/>
+          <w:sz w:val="26"/>
+          <w:szCs w:val="26"/>
+        </w:rPr>
+        <w:fldChar w:fldCharType="end"/>
+      </w:r>
+      <w:r>
+        <w:rPr>
+          <w:b/>
+          <w:i w:val="0"/>
+          <w:color w:val="auto"/>
+          <w:sz w:val="26"/>
+          <w:szCs w:val="26"/>
+        </w:rPr>
+        <w:t>: Sơ đồ Trường hợp sử dụng phân rã Use Case quản lý tài khoản định danh và quản lý cấu hình hệ thống</w:t>
+      </w:r>
+      <w:bookmarkEnd w:id="44"/>
+    </w:p>
+    <w:p>
+      <w:pPr>
         <w:ind w:left="1080" w:firstLine="360"/>
         <w:jc w:val="both"/>
         <w:rPr>
@@ -15607,16 +16957,21 @@
           <w:bCs/>
           <w:szCs w:val="26"/>
         </w:rPr>
-        <w:t>ung cấp bộ lọc tìm kiếm thông minh, cho phép truy xuất Payload XML gốc và bản thể hiện PDF để gửi cho khách hàng.</w:t>
-      </w:r>
-    </w:p>
-    <w:p>
-      <w:pPr>
-        <w:jc w:val="both"/>
-        <w:rPr>
-          <w:bCs/>
-          <w:szCs w:val="26"/>
-        </w:rPr>
+        <w:t xml:space="preserve">ung cấp bộ lọc tìm kiếm </w:t>
+      </w:r>
+      <w:r>
+        <w:rPr>
+          <w:bCs/>
+          <w:szCs w:val="26"/>
+        </w:rPr>
+        <w:lastRenderedPageBreak/>
+        <w:t>thông minh, cho phép truy xuất Payload XML gốc và bản thể hiện PDF để gửi cho khách hàng.</w:t>
+      </w:r>
+    </w:p>
+    <w:p>
+      <w:pPr>
+        <w:keepNext/>
+        <w:jc w:val="center"/>
       </w:pPr>
       <w:r>
         <w:rPr>
@@ -15625,7 +16980,6 @@
           <w:szCs w:val="26"/>
           <w:lang w:eastAsia="en-US"/>
         </w:rPr>
-        <w:lastRenderedPageBreak/>
         <w:drawing>
           <wp:inline distT="0" distB="0" distL="0" distR="0" wp14:anchorId="49C00B69" wp14:editId="7E32506E">
             <wp:extent cx="5435600" cy="3339465"/>
@@ -15671,6 +17025,106 @@
     </w:p>
     <w:p>
       <w:pPr>
+        <w:pStyle w:val="Caption"/>
+        <w:jc w:val="center"/>
+        <w:rPr>
+          <w:b/>
+          <w:bCs/>
+          <w:color w:val="auto"/>
+          <w:sz w:val="26"/>
+          <w:szCs w:val="26"/>
+        </w:rPr>
+      </w:pPr>
+      <w:bookmarkStart w:id="45" w:name="_Toc220354110"/>
+      <w:r>
+        <w:rPr>
+          <w:b/>
+          <w:color w:val="auto"/>
+          <w:sz w:val="26"/>
+          <w:szCs w:val="26"/>
+        </w:rPr>
+        <w:t xml:space="preserve">Hình </w:t>
+      </w:r>
+      <w:r>
+        <w:rPr>
+          <w:b/>
+          <w:color w:val="auto"/>
+          <w:sz w:val="26"/>
+          <w:szCs w:val="26"/>
+        </w:rPr>
+        <w:fldChar w:fldCharType="begin"/>
+      </w:r>
+      <w:r>
+        <w:rPr>
+          <w:b/>
+          <w:color w:val="auto"/>
+          <w:sz w:val="26"/>
+          <w:szCs w:val="26"/>
+        </w:rPr>
+        <w:instrText xml:space="preserve"> SEQ Hình \* ARABIC </w:instrText>
+      </w:r>
+      <w:r>
+        <w:rPr>
+          <w:b/>
+          <w:color w:val="auto"/>
+          <w:sz w:val="26"/>
+          <w:szCs w:val="26"/>
+        </w:rPr>
+        <w:fldChar w:fldCharType="separate"/>
+      </w:r>
+      <w:r>
+        <w:rPr>
+          <w:b/>
+          <w:noProof/>
+          <w:color w:val="auto"/>
+          <w:sz w:val="26"/>
+          <w:szCs w:val="26"/>
+        </w:rPr>
+        <w:t>4</w:t>
+      </w:r>
+      <w:r>
+        <w:rPr>
+          <w:b/>
+          <w:color w:val="auto"/>
+          <w:sz w:val="26"/>
+          <w:szCs w:val="26"/>
+        </w:rPr>
+        <w:fldChar w:fldCharType="end"/>
+      </w:r>
+      <w:r>
+        <w:rPr>
+          <w:b/>
+          <w:i w:val="0"/>
+          <w:color w:val="auto"/>
+          <w:sz w:val="26"/>
+          <w:szCs w:val="26"/>
+        </w:rPr>
+        <w:t xml:space="preserve">: </w:t>
+      </w:r>
+      <w:r>
+        <w:rPr>
+          <w:b/>
+          <w:i w:val="0"/>
+          <w:color w:val="auto"/>
+          <w:sz w:val="26"/>
+          <w:szCs w:val="26"/>
+        </w:rPr>
+        <w:t>Sơ đồ Trường hợp sử dụng phân rã Use Case phát hành hóa đơn</w:t>
+      </w:r>
+      <w:bookmarkEnd w:id="45"/>
+      <w:r>
+        <w:rPr>
+          <w:b/>
+          <w:i w:val="0"/>
+          <w:color w:val="auto"/>
+          <w:sz w:val="26"/>
+          <w:szCs w:val="26"/>
+        </w:rPr>
+        <w:t xml:space="preserve"> </w:t>
+      </w:r>
+    </w:p>
+    <w:p>
+      <w:pPr>
         <w:jc w:val="both"/>
         <w:rPr>
           <w:bCs/>
@@ -15680,11 +17134,8 @@
     </w:p>
     <w:p>
       <w:pPr>
-        <w:jc w:val="both"/>
-        <w:rPr>
-          <w:bCs/>
-          <w:szCs w:val="26"/>
-        </w:rPr>
+        <w:keepNext/>
+        <w:jc w:val="center"/>
       </w:pPr>
       <w:r>
         <w:rPr>
@@ -15738,6 +17189,103 @@
     </w:p>
     <w:p>
       <w:pPr>
+        <w:pStyle w:val="Caption"/>
+        <w:jc w:val="center"/>
+        <w:rPr>
+          <w:b/>
+          <w:bCs/>
+          <w:i w:val="0"/>
+          <w:color w:val="auto"/>
+          <w:sz w:val="26"/>
+          <w:szCs w:val="26"/>
+        </w:rPr>
+      </w:pPr>
+      <w:bookmarkStart w:id="46" w:name="_Toc220354111"/>
+      <w:r>
+        <w:rPr>
+          <w:b/>
+          <w:i w:val="0"/>
+          <w:color w:val="auto"/>
+          <w:sz w:val="26"/>
+          <w:szCs w:val="26"/>
+        </w:rPr>
+        <w:t xml:space="preserve">Hình </w:t>
+      </w:r>
+      <w:r>
+        <w:rPr>
+          <w:b/>
+          <w:i w:val="0"/>
+          <w:color w:val="auto"/>
+          <w:sz w:val="26"/>
+          <w:szCs w:val="26"/>
+        </w:rPr>
+        <w:fldChar w:fldCharType="begin"/>
+      </w:r>
+      <w:r>
+        <w:rPr>
+          <w:b/>
+          <w:i w:val="0"/>
+          <w:color w:val="auto"/>
+          <w:sz w:val="26"/>
+          <w:szCs w:val="26"/>
+        </w:rPr>
+        <w:instrText xml:space="preserve"> SEQ Hình \* ARABIC </w:instrText>
+      </w:r>
+      <w:r>
+        <w:rPr>
+          <w:b/>
+          <w:i w:val="0"/>
+          <w:color w:val="auto"/>
+          <w:sz w:val="26"/>
+          <w:szCs w:val="26"/>
+        </w:rPr>
+        <w:fldChar w:fldCharType="separate"/>
+      </w:r>
+      <w:r>
+        <w:rPr>
+          <w:b/>
+          <w:i w:val="0"/>
+          <w:noProof/>
+          <w:color w:val="auto"/>
+          <w:sz w:val="26"/>
+          <w:szCs w:val="26"/>
+        </w:rPr>
+        <w:t>5</w:t>
+      </w:r>
+      <w:r>
+        <w:rPr>
+          <w:b/>
+          <w:i w:val="0"/>
+          <w:color w:val="auto"/>
+          <w:sz w:val="26"/>
+          <w:szCs w:val="26"/>
+        </w:rPr>
+        <w:fldChar w:fldCharType="end"/>
+      </w:r>
+      <w:r>
+        <w:rPr>
+          <w:b/>
+          <w:i w:val="0"/>
+          <w:color w:val="auto"/>
+          <w:sz w:val="26"/>
+          <w:szCs w:val="26"/>
+        </w:rPr>
+        <w:t xml:space="preserve">: </w:t>
+      </w:r>
+      <w:r>
+        <w:rPr>
+          <w:b/>
+          <w:i w:val="0"/>
+          <w:color w:val="auto"/>
+          <w:sz w:val="26"/>
+          <w:szCs w:val="26"/>
+        </w:rPr>
+        <w:t>Sơ đồ Trường hợp sử dụng phân rã Use Case phát hành hóa đơn và tra cứu và khai thác hóa đơn</w:t>
+      </w:r>
+      <w:bookmarkEnd w:id="46"/>
+    </w:p>
+    <w:p>
+      <w:pPr>
         <w:jc w:val="both"/>
         <w:rPr>
           <w:bCs/>
@@ -15796,15 +17344,7 @@
           <w:bCs/>
           <w:szCs w:val="26"/>
         </w:rPr>
-        <w:t xml:space="preserve">uản lý số lượng và khoảng số đã được CQT phê duyệt, thực hiện cảnh báo khi hạn mức sắp </w:t>
-      </w:r>
-      <w:r>
-        <w:rPr>
-          <w:bCs/>
-          <w:szCs w:val="26"/>
-        </w:rPr>
-        <w:lastRenderedPageBreak/>
-        <w:t>hế</w:t>
+        <w:t>uản lý số lượng và khoảng số đã được CQT phê duyệt, thực hiện cảnh báo khi hạn mức sắp hế</w:t>
       </w:r>
       <w:r>
         <w:rPr>
@@ -15948,11 +17488,8 @@
     </w:p>
     <w:p>
       <w:pPr>
-        <w:jc w:val="both"/>
-        <w:rPr>
-          <w:bCs/>
-          <w:szCs w:val="26"/>
-        </w:rPr>
+        <w:keepNext/>
+        <w:jc w:val="center"/>
       </w:pPr>
       <w:r>
         <w:rPr>
@@ -16006,6 +17543,103 @@
     </w:p>
     <w:p>
       <w:pPr>
+        <w:pStyle w:val="Caption"/>
+        <w:jc w:val="center"/>
+        <w:rPr>
+          <w:b/>
+          <w:bCs/>
+          <w:i w:val="0"/>
+          <w:color w:val="auto"/>
+          <w:sz w:val="26"/>
+          <w:szCs w:val="26"/>
+        </w:rPr>
+      </w:pPr>
+      <w:bookmarkStart w:id="47" w:name="_Toc220354112"/>
+      <w:r>
+        <w:rPr>
+          <w:b/>
+          <w:i w:val="0"/>
+          <w:color w:val="auto"/>
+          <w:sz w:val="26"/>
+          <w:szCs w:val="26"/>
+        </w:rPr>
+        <w:t xml:space="preserve">Hình </w:t>
+      </w:r>
+      <w:r>
+        <w:rPr>
+          <w:b/>
+          <w:i w:val="0"/>
+          <w:color w:val="auto"/>
+          <w:sz w:val="26"/>
+          <w:szCs w:val="26"/>
+        </w:rPr>
+        <w:fldChar w:fldCharType="begin"/>
+      </w:r>
+      <w:r>
+        <w:rPr>
+          <w:b/>
+          <w:i w:val="0"/>
+          <w:color w:val="auto"/>
+          <w:sz w:val="26"/>
+          <w:szCs w:val="26"/>
+        </w:rPr>
+        <w:instrText xml:space="preserve"> SEQ Hình \* ARABIC </w:instrText>
+      </w:r>
+      <w:r>
+        <w:rPr>
+          <w:b/>
+          <w:i w:val="0"/>
+          <w:color w:val="auto"/>
+          <w:sz w:val="26"/>
+          <w:szCs w:val="26"/>
+        </w:rPr>
+        <w:fldChar w:fldCharType="separate"/>
+      </w:r>
+      <w:r>
+        <w:rPr>
+          <w:b/>
+          <w:i w:val="0"/>
+          <w:noProof/>
+          <w:color w:val="auto"/>
+          <w:sz w:val="26"/>
+          <w:szCs w:val="26"/>
+        </w:rPr>
+        <w:t>6</w:t>
+      </w:r>
+      <w:r>
+        <w:rPr>
+          <w:b/>
+          <w:i w:val="0"/>
+          <w:color w:val="auto"/>
+          <w:sz w:val="26"/>
+          <w:szCs w:val="26"/>
+        </w:rPr>
+        <w:fldChar w:fldCharType="end"/>
+      </w:r>
+      <w:r>
+        <w:rPr>
+          <w:b/>
+          <w:i w:val="0"/>
+          <w:color w:val="auto"/>
+          <w:sz w:val="26"/>
+          <w:szCs w:val="26"/>
+        </w:rPr>
+        <w:t>: Sơ đồ</w:t>
+      </w:r>
+      <w:r>
+        <w:rPr>
+          <w:b/>
+          <w:i w:val="0"/>
+          <w:color w:val="auto"/>
+          <w:sz w:val="26"/>
+          <w:szCs w:val="26"/>
+        </w:rPr>
+        <w:t xml:space="preserve"> Trường hợp sử dụng phân rã Use Case quản lý tài khoản định danh và thiết lập dải số và mẫu hóa đơn</w:t>
+      </w:r>
+      <w:bookmarkEnd w:id="47"/>
+    </w:p>
+    <w:p>
+      <w:pPr>
         <w:jc w:val="both"/>
         <w:rPr>
           <w:bCs/>
@@ -16024,11 +17658,8 @@
     </w:p>
     <w:p>
       <w:pPr>
-        <w:jc w:val="both"/>
-        <w:rPr>
-          <w:bCs/>
-          <w:szCs w:val="26"/>
-        </w:rPr>
+        <w:keepNext/>
+        <w:jc w:val="center"/>
       </w:pPr>
       <w:r>
         <w:rPr>
@@ -16083,11 +17714,80 @@
     </w:p>
     <w:p>
       <w:pPr>
-        <w:jc w:val="both"/>
-        <w:rPr>
-          <w:bCs/>
-          <w:szCs w:val="26"/>
-        </w:rPr>
+        <w:pStyle w:val="Caption"/>
+        <w:jc w:val="center"/>
+        <w:rPr>
+          <w:b/>
+          <w:bCs/>
+          <w:i w:val="0"/>
+          <w:color w:val="auto"/>
+          <w:szCs w:val="26"/>
+        </w:rPr>
+      </w:pPr>
+      <w:bookmarkStart w:id="48" w:name="_Toc220354113"/>
+      <w:r>
+        <w:rPr>
+          <w:b/>
+          <w:i w:val="0"/>
+          <w:color w:val="auto"/>
+        </w:rPr>
+        <w:t xml:space="preserve">Hình </w:t>
+      </w:r>
+      <w:r>
+        <w:rPr>
+          <w:b/>
+          <w:i w:val="0"/>
+          <w:color w:val="auto"/>
+        </w:rPr>
+        <w:fldChar w:fldCharType="begin"/>
+      </w:r>
+      <w:r>
+        <w:rPr>
+          <w:b/>
+          <w:i w:val="0"/>
+          <w:color w:val="auto"/>
+        </w:rPr>
+        <w:instrText xml:space="preserve"> SEQ Hình \* ARABIC </w:instrText>
+      </w:r>
+      <w:r>
+        <w:rPr>
+          <w:b/>
+          <w:i w:val="0"/>
+          <w:color w:val="auto"/>
+        </w:rPr>
+        <w:fldChar w:fldCharType="separate"/>
+      </w:r>
+      <w:r>
+        <w:rPr>
+          <w:b/>
+          <w:i w:val="0"/>
+          <w:noProof/>
+          <w:color w:val="auto"/>
+        </w:rPr>
+        <w:t>7</w:t>
+      </w:r>
+      <w:r>
+        <w:rPr>
+          <w:b/>
+          <w:i w:val="0"/>
+          <w:color w:val="auto"/>
+        </w:rPr>
+        <w:fldChar w:fldCharType="end"/>
+      </w:r>
+      <w:r>
+        <w:rPr>
+          <w:b/>
+          <w:i w:val="0"/>
+          <w:color w:val="auto"/>
+        </w:rPr>
+        <w:t>: Sơ đồ Trường hợp sử dụng phân rã Use Case phát hành hóa đơn</w:t>
+      </w:r>
+      <w:bookmarkEnd w:id="48"/>
+    </w:p>
+    <w:p>
+      <w:pPr>
+        <w:keepNext/>
+        <w:jc w:val="center"/>
       </w:pPr>
       <w:r>
         <w:rPr>
@@ -16141,6 +17841,93 @@
     </w:p>
     <w:p>
       <w:pPr>
+        <w:pStyle w:val="Caption"/>
+        <w:jc w:val="center"/>
+        <w:rPr>
+          <w:b/>
+          <w:bCs/>
+          <w:i w:val="0"/>
+          <w:color w:val="auto"/>
+          <w:sz w:val="26"/>
+          <w:szCs w:val="26"/>
+        </w:rPr>
+      </w:pPr>
+      <w:bookmarkStart w:id="49" w:name="_Toc220354114"/>
+      <w:r>
+        <w:rPr>
+          <w:b/>
+          <w:i w:val="0"/>
+          <w:color w:val="auto"/>
+          <w:sz w:val="26"/>
+          <w:szCs w:val="26"/>
+        </w:rPr>
+        <w:t xml:space="preserve">Hình </w:t>
+      </w:r>
+      <w:r>
+        <w:rPr>
+          <w:b/>
+          <w:i w:val="0"/>
+          <w:color w:val="auto"/>
+          <w:sz w:val="26"/>
+          <w:szCs w:val="26"/>
+        </w:rPr>
+        <w:fldChar w:fldCharType="begin"/>
+      </w:r>
+      <w:r>
+        <w:rPr>
+          <w:b/>
+          <w:i w:val="0"/>
+          <w:color w:val="auto"/>
+          <w:sz w:val="26"/>
+          <w:szCs w:val="26"/>
+        </w:rPr>
+        <w:instrText xml:space="preserve"> SEQ Hình \* ARABIC </w:instrText>
+      </w:r>
+      <w:r>
+        <w:rPr>
+          <w:b/>
+          <w:i w:val="0"/>
+          <w:color w:val="auto"/>
+          <w:sz w:val="26"/>
+          <w:szCs w:val="26"/>
+        </w:rPr>
+        <w:fldChar w:fldCharType="separate"/>
+      </w:r>
+      <w:r>
+        <w:rPr>
+          <w:b/>
+          <w:i w:val="0"/>
+          <w:noProof/>
+          <w:color w:val="auto"/>
+          <w:sz w:val="26"/>
+          <w:szCs w:val="26"/>
+        </w:rPr>
+        <w:t>8</w:t>
+      </w:r>
+      <w:r>
+        <w:rPr>
+          <w:b/>
+          <w:i w:val="0"/>
+          <w:color w:val="auto"/>
+          <w:sz w:val="26"/>
+          <w:szCs w:val="26"/>
+        </w:rPr>
+        <w:fldChar w:fldCharType="end"/>
+      </w:r>
+      <w:r>
+        <w:rPr>
+          <w:b/>
+          <w:i w:val="0"/>
+          <w:color w:val="auto"/>
+          <w:sz w:val="26"/>
+          <w:szCs w:val="26"/>
+        </w:rPr>
+        <w:t>: Sơ đồ Trường hợp sử dụng phân rã Use Case xử lý nghiệp vụ sau phát hành</w:t>
+      </w:r>
+      <w:bookmarkEnd w:id="49"/>
+    </w:p>
+    <w:p>
+      <w:pPr>
         <w:ind w:left="1080" w:firstLine="360"/>
         <w:jc w:val="both"/>
         <w:rPr>
@@ -16181,7 +17968,15 @@
           <w:bCs/>
           <w:szCs w:val="26"/>
         </w:rPr>
-        <w:t>uản lý tham số kết nối API tới các TVAN và giám sát thời hạn của các chứng thư số hệ thố</w:t>
+        <w:t xml:space="preserve">uản lý tham số kết nối API tới các TVAN và giám sát thời hạn của </w:t>
+      </w:r>
+      <w:r>
+        <w:rPr>
+          <w:bCs/>
+          <w:szCs w:val="26"/>
+        </w:rPr>
+        <w:lastRenderedPageBreak/>
+        <w:t>các chứng thư số hệ thố</w:t>
       </w:r>
       <w:r>
         <w:rPr>
@@ -16258,15 +18053,7 @@
           <w:bCs/>
           <w:szCs w:val="26"/>
         </w:rPr>
-        <w:t xml:space="preserve">ng kê để </w:t>
-      </w:r>
-      <w:r>
-        <w:rPr>
-          <w:bCs/>
-          <w:szCs w:val="26"/>
-        </w:rPr>
-        <w:lastRenderedPageBreak/>
-        <w:t>c</w:t>
+        <w:t>ng kê để c</w:t>
       </w:r>
       <w:r>
         <w:rPr>
@@ -16278,11 +18065,8 @@
     </w:p>
     <w:p>
       <w:pPr>
-        <w:jc w:val="both"/>
-        <w:rPr>
-          <w:bCs/>
-          <w:szCs w:val="26"/>
-        </w:rPr>
+        <w:keepNext/>
+        <w:jc w:val="center"/>
       </w:pPr>
       <w:r>
         <w:rPr>
@@ -16336,6 +18120,93 @@
     </w:p>
     <w:p>
       <w:pPr>
+        <w:pStyle w:val="Caption"/>
+        <w:jc w:val="center"/>
+        <w:rPr>
+          <w:b/>
+          <w:bCs/>
+          <w:i w:val="0"/>
+          <w:color w:val="auto"/>
+          <w:sz w:val="26"/>
+          <w:szCs w:val="26"/>
+        </w:rPr>
+      </w:pPr>
+      <w:bookmarkStart w:id="50" w:name="_Toc220354115"/>
+      <w:r>
+        <w:rPr>
+          <w:b/>
+          <w:i w:val="0"/>
+          <w:color w:val="auto"/>
+          <w:sz w:val="26"/>
+          <w:szCs w:val="26"/>
+        </w:rPr>
+        <w:t xml:space="preserve">Hình </w:t>
+      </w:r>
+      <w:r>
+        <w:rPr>
+          <w:b/>
+          <w:i w:val="0"/>
+          <w:color w:val="auto"/>
+          <w:sz w:val="26"/>
+          <w:szCs w:val="26"/>
+        </w:rPr>
+        <w:fldChar w:fldCharType="begin"/>
+      </w:r>
+      <w:r>
+        <w:rPr>
+          <w:b/>
+          <w:i w:val="0"/>
+          <w:color w:val="auto"/>
+          <w:sz w:val="26"/>
+          <w:szCs w:val="26"/>
+        </w:rPr>
+        <w:instrText xml:space="preserve"> SEQ Hình \* ARABIC </w:instrText>
+      </w:r>
+      <w:r>
+        <w:rPr>
+          <w:b/>
+          <w:i w:val="0"/>
+          <w:color w:val="auto"/>
+          <w:sz w:val="26"/>
+          <w:szCs w:val="26"/>
+        </w:rPr>
+        <w:fldChar w:fldCharType="separate"/>
+      </w:r>
+      <w:r>
+        <w:rPr>
+          <w:b/>
+          <w:i w:val="0"/>
+          <w:noProof/>
+          <w:color w:val="auto"/>
+          <w:sz w:val="26"/>
+          <w:szCs w:val="26"/>
+        </w:rPr>
+        <w:t>9</w:t>
+      </w:r>
+      <w:r>
+        <w:rPr>
+          <w:b/>
+          <w:i w:val="0"/>
+          <w:color w:val="auto"/>
+          <w:sz w:val="26"/>
+          <w:szCs w:val="26"/>
+        </w:rPr>
+        <w:fldChar w:fldCharType="end"/>
+      </w:r>
+      <w:r>
+        <w:rPr>
+          <w:b/>
+          <w:i w:val="0"/>
+          <w:color w:val="auto"/>
+          <w:sz w:val="26"/>
+          <w:szCs w:val="26"/>
+        </w:rPr>
+        <w:t>: Sơ đồ Trường hợp sử dụng phân rã Use Case quản lý cấu hình và hệ thống</w:t>
+      </w:r>
+      <w:bookmarkEnd w:id="50"/>
+    </w:p>
+    <w:p>
+      <w:pPr>
         <w:pStyle w:val="ListParagraph"/>
         <w:spacing w:line="288" w:lineRule="auto"/>
         <w:ind w:left="2520"/>
@@ -16363,40 +18234,16 @@
           <w:sz w:val="28"/>
         </w:rPr>
       </w:pPr>
-      <w:bookmarkStart w:id="36" w:name="_Toc220265593"/>
-      <w:r>
-        <w:rPr>
-          <w:b/>
-          <w:bCs/>
-          <w:sz w:val="28"/>
-        </w:rPr>
-        <w:t xml:space="preserve">Sơ đồ </w:t>
-      </w:r>
-      <w:r>
-        <w:rPr>
-          <w:b/>
-          <w:bCs/>
-          <w:sz w:val="28"/>
-        </w:rPr>
-        <w:t xml:space="preserve">Lớp – </w:t>
-      </w:r>
-      <w:r>
-        <w:rPr>
-          <w:b/>
-          <w:bCs/>
-          <w:sz w:val="28"/>
-        </w:rPr>
-        <w:t>Class</w:t>
-      </w:r>
-      <w:bookmarkEnd w:id="36"/>
-      <w:r>
-        <w:rPr>
-          <w:b/>
-          <w:bCs/>
-          <w:sz w:val="28"/>
-        </w:rPr>
-        <w:t xml:space="preserve"> Diagram</w:t>
-      </w:r>
+      <w:bookmarkStart w:id="51" w:name="_Toc220354076"/>
+      <w:r>
+        <w:rPr>
+          <w:b/>
+          <w:bCs/>
+          <w:sz w:val="28"/>
+        </w:rPr>
+        <w:t>Sơ đồ Lớp – Class Diagram</w:t>
+      </w:r>
+      <w:bookmarkEnd w:id="51"/>
     </w:p>
     <w:p>
       <w:pPr>
@@ -16411,12 +18258,9 @@
     </w:p>
     <w:p>
       <w:pPr>
+        <w:keepNext/>
         <w:spacing w:line="288" w:lineRule="auto"/>
-        <w:jc w:val="both"/>
-        <w:rPr>
-          <w:bCs/>
-          <w:szCs w:val="26"/>
-        </w:rPr>
+        <w:jc w:val="center"/>
       </w:pPr>
       <w:r>
         <w:rPr>
@@ -16471,6 +18315,93 @@
     </w:p>
     <w:p>
       <w:pPr>
+        <w:pStyle w:val="Caption"/>
+        <w:jc w:val="center"/>
+        <w:rPr>
+          <w:b/>
+          <w:bCs/>
+          <w:i w:val="0"/>
+          <w:color w:val="auto"/>
+          <w:sz w:val="26"/>
+          <w:szCs w:val="26"/>
+        </w:rPr>
+      </w:pPr>
+      <w:bookmarkStart w:id="52" w:name="_Toc220354116"/>
+      <w:r>
+        <w:rPr>
+          <w:b/>
+          <w:i w:val="0"/>
+          <w:color w:val="auto"/>
+          <w:sz w:val="26"/>
+          <w:szCs w:val="26"/>
+        </w:rPr>
+        <w:t xml:space="preserve">Hình </w:t>
+      </w:r>
+      <w:r>
+        <w:rPr>
+          <w:b/>
+          <w:i w:val="0"/>
+          <w:color w:val="auto"/>
+          <w:sz w:val="26"/>
+          <w:szCs w:val="26"/>
+        </w:rPr>
+        <w:fldChar w:fldCharType="begin"/>
+      </w:r>
+      <w:r>
+        <w:rPr>
+          <w:b/>
+          <w:i w:val="0"/>
+          <w:color w:val="auto"/>
+          <w:sz w:val="26"/>
+          <w:szCs w:val="26"/>
+        </w:rPr>
+        <w:instrText xml:space="preserve"> SEQ Hình \* ARABIC </w:instrText>
+      </w:r>
+      <w:r>
+        <w:rPr>
+          <w:b/>
+          <w:i w:val="0"/>
+          <w:color w:val="auto"/>
+          <w:sz w:val="26"/>
+          <w:szCs w:val="26"/>
+        </w:rPr>
+        <w:fldChar w:fldCharType="separate"/>
+      </w:r>
+      <w:r>
+        <w:rPr>
+          <w:b/>
+          <w:i w:val="0"/>
+          <w:noProof/>
+          <w:color w:val="auto"/>
+          <w:sz w:val="26"/>
+          <w:szCs w:val="26"/>
+        </w:rPr>
+        <w:t>10</w:t>
+      </w:r>
+      <w:r>
+        <w:rPr>
+          <w:b/>
+          <w:i w:val="0"/>
+          <w:color w:val="auto"/>
+          <w:sz w:val="26"/>
+          <w:szCs w:val="26"/>
+        </w:rPr>
+        <w:fldChar w:fldCharType="end"/>
+      </w:r>
+      <w:r>
+        <w:rPr>
+          <w:b/>
+          <w:i w:val="0"/>
+          <w:color w:val="auto"/>
+          <w:sz w:val="26"/>
+          <w:szCs w:val="26"/>
+        </w:rPr>
+        <w:t>: Sơ đồ Lớp tổng quát</w:t>
+      </w:r>
+      <w:bookmarkEnd w:id="52"/>
+    </w:p>
+    <w:p>
+      <w:pPr>
         <w:pStyle w:val="ListParagraph"/>
         <w:numPr>
           <w:ilvl w:val="3"/>
@@ -16706,14 +18637,7 @@
           <w:bCs/>
           <w:szCs w:val="26"/>
         </w:rPr>
-        <w:t>ng hóa đơn. Trong đó Invoices_metadata l</w:t>
-      </w:r>
-      <w:r>
-        <w:rPr>
-          <w:bCs/>
-          <w:szCs w:val="26"/>
-        </w:rPr>
-        <w:t xml:space="preserve">ưu trữ thông tin tóm tắt, trạng thái xử lý (DRAFT, </w:t>
+        <w:t xml:space="preserve">ng hóa đơn. Trong đó </w:t>
       </w:r>
       <w:r>
         <w:rPr>
@@ -16721,7 +18645,14 @@
           <w:szCs w:val="26"/>
         </w:rPr>
         <w:lastRenderedPageBreak/>
-        <w:t>PENDING, SUCCESS...) và các thông tin định danh của người mua/ngườ</w:t>
+        <w:t>Invoices_metadata l</w:t>
+      </w:r>
+      <w:r>
+        <w:rPr>
+          <w:bCs/>
+          <w:szCs w:val="26"/>
+        </w:rPr>
+        <w:t>ưu trữ thông tin tóm tắt, trạng thái xử lý (DRAFT, PENDING, SUCCESS...) và các thông tin định danh của người mua/ngườ</w:t>
       </w:r>
       <w:r>
         <w:rPr>
@@ -17397,24 +19328,16 @@
           <w:sz w:val="28"/>
         </w:rPr>
       </w:pPr>
-      <w:bookmarkStart w:id="37" w:name="_Toc220265594"/>
-      <w:r>
-        <w:rPr>
-          <w:b/>
-          <w:bCs/>
-          <w:sz w:val="28"/>
-        </w:rPr>
-        <w:t>Sơ đồ Tuần tự</w:t>
-      </w:r>
-      <w:bookmarkEnd w:id="37"/>
-      <w:r>
-        <w:rPr>
-          <w:b/>
-          <w:bCs/>
-          <w:sz w:val="28"/>
-        </w:rPr>
-        <w:t xml:space="preserve"> - Sequences Diagram</w:t>
-      </w:r>
+      <w:bookmarkStart w:id="53" w:name="_Toc220354077"/>
+      <w:r>
+        <w:rPr>
+          <w:b/>
+          <w:bCs/>
+          <w:sz w:val="28"/>
+        </w:rPr>
+        <w:t>Sơ đồ Tuần tự - Sequences Diagram</w:t>
+      </w:r>
+      <w:bookmarkEnd w:id="53"/>
     </w:p>
     <w:p>
       <w:pPr>
@@ -17460,11 +19383,8 @@
     </w:p>
     <w:p>
       <w:pPr>
-        <w:jc w:val="both"/>
-        <w:rPr>
-          <w:bCs/>
-          <w:szCs w:val="26"/>
-        </w:rPr>
+        <w:keepNext/>
+        <w:jc w:val="center"/>
       </w:pPr>
       <w:r>
         <w:rPr>
@@ -17519,6 +19439,113 @@
     </w:p>
     <w:p>
       <w:pPr>
+        <w:pStyle w:val="Caption"/>
+        <w:jc w:val="center"/>
+        <w:rPr>
+          <w:b/>
+          <w:bCs/>
+          <w:i w:val="0"/>
+          <w:color w:val="auto"/>
+          <w:sz w:val="26"/>
+          <w:szCs w:val="26"/>
+        </w:rPr>
+      </w:pPr>
+      <w:bookmarkStart w:id="54" w:name="_Toc220354117"/>
+      <w:r>
+        <w:rPr>
+          <w:b/>
+          <w:i w:val="0"/>
+          <w:color w:val="auto"/>
+          <w:sz w:val="26"/>
+          <w:szCs w:val="26"/>
+        </w:rPr>
+        <w:t xml:space="preserve">Hình </w:t>
+      </w:r>
+      <w:r>
+        <w:rPr>
+          <w:b/>
+          <w:i w:val="0"/>
+          <w:color w:val="auto"/>
+          <w:sz w:val="26"/>
+          <w:szCs w:val="26"/>
+        </w:rPr>
+        <w:fldChar w:fldCharType="begin"/>
+      </w:r>
+      <w:r>
+        <w:rPr>
+          <w:b/>
+          <w:i w:val="0"/>
+          <w:color w:val="auto"/>
+          <w:sz w:val="26"/>
+          <w:szCs w:val="26"/>
+        </w:rPr>
+        <w:instrText xml:space="preserve"> SEQ Hình \* ARABIC </w:instrText>
+      </w:r>
+      <w:r>
+        <w:rPr>
+          <w:b/>
+          <w:i w:val="0"/>
+          <w:color w:val="auto"/>
+          <w:sz w:val="26"/>
+          <w:szCs w:val="26"/>
+        </w:rPr>
+        <w:fldChar w:fldCharType="separate"/>
+      </w:r>
+      <w:r>
+        <w:rPr>
+          <w:b/>
+          <w:i w:val="0"/>
+          <w:noProof/>
+          <w:color w:val="auto"/>
+          <w:sz w:val="26"/>
+          <w:szCs w:val="26"/>
+        </w:rPr>
+        <w:t>11</w:t>
+      </w:r>
+      <w:r>
+        <w:rPr>
+          <w:b/>
+          <w:i w:val="0"/>
+          <w:color w:val="auto"/>
+          <w:sz w:val="26"/>
+          <w:szCs w:val="26"/>
+        </w:rPr>
+        <w:fldChar w:fldCharType="end"/>
+      </w:r>
+      <w:r>
+        <w:rPr>
+          <w:b/>
+          <w:i w:val="0"/>
+          <w:color w:val="auto"/>
+          <w:sz w:val="26"/>
+          <w:szCs w:val="26"/>
+        </w:rPr>
+        <w:t>: Sơ đồ</w:t>
+      </w:r>
+      <w:r>
+        <w:rPr>
+          <w:b/>
+          <w:i w:val="0"/>
+          <w:color w:val="auto"/>
+          <w:sz w:val="26"/>
+          <w:szCs w:val="26"/>
+        </w:rPr>
+        <w:t xml:space="preserve"> T</w:t>
+      </w:r>
+      <w:r>
+        <w:rPr>
+          <w:b/>
+          <w:i w:val="0"/>
+          <w:color w:val="auto"/>
+          <w:sz w:val="26"/>
+          <w:szCs w:val="26"/>
+        </w:rPr>
+        <w:t>uần tự quy trình xuất hóa đơn</w:t>
+      </w:r>
+      <w:bookmarkEnd w:id="54"/>
+    </w:p>
+    <w:p>
+      <w:pPr>
         <w:ind w:left="1080" w:firstLine="360"/>
         <w:jc w:val="both"/>
         <w:rPr>
@@ -17553,6 +19580,93 @@
           <w:szCs w:val="26"/>
         </w:rPr>
       </w:pPr>
+    </w:p>
+    <w:p>
+      <w:pPr>
+        <w:pStyle w:val="Caption"/>
+        <w:keepNext/>
+        <w:jc w:val="center"/>
+        <w:rPr>
+          <w:b/>
+          <w:i w:val="0"/>
+          <w:color w:val="auto"/>
+          <w:sz w:val="26"/>
+          <w:szCs w:val="26"/>
+        </w:rPr>
+      </w:pPr>
+      <w:bookmarkStart w:id="55" w:name="_Toc220353885"/>
+      <w:r>
+        <w:rPr>
+          <w:b/>
+          <w:i w:val="0"/>
+          <w:color w:val="auto"/>
+          <w:sz w:val="26"/>
+          <w:szCs w:val="26"/>
+        </w:rPr>
+        <w:t xml:space="preserve">Bảng  </w:t>
+      </w:r>
+      <w:r>
+        <w:rPr>
+          <w:b/>
+          <w:i w:val="0"/>
+          <w:color w:val="auto"/>
+          <w:sz w:val="26"/>
+          <w:szCs w:val="26"/>
+        </w:rPr>
+        <w:fldChar w:fldCharType="begin"/>
+      </w:r>
+      <w:r>
+        <w:rPr>
+          <w:b/>
+          <w:i w:val="0"/>
+          <w:color w:val="auto"/>
+          <w:sz w:val="26"/>
+          <w:szCs w:val="26"/>
+        </w:rPr>
+        <w:instrText xml:space="preserve"> SEQ Bảng_ \* ARABIC </w:instrText>
+      </w:r>
+      <w:r>
+        <w:rPr>
+          <w:b/>
+          <w:i w:val="0"/>
+          <w:color w:val="auto"/>
+          <w:sz w:val="26"/>
+          <w:szCs w:val="26"/>
+        </w:rPr>
+        <w:fldChar w:fldCharType="separate"/>
+      </w:r>
+      <w:r>
+        <w:rPr>
+          <w:b/>
+          <w:i w:val="0"/>
+          <w:noProof/>
+          <w:color w:val="auto"/>
+          <w:sz w:val="26"/>
+          <w:szCs w:val="26"/>
+        </w:rPr>
+        <w:t>1</w:t>
+      </w:r>
+      <w:r>
+        <w:rPr>
+          <w:b/>
+          <w:i w:val="0"/>
+          <w:color w:val="auto"/>
+          <w:sz w:val="26"/>
+          <w:szCs w:val="26"/>
+        </w:rPr>
+        <w:fldChar w:fldCharType="end"/>
+      </w:r>
+      <w:r>
+        <w:rPr>
+          <w:b/>
+          <w:i w:val="0"/>
+          <w:color w:val="auto"/>
+          <w:sz w:val="26"/>
+          <w:szCs w:val="26"/>
+        </w:rPr>
+        <w:t>: Bảng các thành phần tham gia quy trình xuất hóa đơn</w:t>
+      </w:r>
+      <w:bookmarkEnd w:id="55"/>
     </w:p>
     <w:tbl>
       <w:tblPr>
@@ -17600,7 +19714,7 @@
         </w:tc>
         <w:tc>
           <w:tcPr>
-            <w:tcW w:w="6937" w:type="dxa"/>
+            <w:tcW w:w="6461" w:type="dxa"/>
             <w:shd w:val="clear" w:color="auto" w:fill="D9D9D9" w:themeFill="background1" w:themeFillShade="D9"/>
             <w:vAlign w:val="center"/>
           </w:tcPr>
@@ -17653,7 +19767,7 @@
         </w:tc>
         <w:tc>
           <w:tcPr>
-            <w:tcW w:w="6937" w:type="dxa"/>
+            <w:tcW w:w="6461" w:type="dxa"/>
             <w:vAlign w:val="center"/>
           </w:tcPr>
           <w:p>
@@ -17704,7 +19818,7 @@
         </w:tc>
         <w:tc>
           <w:tcPr>
-            <w:tcW w:w="6937" w:type="dxa"/>
+            <w:tcW w:w="6461" w:type="dxa"/>
             <w:vAlign w:val="center"/>
           </w:tcPr>
           <w:p>
@@ -17763,7 +19877,7 @@
         </w:tc>
         <w:tc>
           <w:tcPr>
-            <w:tcW w:w="6937" w:type="dxa"/>
+            <w:tcW w:w="6461" w:type="dxa"/>
             <w:vAlign w:val="center"/>
           </w:tcPr>
           <w:p>
@@ -17818,13 +19932,14 @@
                 <w:color w:val="000000" w:themeColor="text1"/>
                 <w:szCs w:val="26"/>
               </w:rPr>
+              <w:lastRenderedPageBreak/>
               <w:t>InvoiceService</w:t>
             </w:r>
           </w:p>
         </w:tc>
         <w:tc>
           <w:tcPr>
-            <w:tcW w:w="6937" w:type="dxa"/>
+            <w:tcW w:w="6461" w:type="dxa"/>
             <w:vAlign w:val="center"/>
           </w:tcPr>
           <w:p>
@@ -17887,7 +20002,6 @@
                 <w:color w:val="000000" w:themeColor="text1"/>
                 <w:szCs w:val="26"/>
               </w:rPr>
-              <w:lastRenderedPageBreak/>
               <w:t xml:space="preserve">Repositories (RegRepo, TemplateRepo, </w:t>
             </w:r>
             <w:r>
@@ -17902,7 +20016,7 @@
         </w:tc>
         <w:tc>
           <w:tcPr>
-            <w:tcW w:w="6937" w:type="dxa"/>
+            <w:tcW w:w="6461" w:type="dxa"/>
             <w:vAlign w:val="center"/>
           </w:tcPr>
           <w:p>
@@ -17971,7 +20085,7 @@
         </w:tc>
         <w:tc>
           <w:tcPr>
-            <w:tcW w:w="6937" w:type="dxa"/>
+            <w:tcW w:w="6461" w:type="dxa"/>
             <w:vAlign w:val="center"/>
           </w:tcPr>
           <w:p>
@@ -18040,7 +20154,7 @@
         </w:tc>
         <w:tc>
           <w:tcPr>
-            <w:tcW w:w="6937" w:type="dxa"/>
+            <w:tcW w:w="6461" w:type="dxa"/>
             <w:vAlign w:val="center"/>
           </w:tcPr>
           <w:p>
@@ -18117,7 +20231,7 @@
         </w:tc>
         <w:tc>
           <w:tcPr>
-            <w:tcW w:w="6937" w:type="dxa"/>
+            <w:tcW w:w="6461" w:type="dxa"/>
             <w:vAlign w:val="center"/>
           </w:tcPr>
           <w:p>
@@ -18260,7 +20374,7 @@
           <w:bCs/>
           <w:szCs w:val="26"/>
         </w:rPr>
-        <w:t xml:space="preserve">Bước 5: Lưu chi tiết hàng hóa (Invoice Items).Hệ thống lặp qua danh sách hàng hóa khách hàng gửi lên. Với mỗi mặt hàng, hệ thống tự động tính toán: thành tiền = số lượng * đơn giá và tiền thuế = thành tiền * thuế </w:t>
+        <w:t xml:space="preserve">Bước 5: Lưu chi tiết hàng hóa (Invoice Items).Hệ thống lặp qua danh sách hàng hóa khách hàng gửi lên. Với mỗi mặt hàng, hệ thống tự động </w:t>
       </w:r>
       <w:r>
         <w:rPr>
@@ -18268,7 +20382,7 @@
           <w:szCs w:val="26"/>
         </w:rPr>
         <w:lastRenderedPageBreak/>
-        <w:t>suất.Dữ liệu được lưu vào bảng invoice_items liên kết với ID của hóa đơn mẹ.</w:t>
+        <w:t>tính toán: thành tiền = số lượng * đơn giá và tiền thuế = thành tiền * thuế suất.Dữ liệu được lưu vào bảng invoice_items liên kết với ID của hóa đơn mẹ.</w:t>
       </w:r>
     </w:p>
     <w:p>
@@ -18433,11 +20547,8 @@
     </w:p>
     <w:p>
       <w:pPr>
-        <w:jc w:val="both"/>
-        <w:rPr>
-          <w:bCs/>
-          <w:szCs w:val="26"/>
-        </w:rPr>
+        <w:keepNext/>
+        <w:jc w:val="center"/>
       </w:pPr>
       <w:r>
         <w:rPr>
@@ -18492,6 +20603,113 @@
     </w:p>
     <w:p>
       <w:pPr>
+        <w:pStyle w:val="Caption"/>
+        <w:jc w:val="center"/>
+        <w:rPr>
+          <w:b/>
+          <w:bCs/>
+          <w:i w:val="0"/>
+          <w:color w:val="auto"/>
+          <w:sz w:val="26"/>
+          <w:szCs w:val="26"/>
+        </w:rPr>
+      </w:pPr>
+      <w:bookmarkStart w:id="56" w:name="_Toc220354118"/>
+      <w:r>
+        <w:rPr>
+          <w:b/>
+          <w:i w:val="0"/>
+          <w:color w:val="auto"/>
+          <w:sz w:val="26"/>
+          <w:szCs w:val="26"/>
+        </w:rPr>
+        <w:t xml:space="preserve">Hình </w:t>
+      </w:r>
+      <w:r>
+        <w:rPr>
+          <w:b/>
+          <w:i w:val="0"/>
+          <w:color w:val="auto"/>
+          <w:sz w:val="26"/>
+          <w:szCs w:val="26"/>
+        </w:rPr>
+        <w:fldChar w:fldCharType="begin"/>
+      </w:r>
+      <w:r>
+        <w:rPr>
+          <w:b/>
+          <w:i w:val="0"/>
+          <w:color w:val="auto"/>
+          <w:sz w:val="26"/>
+          <w:szCs w:val="26"/>
+        </w:rPr>
+        <w:instrText xml:space="preserve"> SEQ Hình \* ARABIC </w:instrText>
+      </w:r>
+      <w:r>
+        <w:rPr>
+          <w:b/>
+          <w:i w:val="0"/>
+          <w:color w:val="auto"/>
+          <w:sz w:val="26"/>
+          <w:szCs w:val="26"/>
+        </w:rPr>
+        <w:fldChar w:fldCharType="separate"/>
+      </w:r>
+      <w:r>
+        <w:rPr>
+          <w:b/>
+          <w:i w:val="0"/>
+          <w:noProof/>
+          <w:color w:val="auto"/>
+          <w:sz w:val="26"/>
+          <w:szCs w:val="26"/>
+        </w:rPr>
+        <w:t>12</w:t>
+      </w:r>
+      <w:r>
+        <w:rPr>
+          <w:b/>
+          <w:i w:val="0"/>
+          <w:color w:val="auto"/>
+          <w:sz w:val="26"/>
+          <w:szCs w:val="26"/>
+        </w:rPr>
+        <w:fldChar w:fldCharType="end"/>
+      </w:r>
+      <w:r>
+        <w:rPr>
+          <w:b/>
+          <w:i w:val="0"/>
+          <w:color w:val="auto"/>
+          <w:sz w:val="26"/>
+          <w:szCs w:val="26"/>
+        </w:rPr>
+        <w:t>: Sơ đồ</w:t>
+      </w:r>
+      <w:r>
+        <w:rPr>
+          <w:b/>
+          <w:i w:val="0"/>
+          <w:color w:val="auto"/>
+          <w:sz w:val="26"/>
+          <w:szCs w:val="26"/>
+        </w:rPr>
+        <w:t xml:space="preserve"> T</w:t>
+      </w:r>
+      <w:r>
+        <w:rPr>
+          <w:b/>
+          <w:i w:val="0"/>
+          <w:color w:val="auto"/>
+          <w:sz w:val="26"/>
+          <w:szCs w:val="26"/>
+        </w:rPr>
+        <w:t>uần tự quy trình ký hóa đơn</w:t>
+      </w:r>
+      <w:bookmarkEnd w:id="56"/>
+    </w:p>
+    <w:p>
+      <w:pPr>
         <w:ind w:left="1080" w:firstLine="360"/>
         <w:jc w:val="both"/>
         <w:rPr>
@@ -18526,6 +20744,93 @@
           <w:szCs w:val="26"/>
         </w:rPr>
       </w:pPr>
+    </w:p>
+    <w:p>
+      <w:pPr>
+        <w:pStyle w:val="Caption"/>
+        <w:keepNext/>
+        <w:jc w:val="center"/>
+        <w:rPr>
+          <w:b/>
+          <w:i w:val="0"/>
+          <w:color w:val="auto"/>
+          <w:sz w:val="26"/>
+          <w:szCs w:val="26"/>
+        </w:rPr>
+      </w:pPr>
+      <w:bookmarkStart w:id="57" w:name="_Toc220353886"/>
+      <w:r>
+        <w:rPr>
+          <w:b/>
+          <w:i w:val="0"/>
+          <w:color w:val="auto"/>
+          <w:sz w:val="26"/>
+          <w:szCs w:val="26"/>
+        </w:rPr>
+        <w:t xml:space="preserve">Bảng  </w:t>
+      </w:r>
+      <w:r>
+        <w:rPr>
+          <w:b/>
+          <w:i w:val="0"/>
+          <w:color w:val="auto"/>
+          <w:sz w:val="26"/>
+          <w:szCs w:val="26"/>
+        </w:rPr>
+        <w:fldChar w:fldCharType="begin"/>
+      </w:r>
+      <w:r>
+        <w:rPr>
+          <w:b/>
+          <w:i w:val="0"/>
+          <w:color w:val="auto"/>
+          <w:sz w:val="26"/>
+          <w:szCs w:val="26"/>
+        </w:rPr>
+        <w:instrText xml:space="preserve"> SEQ Bảng_ \* ARABIC </w:instrText>
+      </w:r>
+      <w:r>
+        <w:rPr>
+          <w:b/>
+          <w:i w:val="0"/>
+          <w:color w:val="auto"/>
+          <w:sz w:val="26"/>
+          <w:szCs w:val="26"/>
+        </w:rPr>
+        <w:fldChar w:fldCharType="separate"/>
+      </w:r>
+      <w:r>
+        <w:rPr>
+          <w:b/>
+          <w:i w:val="0"/>
+          <w:noProof/>
+          <w:color w:val="auto"/>
+          <w:sz w:val="26"/>
+          <w:szCs w:val="26"/>
+        </w:rPr>
+        <w:t>2</w:t>
+      </w:r>
+      <w:r>
+        <w:rPr>
+          <w:b/>
+          <w:i w:val="0"/>
+          <w:color w:val="auto"/>
+          <w:sz w:val="26"/>
+          <w:szCs w:val="26"/>
+        </w:rPr>
+        <w:fldChar w:fldCharType="end"/>
+      </w:r>
+      <w:r>
+        <w:rPr>
+          <w:b/>
+          <w:i w:val="0"/>
+          <w:color w:val="auto"/>
+          <w:sz w:val="26"/>
+          <w:szCs w:val="26"/>
+        </w:rPr>
+        <w:t>: Bảng các thành phần tham gia quy trình ký hóa đơn</w:t>
+      </w:r>
+      <w:bookmarkEnd w:id="57"/>
     </w:p>
     <w:tbl>
       <w:tblPr>
@@ -18573,7 +20878,7 @@
         </w:tc>
         <w:tc>
           <w:tcPr>
-            <w:tcW w:w="6547" w:type="dxa"/>
+            <w:tcW w:w="6071" w:type="dxa"/>
             <w:shd w:val="clear" w:color="auto" w:fill="D9D9D9" w:themeFill="background1" w:themeFillShade="D9"/>
             <w:vAlign w:val="center"/>
           </w:tcPr>
@@ -18626,7 +20931,7 @@
         </w:tc>
         <w:tc>
           <w:tcPr>
-            <w:tcW w:w="6547" w:type="dxa"/>
+            <w:tcW w:w="6071" w:type="dxa"/>
             <w:vAlign w:val="center"/>
           </w:tcPr>
           <w:p>
@@ -18693,7 +20998,7 @@
         </w:tc>
         <w:tc>
           <w:tcPr>
-            <w:tcW w:w="6547" w:type="dxa"/>
+            <w:tcW w:w="6071" w:type="dxa"/>
             <w:vAlign w:val="center"/>
           </w:tcPr>
           <w:p>
@@ -18749,13 +21054,14 @@
                 <w:color w:val="000000" w:themeColor="text1"/>
                 <w:szCs w:val="26"/>
               </w:rPr>
+              <w:lastRenderedPageBreak/>
               <w:t>InvoiceSigningService</w:t>
             </w:r>
           </w:p>
         </w:tc>
         <w:tc>
           <w:tcPr>
-            <w:tcW w:w="6547" w:type="dxa"/>
+            <w:tcW w:w="6071" w:type="dxa"/>
             <w:vAlign w:val="center"/>
           </w:tcPr>
           <w:p>
@@ -18815,14 +21121,13 @@
                 <w:color w:val="000000" w:themeColor="text1"/>
                 <w:szCs w:val="26"/>
               </w:rPr>
-              <w:lastRenderedPageBreak/>
               <w:t>Repositories (InvRepo, ConfigRepo, PayloadRepo)</w:t>
             </w:r>
           </w:p>
         </w:tc>
         <w:tc>
           <w:tcPr>
-            <w:tcW w:w="6547" w:type="dxa"/>
+            <w:tcW w:w="6071" w:type="dxa"/>
             <w:vAlign w:val="center"/>
           </w:tcPr>
           <w:p>
@@ -18881,7 +21186,7 @@
         </w:tc>
         <w:tc>
           <w:tcPr>
-            <w:tcW w:w="6547" w:type="dxa"/>
+            <w:tcW w:w="6071" w:type="dxa"/>
             <w:vAlign w:val="center"/>
           </w:tcPr>
           <w:p>
@@ -18935,7 +21240,7 @@
         </w:tc>
         <w:tc>
           <w:tcPr>
-            <w:tcW w:w="6547" w:type="dxa"/>
+            <w:tcW w:w="6071" w:type="dxa"/>
             <w:vAlign w:val="center"/>
           </w:tcPr>
           <w:p>
@@ -18994,7 +21299,7 @@
         </w:tc>
         <w:tc>
           <w:tcPr>
-            <w:tcW w:w="6547" w:type="dxa"/>
+            <w:tcW w:w="6071" w:type="dxa"/>
             <w:vAlign w:val="center"/>
           </w:tcPr>
           <w:p>
@@ -19071,7 +21376,7 @@
         </w:tc>
         <w:tc>
           <w:tcPr>
-            <w:tcW w:w="6547" w:type="dxa"/>
+            <w:tcW w:w="6071" w:type="dxa"/>
             <w:vAlign w:val="center"/>
           </w:tcPr>
           <w:p>
@@ -19220,7 +21525,7 @@
           <w:bCs/>
           <w:szCs w:val="26"/>
         </w:rPr>
-        <w:t xml:space="preserve">Bước 6: Thực hiện ký số (Digital Signing). Đây là bước quan trọng nhất về mặt kỹ thuật, hệ thống hỗ trợ 2 kịch bản. Nếu dùng Cloud HSM hệ thống sẽ kết nối với thiết bị bảo mật phần cứng tập trung để ký bằng Private Key của doanh nghiệp.Nếu dùng USB Token sẽ sử dụng trình </w:t>
+        <w:t xml:space="preserve">Bước 6: Thực hiện ký số (Digital Signing). Đây là bước quan trọng nhất về mặt kỹ thuật, hệ thống hỗ trợ 2 kịch bản. Nếu dùng Cloud HSM </w:t>
       </w:r>
       <w:r>
         <w:rPr>
@@ -19228,7 +21533,7 @@
           <w:szCs w:val="26"/>
         </w:rPr>
         <w:lastRenderedPageBreak/>
-        <w:t>điều khiển (Driver) để ký trực tiếp.Kết quả trả về là chuỗi dữ liệu chữ ký số (Digital Signature).</w:t>
+        <w:t>hệ thống sẽ kết nối với thiết bị bảo mật phần cứng tập trung để ký bằng Private Key của doanh nghiệp.Nếu dùng USB Token sẽ sử dụng trình điều khiển (Driver) để ký trực tiếp.Kết quả trả về là chuỗi dữ liệu chữ ký số (Digital Signature).</w:t>
       </w:r>
     </w:p>
     <w:p>
@@ -19376,14 +21681,10 @@
     </w:p>
     <w:p>
       <w:pPr>
+        <w:keepNext/>
         <w:spacing w:line="288" w:lineRule="auto"/>
         <w:jc w:val="center"/>
-        <w:rPr>
-          <w:bCs/>
-          <w:szCs w:val="26"/>
-        </w:rPr>
-      </w:pPr>
-      <w:bookmarkStart w:id="38" w:name="_GoBack"/>
+      </w:pPr>
       <w:r>
         <w:rPr>
           <w:bCs/>
@@ -19434,7 +21735,113 @@
           </wp:inline>
         </w:drawing>
       </w:r>
-      <w:bookmarkEnd w:id="38"/>
+    </w:p>
+    <w:p>
+      <w:pPr>
+        <w:pStyle w:val="Caption"/>
+        <w:jc w:val="center"/>
+        <w:rPr>
+          <w:b/>
+          <w:bCs/>
+          <w:i w:val="0"/>
+          <w:color w:val="auto"/>
+          <w:sz w:val="26"/>
+          <w:szCs w:val="26"/>
+        </w:rPr>
+      </w:pPr>
+      <w:bookmarkStart w:id="58" w:name="_Toc220354119"/>
+      <w:r>
+        <w:rPr>
+          <w:b/>
+          <w:i w:val="0"/>
+          <w:color w:val="auto"/>
+          <w:sz w:val="26"/>
+          <w:szCs w:val="26"/>
+        </w:rPr>
+        <w:t xml:space="preserve">Hình </w:t>
+      </w:r>
+      <w:r>
+        <w:rPr>
+          <w:b/>
+          <w:i w:val="0"/>
+          <w:color w:val="auto"/>
+          <w:sz w:val="26"/>
+          <w:szCs w:val="26"/>
+        </w:rPr>
+        <w:fldChar w:fldCharType="begin"/>
+      </w:r>
+      <w:r>
+        <w:rPr>
+          <w:b/>
+          <w:i w:val="0"/>
+          <w:color w:val="auto"/>
+          <w:sz w:val="26"/>
+          <w:szCs w:val="26"/>
+        </w:rPr>
+        <w:instrText xml:space="preserve"> SEQ Hình \* ARABIC </w:instrText>
+      </w:r>
+      <w:r>
+        <w:rPr>
+          <w:b/>
+          <w:i w:val="0"/>
+          <w:color w:val="auto"/>
+          <w:sz w:val="26"/>
+          <w:szCs w:val="26"/>
+        </w:rPr>
+        <w:fldChar w:fldCharType="separate"/>
+      </w:r>
+      <w:r>
+        <w:rPr>
+          <w:b/>
+          <w:i w:val="0"/>
+          <w:noProof/>
+          <w:color w:val="auto"/>
+          <w:sz w:val="26"/>
+          <w:szCs w:val="26"/>
+        </w:rPr>
+        <w:t>13</w:t>
+      </w:r>
+      <w:r>
+        <w:rPr>
+          <w:b/>
+          <w:i w:val="0"/>
+          <w:color w:val="auto"/>
+          <w:sz w:val="26"/>
+          <w:szCs w:val="26"/>
+        </w:rPr>
+        <w:fldChar w:fldCharType="end"/>
+      </w:r>
+      <w:r>
+        <w:rPr>
+          <w:b/>
+          <w:i w:val="0"/>
+          <w:color w:val="auto"/>
+          <w:sz w:val="26"/>
+          <w:szCs w:val="26"/>
+        </w:rPr>
+        <w:t>: Sơ đồ</w:t>
+      </w:r>
+      <w:r>
+        <w:rPr>
+          <w:b/>
+          <w:i w:val="0"/>
+          <w:color w:val="auto"/>
+          <w:sz w:val="26"/>
+          <w:szCs w:val="26"/>
+        </w:rPr>
+        <w:t xml:space="preserve"> T</w:t>
+      </w:r>
+      <w:r>
+        <w:rPr>
+          <w:b/>
+          <w:i w:val="0"/>
+          <w:color w:val="auto"/>
+          <w:sz w:val="26"/>
+          <w:szCs w:val="26"/>
+        </w:rPr>
+        <w:t>uần tự quy trình lấy thông tin hóa đơn</w:t>
+      </w:r>
+      <w:bookmarkEnd w:id="58"/>
     </w:p>
     <w:p>
       <w:pPr>
@@ -19464,6 +21871,93 @@
           <w:szCs w:val="26"/>
         </w:rPr>
       </w:pPr>
+    </w:p>
+    <w:p>
+      <w:pPr>
+        <w:pStyle w:val="Caption"/>
+        <w:keepNext/>
+        <w:jc w:val="center"/>
+        <w:rPr>
+          <w:b/>
+          <w:i w:val="0"/>
+          <w:color w:val="auto"/>
+          <w:sz w:val="26"/>
+          <w:szCs w:val="26"/>
+        </w:rPr>
+      </w:pPr>
+      <w:bookmarkStart w:id="59" w:name="_Toc220353887"/>
+      <w:r>
+        <w:rPr>
+          <w:b/>
+          <w:i w:val="0"/>
+          <w:color w:val="auto"/>
+          <w:sz w:val="26"/>
+          <w:szCs w:val="26"/>
+        </w:rPr>
+        <w:t xml:space="preserve">Bảng  </w:t>
+      </w:r>
+      <w:r>
+        <w:rPr>
+          <w:b/>
+          <w:i w:val="0"/>
+          <w:color w:val="auto"/>
+          <w:sz w:val="26"/>
+          <w:szCs w:val="26"/>
+        </w:rPr>
+        <w:fldChar w:fldCharType="begin"/>
+      </w:r>
+      <w:r>
+        <w:rPr>
+          <w:b/>
+          <w:i w:val="0"/>
+          <w:color w:val="auto"/>
+          <w:sz w:val="26"/>
+          <w:szCs w:val="26"/>
+        </w:rPr>
+        <w:instrText xml:space="preserve"> SEQ Bảng_ \* ARABIC </w:instrText>
+      </w:r>
+      <w:r>
+        <w:rPr>
+          <w:b/>
+          <w:i w:val="0"/>
+          <w:color w:val="auto"/>
+          <w:sz w:val="26"/>
+          <w:szCs w:val="26"/>
+        </w:rPr>
+        <w:fldChar w:fldCharType="separate"/>
+      </w:r>
+      <w:r>
+        <w:rPr>
+          <w:b/>
+          <w:i w:val="0"/>
+          <w:noProof/>
+          <w:color w:val="auto"/>
+          <w:sz w:val="26"/>
+          <w:szCs w:val="26"/>
+        </w:rPr>
+        <w:t>3</w:t>
+      </w:r>
+      <w:r>
+        <w:rPr>
+          <w:b/>
+          <w:i w:val="0"/>
+          <w:color w:val="auto"/>
+          <w:sz w:val="26"/>
+          <w:szCs w:val="26"/>
+        </w:rPr>
+        <w:fldChar w:fldCharType="end"/>
+      </w:r>
+      <w:r>
+        <w:rPr>
+          <w:b/>
+          <w:i w:val="0"/>
+          <w:color w:val="auto"/>
+          <w:sz w:val="26"/>
+          <w:szCs w:val="26"/>
+        </w:rPr>
+        <w:t>: Bảng các thành phần tham gia quy trình lấy thông tin hóa đơn</w:t>
+      </w:r>
+      <w:bookmarkEnd w:id="59"/>
     </w:p>
     <w:tbl>
       <w:tblPr>
@@ -19484,7 +21978,7 @@
       <w:tr>
         <w:tc>
           <w:tcPr>
-            <w:tcW w:w="2484" w:type="dxa"/>
+            <w:tcW w:w="2473" w:type="dxa"/>
             <w:shd w:val="clear" w:color="auto" w:fill="D9D9D9" w:themeFill="background1" w:themeFillShade="D9"/>
             <w:vAlign w:val="center"/>
           </w:tcPr>
@@ -19511,7 +22005,7 @@
         </w:tc>
         <w:tc>
           <w:tcPr>
-            <w:tcW w:w="6547" w:type="dxa"/>
+            <w:tcW w:w="6082" w:type="dxa"/>
             <w:shd w:val="clear" w:color="auto" w:fill="D9D9D9" w:themeFill="background1" w:themeFillShade="D9"/>
             <w:vAlign w:val="center"/>
           </w:tcPr>
@@ -19540,7 +22034,7 @@
       <w:tr>
         <w:tc>
           <w:tcPr>
-            <w:tcW w:w="2484" w:type="dxa"/>
+            <w:tcW w:w="2473" w:type="dxa"/>
             <w:vAlign w:val="center"/>
           </w:tcPr>
           <w:p>
@@ -19564,7 +22058,7 @@
         </w:tc>
         <w:tc>
           <w:tcPr>
-            <w:tcW w:w="6547" w:type="dxa"/>
+            <w:tcW w:w="6082" w:type="dxa"/>
             <w:vAlign w:val="center"/>
           </w:tcPr>
           <w:p>
@@ -19591,7 +22085,7 @@
       <w:tr>
         <w:tc>
           <w:tcPr>
-            <w:tcW w:w="2484" w:type="dxa"/>
+            <w:tcW w:w="2473" w:type="dxa"/>
             <w:vAlign w:val="center"/>
           </w:tcPr>
           <w:p>
@@ -19615,7 +22109,7 @@
         </w:tc>
         <w:tc>
           <w:tcPr>
-            <w:tcW w:w="6547" w:type="dxa"/>
+            <w:tcW w:w="6082" w:type="dxa"/>
             <w:vAlign w:val="center"/>
           </w:tcPr>
           <w:p>
@@ -19645,7 +22139,7 @@
         </w:trPr>
         <w:tc>
           <w:tcPr>
-            <w:tcW w:w="2484" w:type="dxa"/>
+            <w:tcW w:w="2473" w:type="dxa"/>
             <w:vAlign w:val="center"/>
           </w:tcPr>
           <w:p>
@@ -19669,7 +22163,7 @@
         </w:tc>
         <w:tc>
           <w:tcPr>
-            <w:tcW w:w="6547" w:type="dxa"/>
+            <w:tcW w:w="6082" w:type="dxa"/>
             <w:vAlign w:val="center"/>
           </w:tcPr>
           <w:p>
@@ -19695,7 +22189,7 @@
       <w:tr>
         <w:tc>
           <w:tcPr>
-            <w:tcW w:w="2484" w:type="dxa"/>
+            <w:tcW w:w="2473" w:type="dxa"/>
             <w:vAlign w:val="center"/>
           </w:tcPr>
           <w:p>
@@ -19713,16 +22207,8 @@
                 <w:color w:val="000000" w:themeColor="text1"/>
                 <w:szCs w:val="26"/>
               </w:rPr>
-              <w:t xml:space="preserve">Repositories (InvRepo, ItemRepo, TaxRepo, </w:t>
-            </w:r>
-            <w:r>
-              <w:rPr>
-                <w:bCs/>
-                <w:color w:val="000000" w:themeColor="text1"/>
-                <w:szCs w:val="26"/>
-              </w:rPr>
               <w:lastRenderedPageBreak/>
-              <w:t>PayloadRe</w:t>
+              <w:t>Repositories (InvRepo, ItemRepo, TaxRepo, PayloadRe</w:t>
             </w:r>
             <w:r>
               <w:rPr>
@@ -19736,7 +22222,7 @@
         </w:tc>
         <w:tc>
           <w:tcPr>
-            <w:tcW w:w="6547" w:type="dxa"/>
+            <w:tcW w:w="6082" w:type="dxa"/>
             <w:vAlign w:val="center"/>
           </w:tcPr>
           <w:p>
@@ -19754,7 +22240,6 @@
                 <w:color w:val="000000" w:themeColor="text1"/>
                 <w:szCs w:val="26"/>
               </w:rPr>
-              <w:lastRenderedPageBreak/>
               <w:t>Các lớp truy xuất dữ liệu từ MariaDB để lấy thông tin định danh, chi tiết hàng hóa, phân rã thuế, nội dung XML và thông tin khách hàng.</w:t>
             </w:r>
           </w:p>
@@ -19763,7 +22248,7 @@
       <w:tr>
         <w:tc>
           <w:tcPr>
-            <w:tcW w:w="2484" w:type="dxa"/>
+            <w:tcW w:w="2473" w:type="dxa"/>
             <w:vAlign w:val="center"/>
           </w:tcPr>
           <w:p>
@@ -19781,14 +22266,13 @@
                 <w:color w:val="000000" w:themeColor="text1"/>
                 <w:szCs w:val="26"/>
               </w:rPr>
-              <w:lastRenderedPageBreak/>
               <w:t>Audit Service</w:t>
             </w:r>
           </w:p>
         </w:tc>
         <w:tc>
           <w:tcPr>
-            <w:tcW w:w="6547" w:type="dxa"/>
+            <w:tcW w:w="6082" w:type="dxa"/>
             <w:vAlign w:val="center"/>
           </w:tcPr>
           <w:p>
@@ -19934,7 +22418,15 @@
           <w:bCs/>
           <w:szCs w:val="26"/>
         </w:rPr>
-        <w:t>Bước 5: Tải thông tin mở rộng. Template Info truy xuất thông tin về mẫu số, ký hiệu hóa đơn từ bảng dải số. Customer Info nếu hóa đơn được định danh cho một khách hàng có sẵn trong danh mục (Customer ID), hệ thống sẽ tải thông tin chi tiết của khách hàng đó.</w:t>
+        <w:t xml:space="preserve">Bước 5: Tải thông tin mở rộng. Template Info truy xuất thông tin về mẫu số, ký hiệu hóa đơn từ bảng dải số. Customer Info nếu hóa đơn được </w:t>
+      </w:r>
+      <w:r>
+        <w:rPr>
+          <w:bCs/>
+          <w:szCs w:val="26"/>
+        </w:rPr>
+        <w:lastRenderedPageBreak/>
+        <w:t>định danh cho một khách hàng có sẵn trong danh mục (Customer ID), hệ thống sẽ tải thông tin chi tiết của khách hàng đó.</w:t>
       </w:r>
     </w:p>
     <w:p>
@@ -19953,15 +22445,7 @@
           <w:bCs/>
           <w:szCs w:val="26"/>
         </w:rPr>
-        <w:t xml:space="preserve">Bước 6: Tải nội dung thô (Payload). Nếu người dùng yêu cầu xem dữ liệu kỹ thuật hoặc in ấn (include_xml = true), hệ thống sẽ truy xuất bảng </w:t>
-      </w:r>
-      <w:r>
-        <w:rPr>
-          <w:bCs/>
-          <w:szCs w:val="26"/>
-        </w:rPr>
-        <w:lastRenderedPageBreak/>
-        <w:t>invoice_payloads để lấy nội dung XML gốc, XML đã ký hoặc nội dung JSON. Đây là dữ liệu nặng nên chỉ được tải khi thực sự cần thiết.</w:t>
+        <w:t>Bước 6: Tải nội dung thô (Payload). Nếu người dùng yêu cầu xem dữ liệu kỹ thuật hoặc in ấn (include_xml = true), hệ thống sẽ truy xuất bảng invoice_payloads để lấy nội dung XML gốc, XML đã ký hoặc nội dung JSON. Đây là dữ liệu nặng nên chỉ được tải khi thực sự cần thiết.</w:t>
       </w:r>
     </w:p>
     <w:p>
@@ -20027,30 +22511,6 @@
         </w:rPr>
         <w:t>hân quyền đa tầng qua tách biệt rõ ràng luồng truy cập của doanh nghiệp (toàn quyền) và khách hàng lẻ (chỉ xem được hóa đơn cụ thể qua mã tra cứu).Tối ưu hiệu năng khi các dữ liệu chi tiết và dữ liệu nặng (Payload/XML) được tải theo cơ chế tùy chọn, tránh làm chậm hệ thống khi chỉ cần liệt kê danh sách hóa đơn đơn giản.Tuân thủ Audit vì mọi hành vi xem hóa đơn đều được lưu vết, đảm bảo đáp ứng các tiêu chuẩn về an toàn thông tin và quy định của Cơ quan Thuế. Trải nghiệm người dùng được hỗ trợ đa dạng tham số tìm kiếm, giúp việc tra cứu trở nên thuận tiện trong mọi tình huống nghiệp vụ.</w:t>
       </w:r>
-    </w:p>
-    <w:p>
-      <w:pPr>
-        <w:pStyle w:val="ListParagraph"/>
-        <w:spacing w:line="288" w:lineRule="auto"/>
-        <w:ind w:left="1800"/>
-        <w:jc w:val="both"/>
-        <w:rPr>
-          <w:bCs/>
-          <w:szCs w:val="26"/>
-        </w:rPr>
-      </w:pPr>
-    </w:p>
-    <w:p>
-      <w:pPr>
-        <w:pStyle w:val="ListParagraph"/>
-        <w:spacing w:line="288" w:lineRule="auto"/>
-        <w:ind w:left="1800"/>
-        <w:jc w:val="both"/>
-        <w:rPr>
-          <w:bCs/>
-          <w:szCs w:val="26"/>
-        </w:rPr>
-      </w:pPr>
     </w:p>
     <w:p>
       <w:pPr>
@@ -20080,7 +22540,7 @@
           <w:sz w:val="28"/>
         </w:rPr>
       </w:pPr>
-      <w:bookmarkStart w:id="39" w:name="_Toc220265595"/>
+      <w:bookmarkStart w:id="60" w:name="_Toc220354078"/>
       <w:r>
         <w:rPr>
           <w:b/>
@@ -20089,7 +22549,7 @@
         </w:rPr>
         <w:t>Sơ đồ trạng thái</w:t>
       </w:r>
-      <w:bookmarkEnd w:id="39"/>
+      <w:bookmarkEnd w:id="60"/>
     </w:p>
     <w:p>
       <w:pPr>
@@ -20120,7 +22580,7 @@
           <w:sz w:val="28"/>
         </w:rPr>
       </w:pPr>
-      <w:bookmarkStart w:id="40" w:name="_Toc220265596"/>
+      <w:bookmarkStart w:id="61" w:name="_Toc220354079"/>
       <w:r>
         <w:rPr>
           <w:b/>
@@ -20129,7 +22589,7 @@
         </w:rPr>
         <w:t>Sơ đồ hoạt động</w:t>
       </w:r>
-      <w:bookmarkEnd w:id="40"/>
+      <w:bookmarkEnd w:id="61"/>
     </w:p>
     <w:p>
       <w:pPr>
@@ -20160,7 +22620,7 @@
           <w:sz w:val="28"/>
         </w:rPr>
       </w:pPr>
-      <w:bookmarkStart w:id="41" w:name="_Toc220265597"/>
+      <w:bookmarkStart w:id="62" w:name="_Toc220354080"/>
       <w:r>
         <w:rPr>
           <w:b/>
@@ -20169,7 +22629,7 @@
         </w:rPr>
         <w:t>CÔNG NGHỆ VÀ MÔI TRƯỜNG PHÁT TRIỂN</w:t>
       </w:r>
-      <w:bookmarkEnd w:id="41"/>
+      <w:bookmarkEnd w:id="62"/>
       <w:r>
         <w:rPr>
           <w:b/>
@@ -20195,7 +22655,7 @@
           <w:sz w:val="28"/>
         </w:rPr>
       </w:pPr>
-      <w:bookmarkStart w:id="42" w:name="_Toc220265598"/>
+      <w:bookmarkStart w:id="63" w:name="_Toc220354081"/>
       <w:r>
         <w:rPr>
           <w:b/>
@@ -20212,7 +22672,7 @@
         </w:rPr>
         <w:t>VÀ FRAMEWORK</w:t>
       </w:r>
-      <w:bookmarkEnd w:id="42"/>
+      <w:bookmarkEnd w:id="63"/>
     </w:p>
     <w:p>
       <w:pPr>
@@ -20230,7 +22690,7 @@
           <w:sz w:val="28"/>
         </w:rPr>
       </w:pPr>
-      <w:bookmarkStart w:id="43" w:name="_Toc220265599"/>
+      <w:bookmarkStart w:id="64" w:name="_Toc220354082"/>
       <w:r>
         <w:rPr>
           <w:b/>
@@ -20239,7 +22699,7 @@
         </w:rPr>
         <w:t>Java 21 – SpringBoot Framework</w:t>
       </w:r>
-      <w:bookmarkEnd w:id="43"/>
+      <w:bookmarkEnd w:id="64"/>
     </w:p>
     <w:p>
       <w:pPr>
@@ -20332,7 +22792,7 @@
           <w:sz w:val="28"/>
         </w:rPr>
       </w:pPr>
-      <w:bookmarkStart w:id="44" w:name="_Toc220265600"/>
+      <w:bookmarkStart w:id="65" w:name="_Toc220354083"/>
       <w:r>
         <w:rPr>
           <w:b/>
@@ -20341,7 +22801,7 @@
         </w:rPr>
         <w:t>Type Script – Angolar Framework</w:t>
       </w:r>
-      <w:bookmarkEnd w:id="44"/>
+      <w:bookmarkEnd w:id="65"/>
     </w:p>
     <w:p>
       <w:pPr>
@@ -20372,7 +22832,7 @@
           <w:sz w:val="28"/>
         </w:rPr>
       </w:pPr>
-      <w:bookmarkStart w:id="45" w:name="_Toc220265601"/>
+      <w:bookmarkStart w:id="66" w:name="_Toc220354084"/>
       <w:r>
         <w:rPr>
           <w:b/>
@@ -20381,7 +22841,7 @@
         </w:rPr>
         <w:t>CÔNG CỤ VÀ MÔI TRƯỜNG PHÁT TRIỂN</w:t>
       </w:r>
-      <w:bookmarkEnd w:id="45"/>
+      <w:bookmarkEnd w:id="66"/>
     </w:p>
     <w:p>
       <w:pPr>
@@ -20399,17 +22859,16 @@
           <w:sz w:val="28"/>
         </w:rPr>
       </w:pPr>
-      <w:bookmarkStart w:id="46" w:name="_Toc220265602"/>
-      <w:r>
-        <w:rPr>
-          <w:b/>
-          <w:bCs/>
-          <w:sz w:val="28"/>
-        </w:rPr>
-        <w:lastRenderedPageBreak/>
+      <w:bookmarkStart w:id="67" w:name="_Toc220354085"/>
+      <w:r>
+        <w:rPr>
+          <w:b/>
+          <w:bCs/>
+          <w:sz w:val="28"/>
+        </w:rPr>
         <w:t>IntelliJ Idea</w:t>
       </w:r>
-      <w:bookmarkEnd w:id="46"/>
+      <w:bookmarkEnd w:id="67"/>
     </w:p>
     <w:p>
       <w:pPr>
@@ -20427,7 +22886,7 @@
           <w:sz w:val="28"/>
         </w:rPr>
       </w:pPr>
-      <w:bookmarkStart w:id="47" w:name="_Toc220265603"/>
+      <w:bookmarkStart w:id="68" w:name="_Toc220354086"/>
       <w:r>
         <w:rPr>
           <w:b/>
@@ -20436,7 +22895,7 @@
         </w:rPr>
         <w:t>VS Code</w:t>
       </w:r>
-      <w:bookmarkEnd w:id="47"/>
+      <w:bookmarkEnd w:id="68"/>
     </w:p>
     <w:p>
       <w:pPr>
@@ -20454,7 +22913,7 @@
           <w:sz w:val="28"/>
         </w:rPr>
       </w:pPr>
-      <w:bookmarkStart w:id="48" w:name="_Toc220265604"/>
+      <w:bookmarkStart w:id="69" w:name="_Toc220354087"/>
       <w:r>
         <w:rPr>
           <w:b/>
@@ -20463,7 +22922,7 @@
         </w:rPr>
         <w:t>GitHub</w:t>
       </w:r>
-      <w:bookmarkEnd w:id="48"/>
+      <w:bookmarkEnd w:id="69"/>
     </w:p>
     <w:p>
       <w:pPr>
@@ -20481,7 +22940,7 @@
           <w:sz w:val="28"/>
         </w:rPr>
       </w:pPr>
-      <w:bookmarkStart w:id="49" w:name="_Toc220265605"/>
+      <w:bookmarkStart w:id="70" w:name="_Toc220354088"/>
       <w:r>
         <w:rPr>
           <w:b/>
@@ -20490,7 +22949,7 @@
         </w:rPr>
         <w:t>Ubuntu</w:t>
       </w:r>
-      <w:bookmarkEnd w:id="49"/>
+      <w:bookmarkEnd w:id="70"/>
     </w:p>
     <w:p>
       <w:pPr>
@@ -20508,7 +22967,7 @@
           <w:sz w:val="28"/>
         </w:rPr>
       </w:pPr>
-      <w:bookmarkStart w:id="50" w:name="_Toc220265606"/>
+      <w:bookmarkStart w:id="71" w:name="_Toc220354089"/>
       <w:r>
         <w:rPr>
           <w:b/>
@@ -20517,7 +22976,7 @@
         </w:rPr>
         <w:t>Docker</w:t>
       </w:r>
-      <w:bookmarkEnd w:id="50"/>
+      <w:bookmarkEnd w:id="71"/>
     </w:p>
     <w:p>
       <w:pPr>
@@ -20535,7 +22994,7 @@
           <w:sz w:val="28"/>
         </w:rPr>
       </w:pPr>
-      <w:bookmarkStart w:id="51" w:name="_Toc220265607"/>
+      <w:bookmarkStart w:id="72" w:name="_Toc220354090"/>
       <w:r>
         <w:rPr>
           <w:b/>
@@ -20544,7 +23003,7 @@
         </w:rPr>
         <w:t>HỆ QUẢN TRỊ CƠ SỞ DỮ LIỆU</w:t>
       </w:r>
-      <w:bookmarkEnd w:id="51"/>
+      <w:bookmarkEnd w:id="72"/>
       <w:r>
         <w:rPr>
           <w:b/>
@@ -20570,7 +23029,7 @@
           <w:sz w:val="28"/>
         </w:rPr>
       </w:pPr>
-      <w:bookmarkStart w:id="52" w:name="_Toc220265608"/>
+      <w:bookmarkStart w:id="73" w:name="_Toc220354091"/>
       <w:r>
         <w:rPr>
           <w:b/>
@@ -20579,7 +23038,7 @@
         </w:rPr>
         <w:t>MariaDB</w:t>
       </w:r>
-      <w:bookmarkEnd w:id="52"/>
+      <w:bookmarkEnd w:id="73"/>
     </w:p>
     <w:p>
       <w:pPr>
@@ -20597,7 +23056,7 @@
           <w:sz w:val="28"/>
         </w:rPr>
       </w:pPr>
-      <w:bookmarkStart w:id="53" w:name="_Toc220265609"/>
+      <w:bookmarkStart w:id="74" w:name="_Toc220354092"/>
       <w:r>
         <w:rPr>
           <w:b/>
@@ -20614,7 +23073,7 @@
         </w:rPr>
         <w:t xml:space="preserve"> VÀ TỰ ĐỘNG HÓA</w:t>
       </w:r>
-      <w:bookmarkEnd w:id="53"/>
+      <w:bookmarkEnd w:id="74"/>
     </w:p>
     <w:p>
       <w:pPr>
@@ -20632,7 +23091,7 @@
           <w:sz w:val="28"/>
         </w:rPr>
       </w:pPr>
-      <w:bookmarkStart w:id="54" w:name="_Toc220265610"/>
+      <w:bookmarkStart w:id="75" w:name="_Toc220354093"/>
       <w:r>
         <w:rPr>
           <w:b/>
@@ -20641,7 +23100,7 @@
         </w:rPr>
         <w:t>Công nghệ Containerization Docker</w:t>
       </w:r>
-      <w:bookmarkEnd w:id="54"/>
+      <w:bookmarkEnd w:id="75"/>
     </w:p>
     <w:p>
       <w:pPr>
@@ -20659,7 +23118,7 @@
           <w:sz w:val="28"/>
         </w:rPr>
       </w:pPr>
-      <w:bookmarkStart w:id="55" w:name="_Toc220265611"/>
+      <w:bookmarkStart w:id="76" w:name="_Toc220354094"/>
       <w:r>
         <w:rPr>
           <w:b/>
@@ -20684,7 +23143,7 @@
         </w:rPr>
         <w:t xml:space="preserve"> và Terraform</w:t>
       </w:r>
-      <w:bookmarkEnd w:id="55"/>
+      <w:bookmarkEnd w:id="76"/>
     </w:p>
     <w:p>
       <w:pPr>
@@ -20702,7 +23161,7 @@
           <w:sz w:val="28"/>
         </w:rPr>
       </w:pPr>
-      <w:bookmarkStart w:id="56" w:name="_Toc220265612"/>
+      <w:bookmarkStart w:id="77" w:name="_Toc220354095"/>
       <w:r>
         <w:rPr>
           <w:b/>
@@ -20711,7 +23170,7 @@
         </w:rPr>
         <w:t>Quy trinh triển khai hiện đại (CI/CD &amp; Triết lý GitOps với ArgoCD)</w:t>
       </w:r>
-      <w:bookmarkEnd w:id="56"/>
+      <w:bookmarkEnd w:id="77"/>
     </w:p>
     <w:p>
       <w:pPr>
@@ -20742,7 +23201,7 @@
           <w:sz w:val="28"/>
         </w:rPr>
       </w:pPr>
-      <w:bookmarkStart w:id="57" w:name="_Toc220265613"/>
+      <w:bookmarkStart w:id="78" w:name="_Toc220354096"/>
       <w:r>
         <w:rPr>
           <w:b/>
@@ -20751,7 +23210,7 @@
         </w:rPr>
         <w:t>TỔNG KẾT</w:t>
       </w:r>
-      <w:bookmarkEnd w:id="57"/>
+      <w:bookmarkEnd w:id="78"/>
     </w:p>
     <w:p>
       <w:pPr>
@@ -20769,7 +23228,7 @@
           <w:sz w:val="28"/>
         </w:rPr>
       </w:pPr>
-      <w:bookmarkStart w:id="58" w:name="_Toc220265614"/>
+      <w:bookmarkStart w:id="79" w:name="_Toc220354097"/>
       <w:r>
         <w:rPr>
           <w:b/>
@@ -20778,7 +23237,7 @@
         </w:rPr>
         <w:t>KẾT LUẬN</w:t>
       </w:r>
-      <w:bookmarkEnd w:id="58"/>
+      <w:bookmarkEnd w:id="79"/>
     </w:p>
     <w:p>
       <w:pPr>
@@ -20796,7 +23255,7 @@
           <w:sz w:val="28"/>
         </w:rPr>
       </w:pPr>
-      <w:bookmarkStart w:id="59" w:name="_Toc220265615"/>
+      <w:bookmarkStart w:id="80" w:name="_Toc220354098"/>
       <w:r>
         <w:rPr>
           <w:b/>
@@ -20805,7 +23264,7 @@
         </w:rPr>
         <w:t>Content</w:t>
       </w:r>
-      <w:bookmarkEnd w:id="59"/>
+      <w:bookmarkEnd w:id="80"/>
       <w:r>
         <w:rPr>
           <w:b/>
@@ -20831,7 +23290,7 @@
           <w:sz w:val="28"/>
         </w:rPr>
       </w:pPr>
-      <w:bookmarkStart w:id="60" w:name="_Toc220265616"/>
+      <w:bookmarkStart w:id="81" w:name="_Toc220354099"/>
       <w:r>
         <w:rPr>
           <w:b/>
@@ -20840,7 +23299,42 @@
         </w:rPr>
         <w:t>Content</w:t>
       </w:r>
-      <w:bookmarkEnd w:id="60"/>
+      <w:bookmarkEnd w:id="81"/>
+      <w:r>
+        <w:rPr>
+          <w:b/>
+          <w:bCs/>
+          <w:sz w:val="28"/>
+        </w:rPr>
+        <w:t xml:space="preserve"> </w:t>
+      </w:r>
+    </w:p>
+    <w:p>
+      <w:pPr>
+        <w:pStyle w:val="ListParagraph"/>
+        <w:numPr>
+          <w:ilvl w:val="1"/>
+          <w:numId w:val="5"/>
+        </w:numPr>
+        <w:spacing w:line="288" w:lineRule="auto"/>
+        <w:jc w:val="both"/>
+        <w:outlineLvl w:val="1"/>
+        <w:rPr>
+          <w:b/>
+          <w:bCs/>
+          <w:sz w:val="28"/>
+        </w:rPr>
+      </w:pPr>
+      <w:bookmarkStart w:id="82" w:name="_Toc220354100"/>
+      <w:r>
+        <w:rPr>
+          <w:b/>
+          <w:bCs/>
+          <w:sz w:val="28"/>
+        </w:rPr>
+        <w:t>HẠN CHẾ</w:t>
+      </w:r>
+      <w:bookmarkEnd w:id="82"/>
       <w:r>
         <w:rPr>
           <w:b/>
@@ -20866,7 +23360,7 @@
           <w:sz w:val="28"/>
         </w:rPr>
       </w:pPr>
-      <w:bookmarkStart w:id="61" w:name="_Toc220265617"/>
+      <w:bookmarkStart w:id="83" w:name="_Toc220354101"/>
       <w:r>
         <w:rPr>
           <w:b/>
@@ -20875,7 +23369,42 @@
         </w:rPr>
         <w:t>Content</w:t>
       </w:r>
-      <w:bookmarkEnd w:id="61"/>
+      <w:bookmarkEnd w:id="83"/>
+      <w:r>
+        <w:rPr>
+          <w:b/>
+          <w:bCs/>
+          <w:sz w:val="28"/>
+        </w:rPr>
+        <w:t xml:space="preserve"> </w:t>
+      </w:r>
+    </w:p>
+    <w:p>
+      <w:pPr>
+        <w:pStyle w:val="ListParagraph"/>
+        <w:numPr>
+          <w:ilvl w:val="2"/>
+          <w:numId w:val="5"/>
+        </w:numPr>
+        <w:spacing w:line="288" w:lineRule="auto"/>
+        <w:jc w:val="both"/>
+        <w:outlineLvl w:val="2"/>
+        <w:rPr>
+          <w:b/>
+          <w:bCs/>
+          <w:sz w:val="28"/>
+        </w:rPr>
+      </w:pPr>
+      <w:bookmarkStart w:id="84" w:name="_Toc220354102"/>
+      <w:r>
+        <w:rPr>
+          <w:b/>
+          <w:bCs/>
+          <w:sz w:val="28"/>
+        </w:rPr>
+        <w:t>Content</w:t>
+      </w:r>
+      <w:bookmarkEnd w:id="84"/>
       <w:r>
         <w:rPr>
           <w:b/>
@@ -20901,24 +23430,16 @@
           <w:sz w:val="28"/>
         </w:rPr>
       </w:pPr>
-      <w:bookmarkStart w:id="62" w:name="_Toc220265618"/>
-      <w:r>
-        <w:rPr>
-          <w:b/>
-          <w:bCs/>
-          <w:sz w:val="28"/>
-        </w:rPr>
-        <w:t>HẠN CHẾ</w:t>
-      </w:r>
-      <w:bookmarkEnd w:id="62"/>
-      <w:r>
-        <w:rPr>
-          <w:b/>
-          <w:bCs/>
-          <w:sz w:val="28"/>
-        </w:rPr>
-        <w:t xml:space="preserve"> </w:t>
-      </w:r>
+      <w:bookmarkStart w:id="85" w:name="_Toc220354103"/>
+      <w:r>
+        <w:rPr>
+          <w:b/>
+          <w:bCs/>
+          <w:sz w:val="28"/>
+        </w:rPr>
+        <w:t>HƯỚNG PHÁT TRIỂN</w:t>
+      </w:r>
+      <w:bookmarkEnd w:id="85"/>
     </w:p>
     <w:p>
       <w:pPr>
@@ -20936,7 +23457,7 @@
           <w:sz w:val="28"/>
         </w:rPr>
       </w:pPr>
-      <w:bookmarkStart w:id="63" w:name="_Toc220265619"/>
+      <w:bookmarkStart w:id="86" w:name="_Toc220354104"/>
       <w:r>
         <w:rPr>
           <w:b/>
@@ -20945,7 +23466,7 @@
         </w:rPr>
         <w:t>Content</w:t>
       </w:r>
-      <w:bookmarkEnd w:id="63"/>
+      <w:bookmarkEnd w:id="86"/>
       <w:r>
         <w:rPr>
           <w:b/>
@@ -20971,7 +23492,7 @@
           <w:sz w:val="28"/>
         </w:rPr>
       </w:pPr>
-      <w:bookmarkStart w:id="64" w:name="_Toc220265620"/>
+      <w:bookmarkStart w:id="87" w:name="_Toc220354105"/>
       <w:r>
         <w:rPr>
           <w:b/>
@@ -20980,174 +23501,7 @@
         </w:rPr>
         <w:t>Content</w:t>
       </w:r>
-      <w:bookmarkEnd w:id="64"/>
-      <w:r>
-        <w:rPr>
-          <w:b/>
-          <w:bCs/>
-          <w:sz w:val="28"/>
-        </w:rPr>
-        <w:t xml:space="preserve"> </w:t>
-      </w:r>
-    </w:p>
-    <w:p>
-      <w:pPr>
-        <w:pStyle w:val="ListParagraph"/>
-        <w:numPr>
-          <w:ilvl w:val="2"/>
-          <w:numId w:val="5"/>
-        </w:numPr>
-        <w:spacing w:line="288" w:lineRule="auto"/>
-        <w:jc w:val="both"/>
-        <w:outlineLvl w:val="2"/>
-        <w:rPr>
-          <w:b/>
-          <w:bCs/>
-          <w:sz w:val="28"/>
-        </w:rPr>
-      </w:pPr>
-      <w:bookmarkStart w:id="65" w:name="_Toc220265621"/>
-      <w:r>
-        <w:rPr>
-          <w:b/>
-          <w:bCs/>
-          <w:sz w:val="28"/>
-        </w:rPr>
-        <w:t>Content</w:t>
-      </w:r>
-      <w:bookmarkEnd w:id="65"/>
-      <w:r>
-        <w:rPr>
-          <w:b/>
-          <w:bCs/>
-          <w:sz w:val="28"/>
-        </w:rPr>
-        <w:t xml:space="preserve"> </w:t>
-      </w:r>
-    </w:p>
-    <w:p>
-      <w:pPr>
-        <w:pStyle w:val="ListParagraph"/>
-        <w:numPr>
-          <w:ilvl w:val="1"/>
-          <w:numId w:val="5"/>
-        </w:numPr>
-        <w:spacing w:line="288" w:lineRule="auto"/>
-        <w:jc w:val="both"/>
-        <w:outlineLvl w:val="1"/>
-        <w:rPr>
-          <w:b/>
-          <w:bCs/>
-          <w:sz w:val="28"/>
-        </w:rPr>
-      </w:pPr>
-      <w:bookmarkStart w:id="66" w:name="_Toc220265622"/>
-      <w:r>
-        <w:rPr>
-          <w:b/>
-          <w:bCs/>
-          <w:sz w:val="28"/>
-        </w:rPr>
-        <w:t>HƯỚNG PHÁT TRIỂN</w:t>
-      </w:r>
-      <w:bookmarkEnd w:id="66"/>
-    </w:p>
-    <w:p>
-      <w:pPr>
-        <w:pStyle w:val="ListParagraph"/>
-        <w:numPr>
-          <w:ilvl w:val="2"/>
-          <w:numId w:val="5"/>
-        </w:numPr>
-        <w:spacing w:line="288" w:lineRule="auto"/>
-        <w:jc w:val="both"/>
-        <w:outlineLvl w:val="2"/>
-        <w:rPr>
-          <w:b/>
-          <w:bCs/>
-          <w:sz w:val="28"/>
-        </w:rPr>
-      </w:pPr>
-      <w:bookmarkStart w:id="67" w:name="_Toc220265623"/>
-      <w:r>
-        <w:rPr>
-          <w:b/>
-          <w:bCs/>
-          <w:sz w:val="28"/>
-        </w:rPr>
-        <w:t>Content</w:t>
-      </w:r>
-      <w:bookmarkEnd w:id="67"/>
-      <w:r>
-        <w:rPr>
-          <w:b/>
-          <w:bCs/>
-          <w:sz w:val="28"/>
-        </w:rPr>
-        <w:t xml:space="preserve"> </w:t>
-      </w:r>
-    </w:p>
-    <w:p>
-      <w:pPr>
-        <w:pStyle w:val="ListParagraph"/>
-        <w:numPr>
-          <w:ilvl w:val="2"/>
-          <w:numId w:val="5"/>
-        </w:numPr>
-        <w:spacing w:line="288" w:lineRule="auto"/>
-        <w:jc w:val="both"/>
-        <w:outlineLvl w:val="2"/>
-        <w:rPr>
-          <w:b/>
-          <w:bCs/>
-          <w:sz w:val="28"/>
-        </w:rPr>
-      </w:pPr>
-      <w:bookmarkStart w:id="68" w:name="_Toc220265624"/>
-      <w:r>
-        <w:rPr>
-          <w:b/>
-          <w:bCs/>
-          <w:sz w:val="28"/>
-        </w:rPr>
-        <w:t>Content</w:t>
-      </w:r>
-      <w:bookmarkEnd w:id="68"/>
-      <w:r>
-        <w:rPr>
-          <w:b/>
-          <w:bCs/>
-          <w:sz w:val="28"/>
-        </w:rPr>
-        <w:t xml:space="preserve"> </w:t>
-      </w:r>
-    </w:p>
-    <w:p>
-      <w:pPr>
-        <w:pStyle w:val="ListParagraph"/>
-        <w:numPr>
-          <w:ilvl w:val="2"/>
-          <w:numId w:val="5"/>
-        </w:numPr>
-        <w:spacing w:line="288" w:lineRule="auto"/>
-        <w:jc w:val="both"/>
-        <w:outlineLvl w:val="2"/>
-        <w:rPr>
-          <w:b/>
-          <w:bCs/>
-          <w:sz w:val="28"/>
-        </w:rPr>
-      </w:pPr>
-      <w:bookmarkStart w:id="69" w:name="_Toc220265625"/>
-      <w:r>
-        <w:rPr>
-          <w:b/>
-          <w:bCs/>
-          <w:sz w:val="28"/>
-        </w:rPr>
-        <w:t>Content</w:t>
-      </w:r>
-      <w:bookmarkEnd w:id="69"/>
+      <w:bookmarkEnd w:id="87"/>
     </w:p>
     <w:p>
       <w:pPr>
@@ -21183,7 +23537,7 @@
           <w:sz w:val="28"/>
         </w:rPr>
       </w:pPr>
-      <w:bookmarkStart w:id="70" w:name="_Toc220265626"/>
+      <w:bookmarkStart w:id="88" w:name="_Toc220354106"/>
       <w:r>
         <w:rPr>
           <w:b/>
@@ -21193,7 +23547,7 @@
         <w:lastRenderedPageBreak/>
         <w:t>TÀI LIỆU THAM KHẢO</w:t>
       </w:r>
-      <w:bookmarkEnd w:id="70"/>
+      <w:bookmarkEnd w:id="88"/>
     </w:p>
     <w:p>
       <w:pPr>
@@ -21357,7 +23711,7 @@
           <w:rPr>
             <w:noProof/>
           </w:rPr>
-          <w:t>38</w:t>
+          <w:t>5</w:t>
         </w:r>
         <w:r>
           <w:rPr>
@@ -24971,7 +27325,7 @@
   <w:style w:type="paragraph" w:default="1" w:styleId="Normal">
     <w:name w:val="Normal"/>
     <w:qFormat/>
-    <w:rsid w:val="00B25568"/>
+    <w:rsid w:val="005A39CE"/>
   </w:style>
   <w:style w:type="paragraph" w:styleId="Heading1">
     <w:name w:val="heading 1"/>
@@ -26120,7 +28474,7 @@
 </file>
 
 <file path=customXml/itemProps1.xml><?xml version="1.0" encoding="utf-8"?>
-<ds:datastoreItem xmlns:ds="http://schemas.openxmlformats.org/officeDocument/2006/customXml" ds:itemID="{0A65DE7F-D10E-4A1F-9F74-82731C257D73}">
+<ds:datastoreItem xmlns:ds="http://schemas.openxmlformats.org/officeDocument/2006/customXml" ds:itemID="{981AB891-478A-42B2-888F-18C21CDDDDE1}">
   <ds:schemaRefs>
     <ds:schemaRef ds:uri="http://schemas.openxmlformats.org/officeDocument/2006/bibliography"/>
   </ds:schemaRefs>
